--- a/SRS 090.docx
+++ b/SRS 090.docx
@@ -43,17 +43,18 @@
         <w:shd w:val="clear" w:color="auto" w:fill="FFFFFF"/>
         <w:jc w:val="center"/>
         <w:rPr>
-          <w:rFonts w:ascii="EucrosiaUPC" w:hAnsi="EucrosiaUPC" w:cs="EucrosiaUPC"/>
+          <w:rFonts w:ascii="EucrosiaUPC" w:hAnsi="EucrosiaUPC" w:cs="EucrosiaUPC" w:hint="cs"/>
           <w:b/>
           <w:bCs/>
           <w:color w:val="212121"/>
           <w:sz w:val="32"/>
           <w:szCs w:val="32"/>
-        </w:rPr>
-      </w:pPr>
-      <w:r>
-        <w:rPr>
-          <w:rFonts w:ascii="EucrosiaUPC" w:hAnsi="EucrosiaUPC" w:cs="EucrosiaUPC"/>
+          <w:cs/>
+        </w:rPr>
+      </w:pPr>
+      <w:r>
+        <w:rPr>
+          <w:rFonts w:ascii="EucrosiaUPC" w:hAnsi="EucrosiaUPC" w:cs="EucrosiaUPC" w:hint="cs"/>
           <w:b/>
           <w:bCs/>
           <w:noProof/>
@@ -63,9 +64,9 @@
         </w:rPr>
         <w:drawing>
           <wp:inline distT="0" distB="0" distL="0" distR="0">
-            <wp:extent cx="4038600" cy="4791075"/>
-            <wp:effectExtent l="0" t="0" r="0" b="9525"/>
-            <wp:docPr id="1" name="Picture 1"/>
+            <wp:extent cx="3933825" cy="4600575"/>
+            <wp:effectExtent l="0" t="0" r="9525" b="9525"/>
+            <wp:docPr id="7" name="Picture 7"/>
             <wp:cNvGraphicFramePr>
               <a:graphicFrameLocks xmlns:a="http://schemas.openxmlformats.org/drawingml/2006/main" noChangeAspect="1"/>
             </wp:cNvGraphicFramePr>
@@ -73,7 +74,7 @@
               <a:graphicData uri="http://schemas.openxmlformats.org/drawingml/2006/picture">
                 <pic:pic xmlns:pic="http://schemas.openxmlformats.org/drawingml/2006/picture">
                   <pic:nvPicPr>
-                    <pic:cNvPr id="1" name="RoomManagenent sub-system.png"/>
+                    <pic:cNvPr id="7" name="RoomManagenent sub-system.png"/>
                     <pic:cNvPicPr/>
                   </pic:nvPicPr>
                   <pic:blipFill>
@@ -91,7 +92,7 @@
                   <pic:spPr>
                     <a:xfrm>
                       <a:off x="0" y="0"/>
-                      <a:ext cx="4038600" cy="4791075"/>
+                      <a:ext cx="3933825" cy="4600575"/>
                     </a:xfrm>
                     <a:prstGeom prst="rect">
                       <a:avLst/>
@@ -110,6 +111,86 @@
         <w:shd w:val="clear" w:color="auto" w:fill="FFFFFF"/>
         <w:jc w:val="center"/>
         <w:rPr>
+          <w:rFonts w:ascii="EucrosiaUPC" w:hAnsi="EucrosiaUPC" w:cs="EucrosiaUPC" w:hint="cs"/>
+          <w:b/>
+          <w:bCs/>
+          <w:color w:val="FF0000"/>
+          <w:sz w:val="32"/>
+          <w:szCs w:val="32"/>
+          <w:cs/>
+        </w:rPr>
+      </w:pPr>
+      <w:r>
+        <w:rPr>
+          <w:rFonts w:ascii="EucrosiaUPC" w:hAnsi="EucrosiaUPC" w:cs="EucrosiaUPC" w:hint="cs"/>
+          <w:b/>
+          <w:bCs/>
+          <w:color w:val="FF0000"/>
+          <w:sz w:val="32"/>
+          <w:szCs w:val="32"/>
+          <w:highlight w:val="yellow"/>
+          <w:cs/>
+        </w:rPr>
+        <w:t xml:space="preserve">ปล. อยากให้แก้ </w:t>
+      </w:r>
+      <w:r>
+        <w:rPr>
+          <w:rFonts w:ascii="EucrosiaUPC" w:hAnsi="EucrosiaUPC" w:cs="EucrosiaUPC"/>
+          <w:b/>
+          <w:bCs/>
+          <w:color w:val="FF0000"/>
+          <w:sz w:val="32"/>
+          <w:szCs w:val="32"/>
+          <w:highlight w:val="yellow"/>
+        </w:rPr>
+        <w:t xml:space="preserve">lv.1 </w:t>
+      </w:r>
+      <w:r>
+        <w:rPr>
+          <w:rFonts w:ascii="EucrosiaUPC" w:hAnsi="EucrosiaUPC" w:cs="EucrosiaUPC" w:hint="cs"/>
+          <w:b/>
+          <w:bCs/>
+          <w:color w:val="FF0000"/>
+          <w:sz w:val="32"/>
+          <w:szCs w:val="32"/>
+          <w:highlight w:val="yellow"/>
+          <w:cs/>
+        </w:rPr>
+        <w:t xml:space="preserve">ของเราเป้นแบบนี้หน่อย เพราะอันที่อยู่ในเอกสารตัวเดิม </w:t>
+      </w:r>
+      <w:r>
+        <w:rPr>
+          <w:rFonts w:ascii="EucrosiaUPC" w:hAnsi="EucrosiaUPC" w:cs="EucrosiaUPC" w:hint="cs"/>
+          <w:b/>
+          <w:bCs/>
+          <w:color w:val="FF0000"/>
+          <w:sz w:val="32"/>
+          <w:szCs w:val="32"/>
+          <w:highlight w:val="yellow"/>
+          <w:cs/>
+        </w:rPr>
+        <w:t>เราเขียนผิด</w:t>
+      </w:r>
+      <w:r>
+        <w:rPr>
+          <w:rFonts w:ascii="EucrosiaUPC" w:hAnsi="EucrosiaUPC" w:cs="EucrosiaUPC" w:hint="cs"/>
+          <w:b/>
+          <w:bCs/>
+          <w:color w:val="FF0000"/>
+          <w:sz w:val="32"/>
+          <w:szCs w:val="32"/>
+          <w:highlight w:val="yellow"/>
+          <w:cs/>
+        </w:rPr>
+        <w:t>อยู่</w:t>
+      </w:r>
+    </w:p>
+    <w:p>
+      <w:pPr>
+        <w:pStyle w:val="HTMLPreformatted"/>
+        <w:shd w:val="clear" w:color="auto" w:fill="FFFFFF"/>
+        <w:jc w:val="center"/>
+        <w:rPr>
           <w:rFonts w:ascii="EucrosiaUPC" w:hAnsi="EucrosiaUPC" w:cs="EucrosiaUPC"/>
           <w:b/>
           <w:bCs/>
@@ -168,10 +249,7 @@
         <w:t xml:space="preserve"> </w:t>
       </w:r>
       <w:r>
-        <w:t>check in</w:t>
-      </w:r>
-      <w:r>
-        <w:t xml:space="preserve"> </w:t>
+        <w:t xml:space="preserve">check in </w:t>
       </w:r>
     </w:p>
     <w:p>
@@ -226,6 +304,8 @@
       <w:r>
         <w:t>01</w:t>
       </w:r>
+      <w:bookmarkStart w:id="0" w:name="_GoBack"/>
+      <w:bookmarkEnd w:id="0"/>
     </w:p>
     <w:p>
       <w:proofErr w:type="gramStart"/>
@@ -243,10 +323,10 @@
           <w:noProof/>
         </w:rPr>
         <w:drawing>
-          <wp:inline distT="0" distB="0" distL="0" distR="0" wp14:anchorId="38C346DA" wp14:editId="3681FE46">
-            <wp:extent cx="3038475" cy="838200"/>
-            <wp:effectExtent l="0" t="0" r="9525" b="0"/>
-            <wp:docPr id="2" name="Picture 2"/>
+          <wp:inline distT="0" distB="0" distL="0" distR="0">
+            <wp:extent cx="3181350" cy="838200"/>
+            <wp:effectExtent l="0" t="0" r="0" b="0"/>
+            <wp:docPr id="11" name="Picture 11"/>
             <wp:cNvGraphicFramePr>
               <a:graphicFrameLocks xmlns:a="http://schemas.openxmlformats.org/drawingml/2006/main" noChangeAspect="1"/>
             </wp:cNvGraphicFramePr>
@@ -254,11 +334,11 @@
               <a:graphicData uri="http://schemas.openxmlformats.org/drawingml/2006/picture">
                 <pic:pic xmlns:pic="http://schemas.openxmlformats.org/drawingml/2006/picture">
                   <pic:nvPicPr>
-                    <pic:cNvPr id="2" name="SRS1.png"/>
+                    <pic:cNvPr id="11" name="ucChackIn.png"/>
                     <pic:cNvPicPr/>
                   </pic:nvPicPr>
                   <pic:blipFill>
-                    <a:blip r:embed="rId6" cstate="print">
+                    <a:blip r:embed="rId6">
                       <a:extLst>
                         <a:ext uri="{28A0092B-C50C-407E-A947-70E740481C1C}">
                           <a14:useLocalDpi xmlns:a14="http://schemas.microsoft.com/office/drawing/2010/main" val="0"/>
@@ -272,7 +352,7 @@
                   <pic:spPr>
                     <a:xfrm>
                       <a:off x="0" y="0"/>
-                      <a:ext cx="3038475" cy="838200"/>
+                      <a:ext cx="3181350" cy="838200"/>
                     </a:xfrm>
                     <a:prstGeom prst="rect">
                       <a:avLst/>
@@ -286,6 +366,12 @@
       </w:r>
     </w:p>
     <w:p>
+      <w:pPr>
+        <w:rPr>
+          <w:rFonts w:hint="cs"/>
+          <w:cs/>
+        </w:rPr>
+      </w:pPr>
       <w:r>
         <w:t xml:space="preserve">Brief </w:t>
       </w:r>
@@ -313,7 +399,7 @@
           <w:rFonts w:hint="cs"/>
           <w:cs/>
         </w:rPr>
-        <w:t>ใช้สำหรับค้นหารายการสินค้าที่ต้องการขาย</w:t>
+        <w:t>ใช้สำหรับ</w:t>
       </w:r>
     </w:p>
     <w:p>
@@ -494,8 +580,6 @@
         </w:rPr>
         <w:t xml:space="preserve">: </w:t>
       </w:r>
-      <w:bookmarkStart w:id="0" w:name="_GoBack"/>
-      <w:bookmarkEnd w:id="0"/>
       <w:r>
         <w:rPr>
           <w:rFonts w:cs="Angsana New"/>

--- a/SRS 090.docx
+++ b/SRS 090.docx
@@ -304,8 +304,6 @@
       <w:r>
         <w:t>01</w:t>
       </w:r>
-      <w:bookmarkStart w:id="0" w:name="_GoBack"/>
-      <w:bookmarkEnd w:id="0"/>
     </w:p>
     <w:p>
       <w:proofErr w:type="gramStart"/>
@@ -401,6 +399,13 @@
         </w:rPr>
         <w:t>ใช้สำหรับ</w:t>
       </w:r>
+      <w:r>
+        <w:rPr>
+          <w:rFonts w:hint="cs"/>
+          <w:cs/>
+        </w:rPr>
+        <w:t>ให้ลูกค้าลงชื่อเข้าพัก</w:t>
+      </w:r>
     </w:p>
     <w:p>
       <w:r>
@@ -450,7 +455,17 @@
           <w:rFonts w:hint="cs"/>
           <w:cs/>
         </w:rPr>
-        <w:t>พนักงานเลือกเมนูค้นหาสินค้า</w:t>
+        <w:t>ลูกค้าเลือกเมนู “</w:t>
+      </w:r>
+      <w:r>
+        <w:t>check in</w:t>
+      </w:r>
+      <w:r>
+        <w:rPr>
+          <w:rFonts w:hint="cs"/>
+          <w:cs/>
+        </w:rPr>
+        <w:t>”</w:t>
       </w:r>
     </w:p>
     <w:p>
@@ -466,7 +481,14 @@
           <w:rFonts w:hint="cs"/>
           <w:cs/>
         </w:rPr>
-        <w:t>ระบบแสดงหน้าจอให้ใส่รายละเอียดสินค้า</w:t>
+        <w:t>ระบบแสด</w:t>
+      </w:r>
+      <w:r>
+        <w:rPr>
+          <w:rFonts w:hint="cs"/>
+          <w:cs/>
+        </w:rPr>
+        <w:t>งหน้าจอให้ใส่รายละเอียดเกี่ยวกับการเข้าพัก</w:t>
       </w:r>
     </w:p>
     <w:p>
@@ -482,39 +504,49 @@
           <w:rFonts w:hint="cs"/>
           <w:cs/>
         </w:rPr>
-        <w:t xml:space="preserve">พนักงานสามารถค้นหา สินค้าได้ โดยกดปุ่ม </w:t>
-      </w:r>
-      <w:r>
-        <w:t>“</w:t>
-      </w:r>
-      <w:r>
-        <w:rPr>
-          <w:rFonts w:hint="cs"/>
-          <w:cs/>
-        </w:rPr>
-        <w:t>ค้นหา</w:t>
-      </w:r>
-      <w:r>
-        <w:rPr>
-          <w:rFonts w:cs="Angsana New"/>
-          <w:szCs w:val="22"/>
-          <w:cs/>
-        </w:rPr>
-        <w:t xml:space="preserve"> (</w:t>
-      </w:r>
-      <w:r>
-        <w:t>Enter</w:t>
-      </w:r>
-      <w:r>
-        <w:rPr>
-          <w:rFonts w:cs="Angsana New"/>
-          <w:szCs w:val="22"/>
-          <w:cs/>
-        </w:rPr>
-        <w:t>)</w:t>
-      </w:r>
-      <w:r>
-        <w:t>”</w:t>
+        <w:t xml:space="preserve">ลูกค้ากรอกรายละเอียดเกี่ยวกับการเข้าพัก </w:t>
+      </w:r>
+      <w:r>
+        <w:rPr>
+          <w:rFonts w:cs="Cordia New"/>
+          <w:cs/>
+        </w:rPr>
+        <w:t>ได้แก่  ชื่อ-นามสกุล</w:t>
+      </w:r>
+      <w:r>
+        <w:rPr>
+          <w:rFonts w:cs="Cordia New"/>
+          <w:cs/>
+        </w:rPr>
+        <w:t xml:space="preserve"> หมายเลขโทรศัพท์ จํานวนลูกค้า</w:t>
+      </w:r>
+      <w:r>
+        <w:rPr>
+          <w:rFonts w:cs="Cordia New" w:hint="cs"/>
+          <w:cs/>
+        </w:rPr>
+        <w:t xml:space="preserve"> จำนวนห้อง </w:t>
+      </w:r>
+      <w:r>
+        <w:rPr>
+          <w:rFonts w:cs="Cordia New"/>
+          <w:cs/>
+        </w:rPr>
+        <w:t>และวันที่เข้าพัก</w:t>
+      </w:r>
+      <w:r>
+        <w:rPr>
+          <w:rFonts w:cs="Cordia New"/>
+          <w:cs/>
+        </w:rPr>
+        <w:tab/>
+      </w:r>
+      <w:r>
+        <w:rPr>
+          <w:rFonts w:hint="cs"/>
+          <w:cs/>
+        </w:rPr>
+        <w:t xml:space="preserve"> </w:t>
       </w:r>
     </w:p>
     <w:p>
@@ -524,23 +556,26 @@
           <w:ilvl w:val="0"/>
           <w:numId w:val="1"/>
         </w:numPr>
-      </w:pPr>
-      <w:r>
-        <w:rPr>
-          <w:rFonts w:hint="cs"/>
-          <w:cs/>
-        </w:rPr>
-        <w:t xml:space="preserve">พนักงานสามารถเลือกสินค้าได้ โดยการ </w:t>
-      </w:r>
-      <w:r>
-        <w:t xml:space="preserve">double click </w:t>
-      </w:r>
-      <w:r>
-        <w:rPr>
-          <w:rFonts w:hint="cs"/>
-          <w:cs/>
-        </w:rPr>
-        <w:t>เมาส์ซ้าย</w:t>
+        <w:rPr>
+          <w:rFonts w:hint="cs"/>
+        </w:rPr>
+      </w:pPr>
+      <w:r>
+        <w:rPr>
+          <w:rFonts w:hint="cs"/>
+          <w:cs/>
+        </w:rPr>
+        <w:t>ลูกค้ากดปุ่ม “</w:t>
+      </w:r>
+      <w:r>
+        <w:t>submit</w:t>
+      </w:r>
+      <w:r>
+        <w:rPr>
+          <w:rFonts w:hint="cs"/>
+          <w:cs/>
+        </w:rPr>
+        <w:t>” เพื่อบันทึกข้อมูล</w:t>
       </w:r>
     </w:p>
     <w:p>
@@ -550,13 +585,128 @@
           <w:ilvl w:val="0"/>
           <w:numId w:val="1"/>
         </w:numPr>
-      </w:pPr>
-      <w:r>
-        <w:rPr>
-          <w:rFonts w:hint="cs"/>
-          <w:cs/>
-        </w:rPr>
-        <w:t>ระบบจะแสดงรายการข้อมูลสินค้าและจำนวนที่ต้องการซื้อ</w:t>
+        <w:rPr>
+          <w:rFonts w:hint="cs"/>
+        </w:rPr>
+      </w:pPr>
+      <w:r>
+        <w:rPr>
+          <w:rFonts w:hint="cs"/>
+          <w:cs/>
+        </w:rPr>
+        <w:t>ระบบแสดงหน้าจอ</w:t>
+      </w:r>
+      <w:r>
+        <w:rPr>
+          <w:rFonts w:hint="cs"/>
+          <w:cs/>
+        </w:rPr>
+        <w:t>ทำ</w:t>
+      </w:r>
+      <w:r>
+        <w:rPr>
+          <w:rFonts w:hint="cs"/>
+          <w:cs/>
+        </w:rPr>
+        <w:t>สัญญาเข้าพัก</w:t>
+      </w:r>
+    </w:p>
+    <w:p>
+      <w:pPr>
+        <w:pStyle w:val="ListParagraph"/>
+        <w:numPr>
+          <w:ilvl w:val="0"/>
+          <w:numId w:val="1"/>
+        </w:numPr>
+        <w:rPr>
+          <w:rFonts w:hint="cs"/>
+        </w:rPr>
+      </w:pPr>
+      <w:r>
+        <w:rPr>
+          <w:rFonts w:hint="cs"/>
+          <w:cs/>
+        </w:rPr>
+        <w:lastRenderedPageBreak/>
+        <w:t>ลูกค้า</w:t>
+      </w:r>
+      <w:r>
+        <w:rPr>
+          <w:rFonts w:hint="cs"/>
+          <w:cs/>
+        </w:rPr>
+        <w:t>กรอกรายละเอียดของลูกค้า</w:t>
+      </w:r>
+    </w:p>
+    <w:p>
+      <w:pPr>
+        <w:pStyle w:val="ListParagraph"/>
+        <w:numPr>
+          <w:ilvl w:val="0"/>
+          <w:numId w:val="1"/>
+        </w:numPr>
+        <w:rPr>
+          <w:rFonts w:hint="cs"/>
+        </w:rPr>
+      </w:pPr>
+      <w:r>
+        <w:rPr>
+          <w:rFonts w:hint="cs"/>
+          <w:cs/>
+        </w:rPr>
+        <w:t>ลูกค้ากดปุ่ม “</w:t>
+      </w:r>
+      <w:r>
+        <w:t>accept</w:t>
+      </w:r>
+      <w:r>
+        <w:rPr>
+          <w:rFonts w:hint="cs"/>
+          <w:cs/>
+        </w:rPr>
+        <w:t>”</w:t>
+      </w:r>
+      <w:r>
+        <w:rPr>
+          <w:rFonts w:hint="cs"/>
+          <w:cs/>
+        </w:rPr>
+        <w:t xml:space="preserve"> เพื่อบันทึกและยอมรับสัญญา</w:t>
+      </w:r>
+    </w:p>
+    <w:p>
+      <w:pPr>
+        <w:pStyle w:val="ListParagraph"/>
+        <w:numPr>
+          <w:ilvl w:val="0"/>
+          <w:numId w:val="1"/>
+        </w:numPr>
+      </w:pPr>
+      <w:r>
+        <w:rPr>
+          <w:rFonts w:cs="Cordia New"/>
+          <w:cs/>
+        </w:rPr>
+        <w:t>ระบบแสดงหน้าจอแสดงรายละเอียดการเข้าพัก</w:t>
+      </w:r>
+    </w:p>
+    <w:p>
+      <w:pPr>
+        <w:pStyle w:val="ListParagraph"/>
+        <w:numPr>
+          <w:ilvl w:val="0"/>
+          <w:numId w:val="1"/>
+        </w:numPr>
+        <w:rPr>
+          <w:rFonts w:hint="cs"/>
+        </w:rPr>
+      </w:pPr>
+      <w:r>
+        <w:rPr>
+          <w:rFonts w:cs="Cordia New"/>
+          <w:cs/>
+        </w:rPr>
+        <w:t>ลูกค้าทำการยืนยัน</w:t>
       </w:r>
     </w:p>
     <w:p>
@@ -564,8 +714,8 @@
         <w:ind w:left="360"/>
       </w:pPr>
       <w:proofErr w:type="spellStart"/>
-      <w:r>
-        <w:lastRenderedPageBreak/>
+      <w:proofErr w:type="gramStart"/>
+      <w:r>
         <w:t>Xref</w:t>
       </w:r>
       <w:proofErr w:type="spellEnd"/>
@@ -578,7 +728,16 @@
           <w:szCs w:val="22"/>
           <w:cs/>
         </w:rPr>
-        <w:t xml:space="preserve">: </w:t>
+        <w:t>:</w:t>
+      </w:r>
+      <w:proofErr w:type="gramEnd"/>
+      <w:r>
+        <w:rPr>
+          <w:rFonts w:cs="Angsana New"/>
+          <w:szCs w:val="22"/>
+          <w:cs/>
+        </w:rPr>
+        <w:t xml:space="preserve"> </w:t>
       </w:r>
       <w:r>
         <w:rPr>
@@ -646,7 +805,17 @@
           <w:rFonts w:hint="cs"/>
           <w:cs/>
         </w:rPr>
-        <w:t>ระบบจะต้องแสดงผลการค้นหาภายใน 3 วินาที</w:t>
+        <w:t xml:space="preserve">ระบบจะต้องแสดงผลทุกหน้าภายใน </w:t>
+      </w:r>
+      <w:r>
+        <w:t>2</w:t>
+      </w:r>
+      <w:r>
+        <w:rPr>
+          <w:rFonts w:hint="cs"/>
+          <w:cs/>
+        </w:rPr>
+        <w:t xml:space="preserve"> วินาที</w:t>
       </w:r>
     </w:p>
     <w:p>
@@ -731,11 +900,7 @@
               </w:rPr>
             </w:pPr>
             <w:r>
-              <w:rPr>
-                <w:rFonts w:hint="cs"/>
-                <w:cs/>
-              </w:rPr>
-              <w:t>หมวดขายสินค้า</w:t>
+              <w:t>Check in</w:t>
             </w:r>
           </w:p>
         </w:tc>
@@ -876,15 +1041,19 @@
           <w:p>
             <w:pPr>
               <w:rPr>
+                <w:rFonts w:hint="cs"/>
                 <w:cs/>
               </w:rPr>
             </w:pPr>
             <w:r>
+              <w:t xml:space="preserve"> </w:t>
+            </w:r>
+            <w:r>
               <w:rPr>
                 <w:rFonts w:hint="cs"/>
                 <w:cs/>
               </w:rPr>
-              <w:t>พนักงาน</w:t>
+              <w:t>ลูกค้า</w:t>
             </w:r>
           </w:p>
         </w:tc>
@@ -1016,7 +1185,7 @@
                 <w:rFonts w:hint="cs"/>
                 <w:cs/>
               </w:rPr>
-              <w:t>ระบบแสดงเมนูขายสินค้า</w:t>
+              <w:t>ระบบแสดงหน้าจอเมนู</w:t>
             </w:r>
           </w:p>
         </w:tc>
@@ -1076,7 +1245,7 @@
                 <w:rFonts w:hint="cs"/>
                 <w:cs/>
               </w:rPr>
-              <w:t>ระบบแสดงรายละเอียดข้อมูลสินค้า</w:t>
+              <w:t>ระบบบันทึกข้อมูลลูกค้า และ บันทึกสัญญา</w:t>
             </w:r>
           </w:p>
         </w:tc>
@@ -1112,115 +1281,178 @@
           <w:p>
             <w:r>
               <w:rPr>
-                <w:rFonts w:hint="cs"/>
-                <w:cs/>
-              </w:rPr>
-              <w:t>1. ระบบแสดงเมนูขายสินค้า</w:t>
-            </w:r>
-          </w:p>
-          <w:p>
-            <w:r>
-              <w:rPr>
-                <w:rFonts w:hint="cs"/>
-                <w:cs/>
-              </w:rPr>
-              <w:t>2. พนักงานเลือกเมนูค้นหาสินค้า</w:t>
-            </w:r>
-          </w:p>
-          <w:p>
-            <w:r>
-              <w:rPr>
-                <w:rFonts w:hint="cs"/>
-                <w:cs/>
-              </w:rPr>
-              <w:t>3. ระบบแสดงหน้าจอค้นหาสินค้า</w:t>
-            </w:r>
-          </w:p>
-          <w:p>
-            <w:pPr>
-              <w:rPr>
-                <w:cs/>
-              </w:rPr>
-            </w:pPr>
-            <w:r>
-              <w:rPr>
-                <w:rFonts w:hint="cs"/>
+                <w:rFonts w:cs="Cordia New"/>
+                <w:cs/>
+              </w:rPr>
+              <w:t>1.</w:t>
+            </w:r>
+            <w:bookmarkStart w:id="0" w:name="_GoBack"/>
+            <w:bookmarkEnd w:id="0"/>
+            <w:r>
+              <w:rPr>
+                <w:rFonts w:cs="Cordia New"/>
+                <w:cs/>
+              </w:rPr>
+              <w:t>ลูกค้าเลือกเมนู “</w:t>
+            </w:r>
+            <w:r>
+              <w:t>check in”</w:t>
+            </w:r>
+          </w:p>
+          <w:p>
+            <w:r>
+              <w:rPr>
+                <w:rFonts w:cs="Cordia New"/>
+                <w:cs/>
+              </w:rPr>
+              <w:t>2.</w:t>
+            </w:r>
+            <w:r>
+              <w:rPr>
+                <w:rFonts w:cs="Cordia New"/>
+                <w:cs/>
+              </w:rPr>
+              <w:t>ระบบแสดงหน้าจอให้ใส่รายละเอียดเกี่ยวกับการเข้าพัก</w:t>
+            </w:r>
+          </w:p>
+          <w:p>
+            <w:r>
+              <w:rPr>
+                <w:rFonts w:cs="Cordia New"/>
+                <w:cs/>
+              </w:rPr>
+              <w:t>3.</w:t>
+            </w:r>
+            <w:r>
+              <w:rPr>
+                <w:rFonts w:cs="Cordia New"/>
+                <w:cs/>
+              </w:rPr>
+              <w:t>ลูกค้ากรอกรายละเอียดเกี่ยวกับการเข้าพัก ได้แก่  ชื่อ-นามสกุล หมายเลขโทรศัพท์ จํานวนลูกค้า จำนวนห้อง และวันที่เข้าพัก</w:t>
+            </w:r>
+            <w:r>
+              <w:rPr>
+                <w:rFonts w:cs="Cordia New"/>
+                <w:cs/>
+              </w:rPr>
+              <w:tab/>
+              <w:t xml:space="preserve"> </w:t>
+            </w:r>
+          </w:p>
+          <w:p>
+            <w:r>
+              <w:rPr>
+                <w:rFonts w:cs="Cordia New"/>
                 <w:cs/>
               </w:rPr>
               <w:t>4.</w:t>
             </w:r>
             <w:r>
               <w:rPr>
-                <w:rFonts w:cs="Angsana New"/>
-                <w:szCs w:val="22"/>
-                <w:cs/>
-              </w:rPr>
-              <w:t xml:space="preserve"> </w:t>
-            </w:r>
-            <w:r>
-              <w:rPr>
-                <w:rFonts w:hint="cs"/>
-                <w:cs/>
-              </w:rPr>
-              <w:t>พนักงานใส่ข้อมูลสินค้า</w:t>
-            </w:r>
-            <w:r>
-              <w:t xml:space="preserve"> </w:t>
-            </w:r>
-            <w:r>
-              <w:rPr>
-                <w:rFonts w:hint="cs"/>
-                <w:cs/>
-              </w:rPr>
-              <w:t>เช่น บาร์โค้ด หรือ ชื่อสินค้า</w:t>
-            </w:r>
-          </w:p>
-          <w:p>
-            <w:r>
-              <w:rPr>
-                <w:rFonts w:hint="cs"/>
-                <w:cs/>
-              </w:rPr>
-              <w:t>5. พนักงานกดปุ่มค้นหาสินค้าที่ต้องการ</w:t>
-            </w:r>
-            <w:r>
-              <w:rPr>
-                <w:rFonts w:cs="Angsana New"/>
-                <w:szCs w:val="22"/>
-                <w:cs/>
-              </w:rPr>
-              <w:t xml:space="preserve"> [</w:t>
-            </w:r>
-            <w:r>
-              <w:t>A1</w:t>
-            </w:r>
-            <w:r>
-              <w:rPr>
-                <w:rFonts w:cs="Angsana New"/>
-                <w:szCs w:val="22"/>
-                <w:cs/>
-              </w:rPr>
-              <w:t>] [</w:t>
-            </w:r>
-            <w:r>
-              <w:t>E1</w:t>
-            </w:r>
-            <w:r>
-              <w:rPr>
-                <w:rFonts w:cs="Angsana New"/>
-                <w:szCs w:val="22"/>
-                <w:cs/>
-              </w:rPr>
-              <w:t>]</w:t>
-            </w:r>
-          </w:p>
-          <w:p>
-            <w:r>
-              <w:rPr>
-                <w:rFonts w:hint="cs"/>
-                <w:cs/>
-              </w:rPr>
-              <w:t>6.ระบบแสดงข้อมูลของสินค้าที่ได้รับค่ามา</w:t>
+                <w:rFonts w:cs="Cordia New"/>
+                <w:cs/>
+              </w:rPr>
+              <w:t>ลูกค้ากดปุ่ม “</w:t>
+            </w:r>
+            <w:r>
+              <w:t xml:space="preserve">submit” </w:t>
+            </w:r>
+            <w:r>
+              <w:rPr>
+                <w:rFonts w:cs="Cordia New"/>
+                <w:cs/>
+              </w:rPr>
+              <w:t>เพื่อบันทึกข้อมูล</w:t>
+            </w:r>
+          </w:p>
+          <w:p>
+            <w:r>
+              <w:rPr>
+                <w:rFonts w:cs="Cordia New"/>
+                <w:cs/>
+              </w:rPr>
+              <w:t>5.</w:t>
+            </w:r>
+            <w:r>
+              <w:rPr>
+                <w:rFonts w:cs="Cordia New"/>
+                <w:cs/>
+              </w:rPr>
+              <w:t>ระบบแสดงหน้าจอทำสัญญาเข้าพัก</w:t>
+            </w:r>
+          </w:p>
+          <w:p>
+            <w:r>
+              <w:rPr>
+                <w:rFonts w:cs="Cordia New"/>
+                <w:cs/>
+              </w:rPr>
+              <w:t>6.</w:t>
+            </w:r>
+            <w:r>
+              <w:rPr>
+                <w:rFonts w:cs="Cordia New"/>
+                <w:cs/>
+              </w:rPr>
+              <w:t>ลูกค้ากรอกรายละเอียดของลูกค้า</w:t>
+            </w:r>
+          </w:p>
+          <w:p>
+            <w:r>
+              <w:rPr>
+                <w:rFonts w:cs="Cordia New"/>
+                <w:cs/>
+              </w:rPr>
+              <w:t>7.</w:t>
+            </w:r>
+            <w:r>
+              <w:rPr>
+                <w:rFonts w:cs="Cordia New"/>
+                <w:cs/>
+              </w:rPr>
+              <w:t>ลูกค้ากดปุ่ม “</w:t>
+            </w:r>
+            <w:r>
+              <w:t xml:space="preserve">accept” </w:t>
+            </w:r>
+            <w:r>
+              <w:rPr>
+                <w:rFonts w:cs="Cordia New"/>
+                <w:cs/>
+              </w:rPr>
+              <w:t>เพื่อบันทึกและยอมรับสัญญา</w:t>
+            </w:r>
+          </w:p>
+          <w:p>
+            <w:r>
+              <w:rPr>
+                <w:rFonts w:cs="Cordia New"/>
+                <w:cs/>
+              </w:rPr>
+              <w:t>8.</w:t>
+            </w:r>
+            <w:r>
+              <w:rPr>
+                <w:rFonts w:cs="Cordia New"/>
+                <w:cs/>
+              </w:rPr>
+              <w:t>ระบบแสดงหน้าจอแสดงรายละเอียดการเข้าพัก</w:t>
+            </w:r>
+          </w:p>
+          <w:p>
+            <w:r>
+              <w:rPr>
+                <w:rFonts w:cs="Cordia New"/>
+                <w:cs/>
+              </w:rPr>
+              <w:t>9.</w:t>
+            </w:r>
+            <w:r>
+              <w:rPr>
+                <w:rFonts w:cs="Cordia New"/>
+                <w:cs/>
+              </w:rPr>
+              <w:t>ลูกค้าทำการยืนยัน</w:t>
             </w:r>
           </w:p>
         </w:tc>
@@ -1251,35 +1483,10 @@
           <w:p>
             <w:pPr>
               <w:rPr>
+                <w:rFonts w:hint="cs"/>
                 <w:cs/>
               </w:rPr>
             </w:pPr>
-            <w:r>
-              <w:rPr>
-                <w:rFonts w:cs="Angsana New"/>
-                <w:szCs w:val="22"/>
-                <w:cs/>
-              </w:rPr>
-              <w:t>[</w:t>
-            </w:r>
-            <w:r>
-              <w:t>A1</w:t>
-            </w:r>
-            <w:r>
-              <w:rPr>
-                <w:rFonts w:cs="Angsana New"/>
-                <w:szCs w:val="22"/>
-                <w:cs/>
-              </w:rPr>
-              <w:t xml:space="preserve">] </w:t>
-            </w:r>
-            <w:r>
-              <w:rPr>
-                <w:rFonts w:hint="cs"/>
-                <w:cs/>
-              </w:rPr>
-              <w:t>พนักงานกดปุ่ม ยกเลิก เพื่อยกเลิกการค้นหา</w:t>
-            </w:r>
           </w:p>
         </w:tc>
       </w:tr>
@@ -1309,35 +1516,10 @@
           <w:p>
             <w:pPr>
               <w:rPr>
+                <w:rFonts w:hint="cs"/>
                 <w:cs/>
               </w:rPr>
             </w:pPr>
-            <w:r>
-              <w:rPr>
-                <w:rFonts w:cs="Angsana New"/>
-                <w:szCs w:val="22"/>
-                <w:cs/>
-              </w:rPr>
-              <w:t>[</w:t>
-            </w:r>
-            <w:r>
-              <w:t>E1</w:t>
-            </w:r>
-            <w:r>
-              <w:rPr>
-                <w:rFonts w:cs="Angsana New"/>
-                <w:szCs w:val="22"/>
-                <w:cs/>
-              </w:rPr>
-              <w:t xml:space="preserve">] </w:t>
-            </w:r>
-            <w:r>
-              <w:rPr>
-                <w:rFonts w:hint="cs"/>
-                <w:cs/>
-              </w:rPr>
-              <w:t>กรณีสินค้านั้นไม่มีในคลัง ให้จะแสดงข้อความแจ้งเตือนว่า ไม่พบข้อมูลที่ต้องการ</w:t>
-            </w:r>
           </w:p>
         </w:tc>
       </w:tr>

--- a/SRS 090.docx
+++ b/SRS 090.docx
@@ -43,7 +43,7 @@
         <w:shd w:val="clear" w:color="auto" w:fill="FFFFFF"/>
         <w:jc w:val="center"/>
         <w:rPr>
-          <w:rFonts w:ascii="EucrosiaUPC" w:hAnsi="EucrosiaUPC" w:cs="EucrosiaUPC" w:hint="cs"/>
+          <w:rFonts w:ascii="EucrosiaUPC" w:hAnsi="EucrosiaUPC" w:cs="EucrosiaUPC"/>
           <w:b/>
           <w:bCs/>
           <w:color w:val="212121"/>
@@ -64,8 +64,8 @@
         </w:rPr>
         <w:drawing>
           <wp:inline distT="0" distB="0" distL="0" distR="0">
-            <wp:extent cx="3933825" cy="4600575"/>
-            <wp:effectExtent l="0" t="0" r="9525" b="9525"/>
+            <wp:extent cx="3599898" cy="4210050"/>
+            <wp:effectExtent l="0" t="0" r="635" b="0"/>
             <wp:docPr id="7" name="Picture 7"/>
             <wp:cNvGraphicFramePr>
               <a:graphicFrameLocks xmlns:a="http://schemas.openxmlformats.org/drawingml/2006/main" noChangeAspect="1"/>
@@ -92,7 +92,7 @@
                   <pic:spPr>
                     <a:xfrm>
                       <a:off x="0" y="0"/>
-                      <a:ext cx="3933825" cy="4600575"/>
+                      <a:ext cx="3639023" cy="4255806"/>
                     </a:xfrm>
                     <a:prstGeom prst="rect">
                       <a:avLst/>
@@ -111,7 +111,7 @@
         <w:shd w:val="clear" w:color="auto" w:fill="FFFFFF"/>
         <w:jc w:val="center"/>
         <w:rPr>
-          <w:rFonts w:ascii="EucrosiaUPC" w:hAnsi="EucrosiaUPC" w:cs="EucrosiaUPC" w:hint="cs"/>
+          <w:rFonts w:ascii="EucrosiaUPC" w:hAnsi="EucrosiaUPC" w:cs="EucrosiaUPC"/>
           <w:b/>
           <w:bCs/>
           <w:color w:val="FF0000"/>
@@ -366,7 +366,6 @@
     <w:p>
       <w:pPr>
         <w:rPr>
-          <w:rFonts w:hint="cs"/>
           <w:cs/>
         </w:rPr>
       </w:pPr>
@@ -449,23 +448,16 @@
           <w:ilvl w:val="0"/>
           <w:numId w:val="1"/>
         </w:numPr>
-      </w:pPr>
-      <w:r>
-        <w:rPr>
-          <w:rFonts w:hint="cs"/>
-          <w:cs/>
-        </w:rPr>
-        <w:t>ลูกค้าเลือกเมนู “</w:t>
-      </w:r>
-      <w:r>
-        <w:t>check in</w:t>
-      </w:r>
-      <w:r>
-        <w:rPr>
-          <w:rFonts w:hint="cs"/>
-          <w:cs/>
-        </w:rPr>
-        <w:t>”</w:t>
+        <w:rPr>
+          <w:rFonts w:hint="cs"/>
+        </w:rPr>
+      </w:pPr>
+      <w:r>
+        <w:rPr>
+          <w:rFonts w:hint="cs"/>
+          <w:cs/>
+        </w:rPr>
+        <w:t>ระบบแสดงหน้าจอเมนูหลัก</w:t>
       </w:r>
     </w:p>
     <w:p>
@@ -481,14 +473,7 @@
           <w:rFonts w:hint="cs"/>
           <w:cs/>
         </w:rPr>
-        <w:t>ระบบแสด</w:t>
-      </w:r>
-      <w:r>
-        <w:rPr>
-          <w:rFonts w:hint="cs"/>
-          <w:cs/>
-        </w:rPr>
-        <w:t>งหน้าจอให้ใส่รายละเอียดเกี่ยวกับการเข้าพัก</w:t>
+        <w:t>ลูกค้าเลือกเมนู “ห้องพักรายเดือน”</w:t>
       </w:r>
     </w:p>
     <w:p>
@@ -504,49 +489,17 @@
           <w:rFonts w:hint="cs"/>
           <w:cs/>
         </w:rPr>
-        <w:t xml:space="preserve">ลูกค้ากรอกรายละเอียดเกี่ยวกับการเข้าพัก </w:t>
-      </w:r>
-      <w:r>
-        <w:rPr>
-          <w:rFonts w:cs="Cordia New"/>
-          <w:cs/>
-        </w:rPr>
-        <w:t>ได้แก่  ชื่อ-นามสกุล</w:t>
-      </w:r>
-      <w:r>
-        <w:rPr>
-          <w:rFonts w:cs="Cordia New"/>
-          <w:cs/>
-        </w:rPr>
-        <w:t xml:space="preserve"> หมายเลขโทรศัพท์ จํานวนลูกค้า</w:t>
-      </w:r>
-      <w:r>
-        <w:rPr>
-          <w:rFonts w:cs="Cordia New" w:hint="cs"/>
-          <w:cs/>
-        </w:rPr>
-        <w:t xml:space="preserve"> จำนวนห้อง </w:t>
-      </w:r>
-      <w:r>
-        <w:rPr>
-          <w:rFonts w:cs="Cordia New"/>
-          <w:cs/>
-        </w:rPr>
-        <w:t>และวันที่เข้าพัก</w:t>
-      </w:r>
-      <w:r>
-        <w:rPr>
-          <w:rFonts w:cs="Cordia New"/>
-          <w:cs/>
-        </w:rPr>
-        <w:tab/>
-      </w:r>
-      <w:r>
-        <w:rPr>
-          <w:rFonts w:hint="cs"/>
-          <w:cs/>
-        </w:rPr>
-        <w:t xml:space="preserve"> </w:t>
+        <w:t>ลูกค้าเลือกเมนู “</w:t>
+      </w:r>
+      <w:r>
+        <w:t>check in</w:t>
+      </w:r>
+      <w:r>
+        <w:rPr>
+          <w:rFonts w:hint="cs"/>
+          <w:cs/>
+        </w:rPr>
+        <w:t>”</w:t>
       </w:r>
     </w:p>
     <w:p>
@@ -556,26 +509,20 @@
           <w:ilvl w:val="0"/>
           <w:numId w:val="1"/>
         </w:numPr>
-        <w:rPr>
-          <w:rFonts w:hint="cs"/>
-        </w:rPr>
-      </w:pPr>
-      <w:r>
-        <w:rPr>
-          <w:rFonts w:hint="cs"/>
-          <w:cs/>
-        </w:rPr>
-        <w:t>ลูกค้ากดปุ่ม “</w:t>
-      </w:r>
-      <w:r>
-        <w:t>submit</w:t>
-      </w:r>
-      <w:r>
-        <w:rPr>
-          <w:rFonts w:hint="cs"/>
-          <w:cs/>
-        </w:rPr>
-        <w:t>” เพื่อบันทึกข้อมูล</w:t>
+      </w:pPr>
+      <w:r>
+        <w:rPr>
+          <w:rFonts w:hint="cs"/>
+          <w:cs/>
+        </w:rPr>
+        <w:t>ระบบแสด</w:t>
+      </w:r>
+      <w:r>
+        <w:rPr>
+          <w:rFonts w:hint="cs"/>
+          <w:cs/>
+        </w:rPr>
+        <w:t>งหน้าจอให้ใส่รายละเอียดเกี่ยวกับการเข้าพัก</w:t>
       </w:r>
     </w:p>
     <w:p>
@@ -585,30 +532,55 @@
           <w:ilvl w:val="0"/>
           <w:numId w:val="1"/>
         </w:numPr>
-        <w:rPr>
-          <w:rFonts w:hint="cs"/>
-        </w:rPr>
-      </w:pPr>
-      <w:r>
-        <w:rPr>
-          <w:rFonts w:hint="cs"/>
-          <w:cs/>
-        </w:rPr>
-        <w:t>ระบบแสดงหน้าจอ</w:t>
-      </w:r>
-      <w:r>
-        <w:rPr>
-          <w:rFonts w:hint="cs"/>
-          <w:cs/>
-        </w:rPr>
-        <w:t>ทำ</w:t>
-      </w:r>
-      <w:r>
-        <w:rPr>
-          <w:rFonts w:hint="cs"/>
-          <w:cs/>
-        </w:rPr>
-        <w:t>สัญญาเข้าพัก</w:t>
+      </w:pPr>
+      <w:r>
+        <w:rPr>
+          <w:rFonts w:hint="cs"/>
+          <w:cs/>
+        </w:rPr>
+        <w:t xml:space="preserve">ลูกค้ากรอกรายละเอียดเกี่ยวกับการเข้าพัก </w:t>
+      </w:r>
+      <w:r>
+        <w:rPr>
+          <w:rFonts w:cs="Cordia New"/>
+          <w:cs/>
+        </w:rPr>
+        <w:t>ได้แก่  ชื่อ-นามสกุล</w:t>
+      </w:r>
+      <w:r>
+        <w:rPr>
+          <w:rFonts w:cs="Cordia New"/>
+          <w:cs/>
+        </w:rPr>
+        <w:t xml:space="preserve"> หมายเลขโทรศัพท์ จํานวนลูกค้า</w:t>
+      </w:r>
+      <w:r>
+        <w:rPr>
+          <w:rFonts w:cs="Cordia New" w:hint="cs"/>
+          <w:cs/>
+        </w:rPr>
+        <w:t xml:space="preserve"> จำนวนห้อง </w:t>
+      </w:r>
+      <w:r>
+        <w:rPr>
+          <w:rFonts w:cs="Cordia New"/>
+          <w:cs/>
+        </w:rPr>
+        <w:t>และวันที่เข้าพัก</w:t>
+      </w:r>
+      <w:r>
+        <w:rPr>
+          <w:rFonts w:cs="Cordia New"/>
+          <w:cs/>
+        </w:rPr>
+        <w:tab/>
+      </w:r>
+      <w:r>
+        <w:rPr>
+          <w:rFonts w:hint="cs"/>
+          <w:cs/>
+        </w:rPr>
+        <w:t xml:space="preserve"> </w:t>
       </w:r>
     </w:p>
     <w:p>
@@ -618,24 +590,23 @@
           <w:ilvl w:val="0"/>
           <w:numId w:val="1"/>
         </w:numPr>
-        <w:rPr>
-          <w:rFonts w:hint="cs"/>
-        </w:rPr>
-      </w:pPr>
-      <w:r>
-        <w:rPr>
-          <w:rFonts w:hint="cs"/>
-          <w:cs/>
-        </w:rPr>
-        <w:lastRenderedPageBreak/>
-        <w:t>ลูกค้า</w:t>
-      </w:r>
-      <w:r>
-        <w:rPr>
-          <w:rFonts w:hint="cs"/>
-          <w:cs/>
-        </w:rPr>
-        <w:t>กรอกรายละเอียดของลูกค้า</w:t>
+      </w:pPr>
+      <w:r>
+        <w:rPr>
+          <w:rFonts w:hint="cs"/>
+          <w:cs/>
+        </w:rPr>
+        <w:t>ลูกค้ากดปุ่ม “</w:t>
+      </w:r>
+      <w:r>
+        <w:t>submit</w:t>
+      </w:r>
+      <w:r>
+        <w:rPr>
+          <w:rFonts w:hint="cs"/>
+          <w:cs/>
+        </w:rPr>
+        <w:t>” เพื่อบันทึกข้อมูล</w:t>
       </w:r>
     </w:p>
     <w:p>
@@ -645,33 +616,27 @@
           <w:ilvl w:val="0"/>
           <w:numId w:val="1"/>
         </w:numPr>
-        <w:rPr>
-          <w:rFonts w:hint="cs"/>
-        </w:rPr>
-      </w:pPr>
-      <w:r>
-        <w:rPr>
-          <w:rFonts w:hint="cs"/>
-          <w:cs/>
-        </w:rPr>
-        <w:t>ลูกค้ากดปุ่ม “</w:t>
-      </w:r>
-      <w:r>
-        <w:t>accept</w:t>
-      </w:r>
-      <w:r>
-        <w:rPr>
-          <w:rFonts w:hint="cs"/>
-          <w:cs/>
-        </w:rPr>
-        <w:t>”</w:t>
-      </w:r>
-      <w:r>
-        <w:rPr>
-          <w:rFonts w:hint="cs"/>
-          <w:cs/>
-        </w:rPr>
-        <w:t xml:space="preserve"> เพื่อบันทึกและยอมรับสัญญา</w:t>
+      </w:pPr>
+      <w:r>
+        <w:rPr>
+          <w:rFonts w:hint="cs"/>
+          <w:cs/>
+        </w:rPr>
+        <w:t>ระบบแสดงหน้าจอ</w:t>
+      </w:r>
+      <w:r>
+        <w:rPr>
+          <w:rFonts w:hint="cs"/>
+          <w:cs/>
+        </w:rPr>
+        <w:t>ทำ</w:t>
+      </w:r>
+      <w:r>
+        <w:rPr>
+          <w:rFonts w:hint="cs"/>
+          <w:cs/>
+        </w:rPr>
+        <w:t>สัญญาเข้าพัก</w:t>
       </w:r>
     </w:p>
     <w:p>
@@ -684,10 +649,18 @@
       </w:pPr>
       <w:r>
         <w:rPr>
-          <w:rFonts w:cs="Cordia New"/>
-          <w:cs/>
-        </w:rPr>
-        <w:t>ระบบแสดงหน้าจอแสดงรายละเอียดการเข้าพัก</w:t>
+          <w:rFonts w:hint="cs"/>
+          <w:cs/>
+        </w:rPr>
+        <w:lastRenderedPageBreak/>
+        <w:t>ลูกค้า</w:t>
+      </w:r>
+      <w:r>
+        <w:rPr>
+          <w:rFonts w:hint="cs"/>
+          <w:cs/>
+        </w:rPr>
+        <w:t>กรอกรายละเอียดของลูกค้า</w:t>
       </w:r>
     </w:p>
     <w:p>
@@ -697,9 +670,55 @@
           <w:ilvl w:val="0"/>
           <w:numId w:val="1"/>
         </w:numPr>
-        <w:rPr>
-          <w:rFonts w:hint="cs"/>
-        </w:rPr>
+      </w:pPr>
+      <w:r>
+        <w:rPr>
+          <w:rFonts w:hint="cs"/>
+          <w:cs/>
+        </w:rPr>
+        <w:t>ลูกค้ากดปุ่ม “</w:t>
+      </w:r>
+      <w:r>
+        <w:t>accept</w:t>
+      </w:r>
+      <w:r>
+        <w:rPr>
+          <w:rFonts w:hint="cs"/>
+          <w:cs/>
+        </w:rPr>
+        <w:t>”</w:t>
+      </w:r>
+      <w:r>
+        <w:rPr>
+          <w:rFonts w:hint="cs"/>
+          <w:cs/>
+        </w:rPr>
+        <w:t xml:space="preserve"> เพื่อบันทึกและยอมรับสัญญา</w:t>
+      </w:r>
+    </w:p>
+    <w:p>
+      <w:pPr>
+        <w:pStyle w:val="ListParagraph"/>
+        <w:numPr>
+          <w:ilvl w:val="0"/>
+          <w:numId w:val="1"/>
+        </w:numPr>
+      </w:pPr>
+      <w:r>
+        <w:rPr>
+          <w:rFonts w:cs="Cordia New"/>
+          <w:cs/>
+        </w:rPr>
+        <w:t>ระบบแสดงหน้าจอแสดงรายละเอียดการเข้าพัก</w:t>
+      </w:r>
+    </w:p>
+    <w:p>
+      <w:pPr>
+        <w:pStyle w:val="ListParagraph"/>
+        <w:numPr>
+          <w:ilvl w:val="0"/>
+          <w:numId w:val="1"/>
+        </w:numPr>
       </w:pPr>
       <w:r>
         <w:rPr>
@@ -1041,7 +1060,6 @@
           <w:p>
             <w:pPr>
               <w:rPr>
-                <w:rFonts w:hint="cs"/>
                 <w:cs/>
               </w:rPr>
             </w:pPr>
@@ -1279,50 +1297,109 @@
             <w:tcW w:w="6724" w:type="dxa"/>
           </w:tcPr>
           <w:p>
+            <w:pPr>
+              <w:pStyle w:val="ListParagraph"/>
+              <w:numPr>
+                <w:ilvl w:val="0"/>
+                <w:numId w:val="3"/>
+              </w:numPr>
+              <w:rPr>
+                <w:rFonts w:hint="cs"/>
+              </w:rPr>
+            </w:pPr>
+            <w:r>
+              <w:rPr>
+                <w:rFonts w:hint="cs"/>
+                <w:cs/>
+              </w:rPr>
+              <w:t>ระบบแสดงหน้าจอเมนูหลัก</w:t>
+            </w:r>
+          </w:p>
+          <w:p>
+            <w:pPr>
+              <w:pStyle w:val="ListParagraph"/>
+              <w:numPr>
+                <w:ilvl w:val="0"/>
+                <w:numId w:val="3"/>
+              </w:numPr>
+            </w:pPr>
+            <w:r>
+              <w:rPr>
+                <w:rFonts w:hint="cs"/>
+                <w:cs/>
+              </w:rPr>
+              <w:t>ลูกค้าเลือกเมนู “ห้องพักรายเดือน”</w:t>
+            </w:r>
+          </w:p>
+          <w:p>
+            <w:pPr>
+              <w:pStyle w:val="ListParagraph"/>
+              <w:numPr>
+                <w:ilvl w:val="0"/>
+                <w:numId w:val="3"/>
+              </w:numPr>
+            </w:pPr>
+            <w:r>
+              <w:rPr>
+                <w:rFonts w:hint="cs"/>
+                <w:cs/>
+              </w:rPr>
+              <w:t>ลูกค้าเลือกเมนู “</w:t>
+            </w:r>
+            <w:r>
+              <w:t>check in</w:t>
+            </w:r>
+            <w:r>
+              <w:rPr>
+                <w:rFonts w:hint="cs"/>
+                <w:cs/>
+              </w:rPr>
+              <w:t>”</w:t>
+            </w:r>
+          </w:p>
+          <w:p>
+            <w:pPr>
+              <w:pStyle w:val="ListParagraph"/>
+              <w:numPr>
+                <w:ilvl w:val="0"/>
+                <w:numId w:val="3"/>
+              </w:numPr>
+            </w:pPr>
             <w:r>
               <w:rPr>
                 <w:rFonts w:cs="Cordia New"/>
                 <w:cs/>
               </w:rPr>
-              <w:t>1.</w:t>
-            </w:r>
-            <w:bookmarkStart w:id="0" w:name="_GoBack"/>
-            <w:bookmarkEnd w:id="0"/>
+              <w:t>ลูกค้าเลือกเมนู “</w:t>
+            </w:r>
+            <w:r>
+              <w:t>check in”</w:t>
+            </w:r>
+          </w:p>
+          <w:p>
+            <w:pPr>
+              <w:pStyle w:val="ListParagraph"/>
+              <w:numPr>
+                <w:ilvl w:val="0"/>
+                <w:numId w:val="3"/>
+              </w:numPr>
+            </w:pPr>
             <w:r>
               <w:rPr>
                 <w:rFonts w:cs="Cordia New"/>
                 <w:cs/>
               </w:rPr>
-              <w:t>ลูกค้าเลือกเมนู “</w:t>
-            </w:r>
-            <w:r>
-              <w:t>check in”</w:t>
-            </w:r>
-          </w:p>
-          <w:p>
-            <w:r>
-              <w:rPr>
-                <w:rFonts w:cs="Cordia New"/>
-                <w:cs/>
-              </w:rPr>
-              <w:t>2.</w:t>
-            </w:r>
-            <w:r>
-              <w:rPr>
-                <w:rFonts w:cs="Cordia New"/>
-                <w:cs/>
-              </w:rPr>
               <w:t>ระบบแสดงหน้าจอให้ใส่รายละเอียดเกี่ยวกับการเข้าพัก</w:t>
             </w:r>
           </w:p>
           <w:p>
-            <w:r>
-              <w:rPr>
-                <w:rFonts w:cs="Cordia New"/>
-                <w:cs/>
-              </w:rPr>
-              <w:t>3.</w:t>
-            </w:r>
+            <w:pPr>
+              <w:pStyle w:val="ListParagraph"/>
+              <w:numPr>
+                <w:ilvl w:val="0"/>
+                <w:numId w:val="3"/>
+              </w:numPr>
+            </w:pPr>
             <w:r>
               <w:rPr>
                 <w:rFonts w:cs="Cordia New"/>
@@ -1340,113 +1417,113 @@
             </w:r>
           </w:p>
           <w:p>
+            <w:pPr>
+              <w:pStyle w:val="ListParagraph"/>
+              <w:numPr>
+                <w:ilvl w:val="0"/>
+                <w:numId w:val="3"/>
+              </w:numPr>
+            </w:pPr>
             <w:r>
               <w:rPr>
                 <w:rFonts w:cs="Cordia New"/>
                 <w:cs/>
               </w:rPr>
-              <w:t>4.</w:t>
+              <w:t>ลูกค้ากดปุ่ม “</w:t>
+            </w:r>
+            <w:r>
+              <w:t xml:space="preserve">submit” </w:t>
             </w:r>
             <w:r>
               <w:rPr>
                 <w:rFonts w:cs="Cordia New"/>
                 <w:cs/>
               </w:rPr>
+              <w:t>เพื่อบันทึกข้อมูล</w:t>
+            </w:r>
+          </w:p>
+          <w:p>
+            <w:pPr>
+              <w:pStyle w:val="ListParagraph"/>
+              <w:numPr>
+                <w:ilvl w:val="0"/>
+                <w:numId w:val="3"/>
+              </w:numPr>
+            </w:pPr>
+            <w:r>
+              <w:rPr>
+                <w:rFonts w:cs="Cordia New"/>
+                <w:cs/>
+              </w:rPr>
+              <w:t>ระบบแสดงหน้าจอทำสัญญาเข้าพัก</w:t>
+            </w:r>
+          </w:p>
+          <w:p>
+            <w:pPr>
+              <w:pStyle w:val="ListParagraph"/>
+              <w:numPr>
+                <w:ilvl w:val="0"/>
+                <w:numId w:val="3"/>
+              </w:numPr>
+            </w:pPr>
+            <w:r>
+              <w:rPr>
+                <w:rFonts w:cs="Cordia New"/>
+                <w:cs/>
+              </w:rPr>
+              <w:t>ลูกค้ากรอกรายละเอียดของลูกค้า</w:t>
+            </w:r>
+          </w:p>
+          <w:p>
+            <w:pPr>
+              <w:pStyle w:val="ListParagraph"/>
+              <w:numPr>
+                <w:ilvl w:val="0"/>
+                <w:numId w:val="3"/>
+              </w:numPr>
+            </w:pPr>
+            <w:r>
+              <w:rPr>
+                <w:rFonts w:cs="Cordia New"/>
+                <w:cs/>
+              </w:rPr>
               <w:t>ลูกค้ากดปุ่ม “</w:t>
             </w:r>
             <w:r>
-              <w:t xml:space="preserve">submit” </w:t>
+              <w:t xml:space="preserve">accept” </w:t>
             </w:r>
             <w:r>
               <w:rPr>
                 <w:rFonts w:cs="Cordia New"/>
                 <w:cs/>
               </w:rPr>
-              <w:t>เพื่อบันทึกข้อมูล</w:t>
-            </w:r>
-          </w:p>
-          <w:p>
+              <w:t>เพื่อบันทึกและยอมรับสัญญา</w:t>
+            </w:r>
+          </w:p>
+          <w:p>
+            <w:pPr>
+              <w:pStyle w:val="ListParagraph"/>
+              <w:numPr>
+                <w:ilvl w:val="0"/>
+                <w:numId w:val="3"/>
+              </w:numPr>
+            </w:pPr>
             <w:r>
               <w:rPr>
                 <w:rFonts w:cs="Cordia New"/>
                 <w:cs/>
               </w:rPr>
-              <w:t>5.</w:t>
-            </w:r>
-            <w:r>
-              <w:rPr>
-                <w:rFonts w:cs="Cordia New"/>
-                <w:cs/>
-              </w:rPr>
-              <w:t>ระบบแสดงหน้าจอทำสัญญาเข้าพัก</w:t>
-            </w:r>
-          </w:p>
-          <w:p>
-            <w:r>
-              <w:rPr>
-                <w:rFonts w:cs="Cordia New"/>
-                <w:cs/>
-              </w:rPr>
-              <w:t>6.</w:t>
-            </w:r>
-            <w:r>
-              <w:rPr>
-                <w:rFonts w:cs="Cordia New"/>
-                <w:cs/>
-              </w:rPr>
-              <w:t>ลูกค้ากรอกรายละเอียดของลูกค้า</w:t>
-            </w:r>
-          </w:p>
-          <w:p>
-            <w:r>
-              <w:rPr>
-                <w:rFonts w:cs="Cordia New"/>
-                <w:cs/>
-              </w:rPr>
-              <w:t>7.</w:t>
-            </w:r>
-            <w:r>
-              <w:rPr>
-                <w:rFonts w:cs="Cordia New"/>
-                <w:cs/>
-              </w:rPr>
-              <w:t>ลูกค้ากดปุ่ม “</w:t>
-            </w:r>
-            <w:r>
-              <w:t xml:space="preserve">accept” </w:t>
-            </w:r>
-            <w:r>
-              <w:rPr>
-                <w:rFonts w:cs="Cordia New"/>
-                <w:cs/>
-              </w:rPr>
-              <w:t>เพื่อบันทึกและยอมรับสัญญา</w:t>
-            </w:r>
-          </w:p>
-          <w:p>
-            <w:r>
-              <w:rPr>
-                <w:rFonts w:cs="Cordia New"/>
-                <w:cs/>
-              </w:rPr>
-              <w:t>8.</w:t>
-            </w:r>
-            <w:r>
-              <w:rPr>
-                <w:rFonts w:cs="Cordia New"/>
-                <w:cs/>
-              </w:rPr>
               <w:t>ระบบแสดงหน้าจอแสดงรายละเอียดการเข้าพัก</w:t>
             </w:r>
           </w:p>
           <w:p>
-            <w:r>
-              <w:rPr>
-                <w:rFonts w:cs="Cordia New"/>
-                <w:cs/>
-              </w:rPr>
-              <w:t>9.</w:t>
-            </w:r>
+            <w:pPr>
+              <w:pStyle w:val="ListParagraph"/>
+              <w:numPr>
+                <w:ilvl w:val="0"/>
+                <w:numId w:val="3"/>
+              </w:numPr>
+            </w:pPr>
             <w:r>
               <w:rPr>
                 <w:rFonts w:cs="Cordia New"/>
@@ -1483,7 +1560,6 @@
           <w:p>
             <w:pPr>
               <w:rPr>
-                <w:rFonts w:hint="cs"/>
                 <w:cs/>
               </w:rPr>
             </w:pPr>
@@ -1516,7 +1592,6 @@
           <w:p>
             <w:pPr>
               <w:rPr>
-                <w:rFonts w:hint="cs"/>
                 <w:cs/>
               </w:rPr>
             </w:pPr>
@@ -1588,14 +1663,1307 @@
         </w:tc>
       </w:tr>
     </w:tbl>
+    <w:p/>
+    <w:p>
+      <w:r>
+        <w:lastRenderedPageBreak/>
+        <w:t>Use</w:t>
+      </w:r>
+      <w:r>
+        <w:rPr>
+          <w:rFonts w:cs="Angsana New"/>
+          <w:szCs w:val="22"/>
+          <w:cs/>
+        </w:rPr>
+        <w:t xml:space="preserve"> </w:t>
+      </w:r>
+      <w:proofErr w:type="gramStart"/>
+      <w:r>
+        <w:t xml:space="preserve">case </w:t>
+      </w:r>
+      <w:r>
+        <w:rPr>
+          <w:rFonts w:cs="Angsana New"/>
+          <w:szCs w:val="22"/>
+          <w:cs/>
+        </w:rPr>
+        <w:t>:</w:t>
+      </w:r>
+      <w:proofErr w:type="gramEnd"/>
+      <w:r>
+        <w:rPr>
+          <w:rFonts w:cs="Angsana New"/>
+          <w:szCs w:val="22"/>
+          <w:cs/>
+        </w:rPr>
+        <w:t xml:space="preserve"> </w:t>
+      </w:r>
+      <w:r>
+        <w:t>check</w:t>
+      </w:r>
+      <w:r>
+        <w:rPr>
+          <w:rFonts w:hint="cs"/>
+          <w:cs/>
+        </w:rPr>
+        <w:t xml:space="preserve"> </w:t>
+      </w:r>
+      <w:r>
+        <w:t>Out</w:t>
+      </w:r>
+    </w:p>
+    <w:p>
+      <w:r>
+        <w:t xml:space="preserve">Requirement </w:t>
+      </w:r>
+      <w:proofErr w:type="gramStart"/>
+      <w:r>
+        <w:t xml:space="preserve">ID </w:t>
+      </w:r>
+      <w:r>
+        <w:rPr>
+          <w:rFonts w:cs="Angsana New"/>
+          <w:szCs w:val="22"/>
+          <w:cs/>
+        </w:rPr>
+        <w:t>:</w:t>
+      </w:r>
+      <w:proofErr w:type="gramEnd"/>
+      <w:r>
+        <w:rPr>
+          <w:rFonts w:cs="Angsana New"/>
+          <w:szCs w:val="22"/>
+          <w:cs/>
+        </w:rPr>
+        <w:t xml:space="preserve"> </w:t>
+      </w:r>
+      <w:r>
+        <w:t>sell</w:t>
+      </w:r>
+      <w:r>
+        <w:rPr>
+          <w:rFonts w:cs="Angsana New"/>
+          <w:szCs w:val="22"/>
+          <w:cs/>
+        </w:rPr>
+        <w:t>-</w:t>
+      </w:r>
+      <w:proofErr w:type="spellStart"/>
+      <w:r>
+        <w:t>req</w:t>
+      </w:r>
+      <w:proofErr w:type="spellEnd"/>
+      <w:r>
+        <w:rPr>
+          <w:rFonts w:cs="Angsana New"/>
+          <w:szCs w:val="22"/>
+          <w:cs/>
+        </w:rPr>
+        <w:t>-</w:t>
+      </w:r>
+      <w:r>
+        <w:t>01</w:t>
+      </w:r>
+    </w:p>
+    <w:p>
+      <w:proofErr w:type="gramStart"/>
+      <w:r>
+        <w:t>Diagram :</w:t>
+      </w:r>
+      <w:proofErr w:type="gramEnd"/>
+      <w:r>
+        <w:t xml:space="preserve"> </w:t>
+      </w:r>
+    </w:p>
+    <w:p>
+      <w:r>
+        <w:rPr>
+          <w:noProof/>
+        </w:rPr>
+        <w:drawing>
+          <wp:inline distT="0" distB="0" distL="0" distR="0" wp14:anchorId="36B1B721" wp14:editId="5ACB4255">
+            <wp:extent cx="3181350" cy="838200"/>
+            <wp:effectExtent l="0" t="0" r="0" b="0"/>
+            <wp:docPr id="1" name="Picture 1"/>
+            <wp:cNvGraphicFramePr>
+              <a:graphicFrameLocks xmlns:a="http://schemas.openxmlformats.org/drawingml/2006/main" noChangeAspect="1"/>
+            </wp:cNvGraphicFramePr>
+            <a:graphic xmlns:a="http://schemas.openxmlformats.org/drawingml/2006/main">
+              <a:graphicData uri="http://schemas.openxmlformats.org/drawingml/2006/picture">
+                <pic:pic xmlns:pic="http://schemas.openxmlformats.org/drawingml/2006/picture">
+                  <pic:nvPicPr>
+                    <pic:cNvPr id="11" name="ucChackIn.png"/>
+                    <pic:cNvPicPr/>
+                  </pic:nvPicPr>
+                  <pic:blipFill>
+                    <a:blip r:embed="rId6">
+                      <a:extLst>
+                        <a:ext uri="{28A0092B-C50C-407E-A947-70E740481C1C}">
+                          <a14:useLocalDpi xmlns:a14="http://schemas.microsoft.com/office/drawing/2010/main" val="0"/>
+                        </a:ext>
+                      </a:extLst>
+                    </a:blip>
+                    <a:stretch>
+                      <a:fillRect/>
+                    </a:stretch>
+                  </pic:blipFill>
+                  <pic:spPr>
+                    <a:xfrm>
+                      <a:off x="0" y="0"/>
+                      <a:ext cx="3181350" cy="838200"/>
+                    </a:xfrm>
+                    <a:prstGeom prst="rect">
+                      <a:avLst/>
+                    </a:prstGeom>
+                  </pic:spPr>
+                </pic:pic>
+              </a:graphicData>
+            </a:graphic>
+          </wp:inline>
+        </w:drawing>
+      </w:r>
+    </w:p>
+    <w:p>
+      <w:pPr>
+        <w:rPr>
+          <w:cs/>
+        </w:rPr>
+      </w:pPr>
+      <w:r>
+        <w:t xml:space="preserve">Brief </w:t>
+      </w:r>
+      <w:proofErr w:type="gramStart"/>
+      <w:r>
+        <w:t xml:space="preserve">Description </w:t>
+      </w:r>
+      <w:r>
+        <w:rPr>
+          <w:rFonts w:cs="Angsana New"/>
+          <w:szCs w:val="22"/>
+        </w:rPr>
+        <w:t>:</w:t>
+      </w:r>
+      <w:proofErr w:type="gramEnd"/>
+      <w:r>
+        <w:rPr>
+          <w:rFonts w:cs="Angsana New"/>
+          <w:szCs w:val="22"/>
+        </w:rPr>
+        <w:t xml:space="preserve"> </w:t>
+      </w:r>
+      <w:r>
+        <w:rPr>
+          <w:rFonts w:hint="cs"/>
+          <w:cs/>
+        </w:rPr>
+        <w:t>ใช้สำหรับให้ลูกค้าลงชื่อเข้าพัก</w:t>
+      </w:r>
+    </w:p>
+    <w:p>
+      <w:pPr>
+        <w:rPr>
+          <w:rFonts w:hint="cs"/>
+        </w:rPr>
+      </w:pPr>
+      <w:r>
+        <w:t>Initial step</w:t>
+      </w:r>
+      <w:r>
+        <w:rPr>
+          <w:rFonts w:cs="Angsana New"/>
+          <w:szCs w:val="22"/>
+          <w:cs/>
+        </w:rPr>
+        <w:t>-</w:t>
+      </w:r>
+      <w:r>
+        <w:t>by</w:t>
+      </w:r>
+      <w:r>
+        <w:rPr>
+          <w:rFonts w:cs="Angsana New"/>
+          <w:szCs w:val="22"/>
+          <w:cs/>
+        </w:rPr>
+        <w:t>-</w:t>
+      </w:r>
+      <w:r>
+        <w:t xml:space="preserve">step </w:t>
+      </w:r>
+      <w:proofErr w:type="gramStart"/>
+      <w:r>
+        <w:t>description :</w:t>
+      </w:r>
+      <w:proofErr w:type="gramEnd"/>
+      <w:r>
+        <w:t xml:space="preserve"> </w:t>
+      </w:r>
+    </w:p>
+    <w:p>
+      <w:pPr>
+        <w:pStyle w:val="ListParagraph"/>
+        <w:numPr>
+          <w:ilvl w:val="0"/>
+          <w:numId w:val="4"/>
+        </w:numPr>
+      </w:pPr>
+      <w:r>
+        <w:rPr>
+          <w:rFonts w:hint="cs"/>
+          <w:cs/>
+        </w:rPr>
+        <w:t>ระบบแสดงหน้าจอเมนูหลัก</w:t>
+      </w:r>
+    </w:p>
+    <w:p>
+      <w:pPr>
+        <w:pStyle w:val="ListParagraph"/>
+        <w:numPr>
+          <w:ilvl w:val="0"/>
+          <w:numId w:val="4"/>
+        </w:numPr>
+      </w:pPr>
+      <w:r>
+        <w:rPr>
+          <w:rFonts w:hint="cs"/>
+          <w:cs/>
+        </w:rPr>
+        <w:t>ลูกค้าเลือกเมนู “ห้องพักรายเดือน”</w:t>
+      </w:r>
+    </w:p>
+    <w:p>
+      <w:pPr>
+        <w:pStyle w:val="ListParagraph"/>
+        <w:numPr>
+          <w:ilvl w:val="0"/>
+          <w:numId w:val="4"/>
+        </w:numPr>
+        <w:rPr>
+          <w:rFonts w:hint="cs"/>
+        </w:rPr>
+      </w:pPr>
+      <w:r>
+        <w:rPr>
+          <w:rFonts w:hint="cs"/>
+          <w:cs/>
+        </w:rPr>
+        <w:t>ลูกค้าเลือกเมนู “</w:t>
+      </w:r>
+      <w:r>
+        <w:t>check in</w:t>
+      </w:r>
+      <w:r>
+        <w:rPr>
+          <w:rFonts w:hint="cs"/>
+          <w:cs/>
+        </w:rPr>
+        <w:t>”</w:t>
+      </w:r>
+      <w:bookmarkStart w:id="0" w:name="_GoBack"/>
+      <w:bookmarkEnd w:id="0"/>
+    </w:p>
+    <w:p>
+      <w:pPr>
+        <w:pStyle w:val="ListParagraph"/>
+        <w:numPr>
+          <w:ilvl w:val="0"/>
+          <w:numId w:val="4"/>
+        </w:numPr>
+      </w:pPr>
+      <w:r>
+        <w:rPr>
+          <w:rFonts w:hint="cs"/>
+          <w:cs/>
+        </w:rPr>
+        <w:t>ระบบแสดงหน้าจอให้ใส่รายละเอียดเกี่ยวกับการเข้าพัก</w:t>
+      </w:r>
+    </w:p>
+    <w:p>
+      <w:pPr>
+        <w:pStyle w:val="ListParagraph"/>
+        <w:numPr>
+          <w:ilvl w:val="0"/>
+          <w:numId w:val="4"/>
+        </w:numPr>
+      </w:pPr>
+      <w:r>
+        <w:rPr>
+          <w:rFonts w:hint="cs"/>
+          <w:cs/>
+        </w:rPr>
+        <w:t xml:space="preserve">ลูกค้ากรอกรายละเอียดเกี่ยวกับการเข้าพัก </w:t>
+      </w:r>
+      <w:r>
+        <w:rPr>
+          <w:rFonts w:cs="Cordia New"/>
+          <w:cs/>
+        </w:rPr>
+        <w:t>ได้แก่  ชื่อ-นามสกุล หมายเลขโทรศัพท์ จํานวนลูกค้า</w:t>
+      </w:r>
+      <w:r>
+        <w:rPr>
+          <w:rFonts w:cs="Cordia New" w:hint="cs"/>
+          <w:cs/>
+        </w:rPr>
+        <w:t xml:space="preserve"> จำนวนห้อง </w:t>
+      </w:r>
+      <w:r>
+        <w:rPr>
+          <w:rFonts w:cs="Cordia New"/>
+          <w:cs/>
+        </w:rPr>
+        <w:t>และวันที่เข้าพัก</w:t>
+      </w:r>
+      <w:r>
+        <w:rPr>
+          <w:rFonts w:cs="Cordia New"/>
+          <w:cs/>
+        </w:rPr>
+        <w:tab/>
+      </w:r>
+      <w:r>
+        <w:rPr>
+          <w:rFonts w:hint="cs"/>
+          <w:cs/>
+        </w:rPr>
+        <w:t xml:space="preserve"> </w:t>
+      </w:r>
+    </w:p>
+    <w:p>
+      <w:pPr>
+        <w:pStyle w:val="ListParagraph"/>
+        <w:numPr>
+          <w:ilvl w:val="0"/>
+          <w:numId w:val="4"/>
+        </w:numPr>
+      </w:pPr>
+      <w:r>
+        <w:rPr>
+          <w:rFonts w:hint="cs"/>
+          <w:cs/>
+        </w:rPr>
+        <w:t>ลูกค้ากดปุ่ม “</w:t>
+      </w:r>
+      <w:r>
+        <w:t>submit</w:t>
+      </w:r>
+      <w:r>
+        <w:rPr>
+          <w:rFonts w:hint="cs"/>
+          <w:cs/>
+        </w:rPr>
+        <w:t>” เพื่อบันทึกข้อมูล</w:t>
+      </w:r>
+    </w:p>
+    <w:p>
+      <w:pPr>
+        <w:pStyle w:val="ListParagraph"/>
+        <w:numPr>
+          <w:ilvl w:val="0"/>
+          <w:numId w:val="4"/>
+        </w:numPr>
+      </w:pPr>
+      <w:r>
+        <w:rPr>
+          <w:rFonts w:hint="cs"/>
+          <w:cs/>
+        </w:rPr>
+        <w:t>ระบบแสดงหน้าจอทำสัญญาเข้าพัก</w:t>
+      </w:r>
+    </w:p>
+    <w:p>
+      <w:pPr>
+        <w:pStyle w:val="ListParagraph"/>
+        <w:numPr>
+          <w:ilvl w:val="0"/>
+          <w:numId w:val="4"/>
+        </w:numPr>
+      </w:pPr>
+      <w:r>
+        <w:rPr>
+          <w:rFonts w:hint="cs"/>
+          <w:cs/>
+        </w:rPr>
+        <w:t>ลูกค้ากรอกรายละเอียดของลูกค้า</w:t>
+      </w:r>
+    </w:p>
+    <w:p>
+      <w:pPr>
+        <w:pStyle w:val="ListParagraph"/>
+        <w:numPr>
+          <w:ilvl w:val="0"/>
+          <w:numId w:val="4"/>
+        </w:numPr>
+      </w:pPr>
+      <w:r>
+        <w:rPr>
+          <w:rFonts w:hint="cs"/>
+          <w:cs/>
+        </w:rPr>
+        <w:t>ลูกค้ากดปุ่ม “</w:t>
+      </w:r>
+      <w:r>
+        <w:t>accept</w:t>
+      </w:r>
+      <w:r>
+        <w:rPr>
+          <w:rFonts w:hint="cs"/>
+          <w:cs/>
+        </w:rPr>
+        <w:t>” เพื่อบันทึกและยอมรับสัญญา</w:t>
+      </w:r>
+    </w:p>
+    <w:p>
+      <w:pPr>
+        <w:pStyle w:val="ListParagraph"/>
+        <w:numPr>
+          <w:ilvl w:val="0"/>
+          <w:numId w:val="4"/>
+        </w:numPr>
+      </w:pPr>
+      <w:r>
+        <w:rPr>
+          <w:rFonts w:cs="Cordia New"/>
+          <w:cs/>
+        </w:rPr>
+        <w:t>ระบบแสดงหน้าจอแสดงรายละเอียดการเข้าพัก</w:t>
+      </w:r>
+    </w:p>
+    <w:p>
+      <w:pPr>
+        <w:pStyle w:val="ListParagraph"/>
+        <w:numPr>
+          <w:ilvl w:val="0"/>
+          <w:numId w:val="4"/>
+        </w:numPr>
+      </w:pPr>
+      <w:r>
+        <w:rPr>
+          <w:rFonts w:cs="Cordia New"/>
+          <w:cs/>
+        </w:rPr>
+        <w:t>ลูกค้าทำการยืนยัน</w:t>
+      </w:r>
+    </w:p>
     <w:p>
       <w:pPr>
         <w:ind w:left="360"/>
       </w:pPr>
+      <w:proofErr w:type="spellStart"/>
+      <w:proofErr w:type="gramStart"/>
+      <w:r>
+        <w:t>Xref</w:t>
+      </w:r>
+      <w:proofErr w:type="spellEnd"/>
+      <w:r>
+        <w:t xml:space="preserve"> </w:t>
+      </w:r>
+      <w:r>
+        <w:rPr>
+          <w:rFonts w:cs="Angsana New"/>
+          <w:szCs w:val="22"/>
+          <w:cs/>
+        </w:rPr>
+        <w:t>:</w:t>
+      </w:r>
+      <w:proofErr w:type="gramEnd"/>
+      <w:r>
+        <w:rPr>
+          <w:rFonts w:cs="Angsana New"/>
+          <w:szCs w:val="22"/>
+          <w:cs/>
+        </w:rPr>
+        <w:t xml:space="preserve"> </w:t>
+      </w:r>
+      <w:r>
+        <w:rPr>
+          <w:rFonts w:cs="Angsana New"/>
+          <w:szCs w:val="22"/>
+        </w:rPr>
+        <w:t>[</w:t>
+      </w:r>
+      <w:proofErr w:type="spellStart"/>
+      <w:r>
+        <w:rPr>
+          <w:rFonts w:cs="Angsana New"/>
+          <w:szCs w:val="22"/>
+        </w:rPr>
+        <w:t>Aparment</w:t>
+      </w:r>
+      <w:proofErr w:type="spellEnd"/>
+      <w:r>
+        <w:rPr>
+          <w:rFonts w:cs="Angsana New"/>
+          <w:szCs w:val="22"/>
+        </w:rPr>
+        <w:t>-SRS]/</w:t>
+      </w:r>
     </w:p>
     <w:p>
       <w:pPr>
         <w:ind w:left="360"/>
+        <w:rPr>
+          <w:u w:val="single"/>
+        </w:rPr>
+      </w:pPr>
+      <w:r>
+        <w:rPr>
+          <w:u w:val="single"/>
+        </w:rPr>
+        <w:t>Non</w:t>
+      </w:r>
+      <w:r>
+        <w:rPr>
+          <w:rFonts w:cs="Angsana New"/>
+          <w:szCs w:val="22"/>
+          <w:u w:val="single"/>
+          <w:cs/>
+        </w:rPr>
+        <w:t>-</w:t>
+      </w:r>
+      <w:r>
+        <w:rPr>
+          <w:u w:val="single"/>
+        </w:rPr>
+        <w:t>functional requirement definition</w:t>
+      </w:r>
+    </w:p>
+    <w:p>
+      <w:pPr>
+        <w:pStyle w:val="ListParagraph"/>
+        <w:numPr>
+          <w:ilvl w:val="0"/>
+          <w:numId w:val="2"/>
+        </w:numPr>
+      </w:pPr>
+      <w:r>
+        <w:rPr>
+          <w:rFonts w:hint="cs"/>
+          <w:cs/>
+        </w:rPr>
+        <w:t xml:space="preserve">ระบบจะต้องแสดงผลทุกหน้าภายใน </w:t>
+      </w:r>
+      <w:r>
+        <w:t>2</w:t>
+      </w:r>
+      <w:r>
+        <w:rPr>
+          <w:rFonts w:hint="cs"/>
+          <w:cs/>
+        </w:rPr>
+        <w:t xml:space="preserve"> วินาที</w:t>
+      </w:r>
+    </w:p>
+    <w:p>
+      <w:pPr>
+        <w:pStyle w:val="ListParagraph"/>
+        <w:numPr>
+          <w:ilvl w:val="0"/>
+          <w:numId w:val="2"/>
+        </w:numPr>
+      </w:pPr>
+      <w:r>
+        <w:t>System requirement specification</w:t>
+      </w:r>
+    </w:p>
+    <w:p>
+      <w:pPr>
+        <w:pStyle w:val="ListParagraph"/>
+        <w:numPr>
+          <w:ilvl w:val="1"/>
+          <w:numId w:val="2"/>
+        </w:numPr>
+      </w:pPr>
+      <w:r>
+        <w:rPr>
+          <w:rFonts w:hint="cs"/>
+          <w:cs/>
+        </w:rPr>
+        <w:t xml:space="preserve">หมวดขายสินค้า </w:t>
+      </w:r>
+    </w:p>
+    <w:tbl>
+      <w:tblPr>
+        <w:tblStyle w:val="TableGrid"/>
+        <w:tblW w:w="0" w:type="auto"/>
+        <w:tblInd w:w="360" w:type="dxa"/>
+        <w:tblLook w:val="04A0" w:firstRow="1" w:lastRow="0" w:firstColumn="1" w:lastColumn="0" w:noHBand="0" w:noVBand="1"/>
+      </w:tblPr>
+      <w:tblGrid>
+        <w:gridCol w:w="2158"/>
+        <w:gridCol w:w="6724"/>
+      </w:tblGrid>
+      <w:tr>
+        <w:tc>
+          <w:tcPr>
+            <w:tcW w:w="2158" w:type="dxa"/>
+          </w:tcPr>
+          <w:p>
+            <w:r>
+              <w:t xml:space="preserve">Use case </w:t>
+            </w:r>
+            <w:proofErr w:type="gramStart"/>
+            <w:r>
+              <w:t xml:space="preserve">name </w:t>
+            </w:r>
+            <w:r>
+              <w:rPr>
+                <w:rFonts w:cs="Angsana New"/>
+                <w:szCs w:val="22"/>
+                <w:cs/>
+              </w:rPr>
+              <w:t>:</w:t>
+            </w:r>
+            <w:proofErr w:type="gramEnd"/>
+            <w:r>
+              <w:rPr>
+                <w:rFonts w:cs="Angsana New"/>
+                <w:szCs w:val="22"/>
+                <w:cs/>
+              </w:rPr>
+              <w:t xml:space="preserve"> </w:t>
+            </w:r>
+          </w:p>
+        </w:tc>
+        <w:tc>
+          <w:tcPr>
+            <w:tcW w:w="6724" w:type="dxa"/>
+          </w:tcPr>
+          <w:p>
+            <w:pPr>
+              <w:rPr>
+                <w:cs/>
+              </w:rPr>
+            </w:pPr>
+            <w:r>
+              <w:t>Check in</w:t>
+            </w:r>
+          </w:p>
+        </w:tc>
+      </w:tr>
+      <w:tr>
+        <w:tc>
+          <w:tcPr>
+            <w:tcW w:w="2158" w:type="dxa"/>
+          </w:tcPr>
+          <w:p>
+            <w:r>
+              <w:t xml:space="preserve">Requirement </w:t>
+            </w:r>
+            <w:proofErr w:type="gramStart"/>
+            <w:r>
+              <w:t xml:space="preserve">ID </w:t>
+            </w:r>
+            <w:r>
+              <w:rPr>
+                <w:rFonts w:cs="Angsana New"/>
+                <w:szCs w:val="22"/>
+                <w:cs/>
+              </w:rPr>
+              <w:t>:</w:t>
+            </w:r>
+            <w:proofErr w:type="gramEnd"/>
+            <w:r>
+              <w:rPr>
+                <w:rFonts w:cs="Angsana New"/>
+                <w:szCs w:val="22"/>
+                <w:cs/>
+              </w:rPr>
+              <w:t xml:space="preserve"> </w:t>
+            </w:r>
+          </w:p>
+        </w:tc>
+        <w:tc>
+          <w:tcPr>
+            <w:tcW w:w="6724" w:type="dxa"/>
+          </w:tcPr>
+          <w:p>
+            <w:r>
+              <w:t>Sell</w:t>
+            </w:r>
+            <w:r>
+              <w:rPr>
+                <w:rFonts w:cs="Angsana New"/>
+                <w:szCs w:val="22"/>
+                <w:cs/>
+              </w:rPr>
+              <w:t>-</w:t>
+            </w:r>
+            <w:proofErr w:type="spellStart"/>
+            <w:r>
+              <w:t>req</w:t>
+            </w:r>
+            <w:proofErr w:type="spellEnd"/>
+            <w:r>
+              <w:rPr>
+                <w:rFonts w:cs="Angsana New"/>
+                <w:szCs w:val="22"/>
+                <w:cs/>
+              </w:rPr>
+              <w:t>-</w:t>
+            </w:r>
+            <w:r>
+              <w:t>01</w:t>
+            </w:r>
+          </w:p>
+        </w:tc>
+      </w:tr>
+      <w:tr>
+        <w:tc>
+          <w:tcPr>
+            <w:tcW w:w="2158" w:type="dxa"/>
+          </w:tcPr>
+          <w:p>
+            <w:proofErr w:type="spellStart"/>
+            <w:proofErr w:type="gramStart"/>
+            <w:r>
+              <w:t>Xref</w:t>
+            </w:r>
+            <w:proofErr w:type="spellEnd"/>
+            <w:r>
+              <w:t xml:space="preserve"> </w:t>
+            </w:r>
+            <w:r>
+              <w:rPr>
+                <w:rFonts w:cs="Angsana New"/>
+                <w:szCs w:val="22"/>
+                <w:cs/>
+              </w:rPr>
+              <w:t>:</w:t>
+            </w:r>
+            <w:proofErr w:type="gramEnd"/>
+            <w:r>
+              <w:rPr>
+                <w:rFonts w:cs="Angsana New"/>
+                <w:szCs w:val="22"/>
+                <w:cs/>
+              </w:rPr>
+              <w:t xml:space="preserve"> </w:t>
+            </w:r>
+          </w:p>
+        </w:tc>
+        <w:tc>
+          <w:tcPr>
+            <w:tcW w:w="6724" w:type="dxa"/>
+          </w:tcPr>
+          <w:p/>
+        </w:tc>
+      </w:tr>
+      <w:tr>
+        <w:tc>
+          <w:tcPr>
+            <w:tcW w:w="2158" w:type="dxa"/>
+          </w:tcPr>
+          <w:p>
+            <w:proofErr w:type="gramStart"/>
+            <w:r>
+              <w:t xml:space="preserve">Actor </w:t>
+            </w:r>
+            <w:r>
+              <w:rPr>
+                <w:rFonts w:cs="Angsana New"/>
+                <w:szCs w:val="22"/>
+                <w:cs/>
+              </w:rPr>
+              <w:t>:</w:t>
+            </w:r>
+            <w:proofErr w:type="gramEnd"/>
+          </w:p>
+        </w:tc>
+        <w:tc>
+          <w:tcPr>
+            <w:tcW w:w="6724" w:type="dxa"/>
+          </w:tcPr>
+          <w:p>
+            <w:pPr>
+              <w:rPr>
+                <w:cs/>
+              </w:rPr>
+            </w:pPr>
+            <w:r>
+              <w:t xml:space="preserve"> </w:t>
+            </w:r>
+            <w:r>
+              <w:rPr>
+                <w:rFonts w:hint="cs"/>
+                <w:cs/>
+              </w:rPr>
+              <w:t>ลูกค้า</w:t>
+            </w:r>
+          </w:p>
+        </w:tc>
+      </w:tr>
+      <w:tr>
+        <w:tc>
+          <w:tcPr>
+            <w:tcW w:w="2158" w:type="dxa"/>
+          </w:tcPr>
+          <w:p>
+            <w:proofErr w:type="gramStart"/>
+            <w:r>
+              <w:t xml:space="preserve">Priority </w:t>
+            </w:r>
+            <w:r>
+              <w:rPr>
+                <w:rFonts w:cs="Angsana New"/>
+                <w:szCs w:val="22"/>
+                <w:cs/>
+              </w:rPr>
+              <w:t>:</w:t>
+            </w:r>
+            <w:proofErr w:type="gramEnd"/>
+            <w:r>
+              <w:rPr>
+                <w:rFonts w:cs="Angsana New"/>
+                <w:szCs w:val="22"/>
+                <w:cs/>
+              </w:rPr>
+              <w:t xml:space="preserve"> </w:t>
+            </w:r>
+          </w:p>
+        </w:tc>
+        <w:tc>
+          <w:tcPr>
+            <w:tcW w:w="6724" w:type="dxa"/>
+          </w:tcPr>
+          <w:p>
+            <w:r>
+              <w:t>High</w:t>
+            </w:r>
+          </w:p>
+        </w:tc>
+      </w:tr>
+      <w:tr>
+        <w:tc>
+          <w:tcPr>
+            <w:tcW w:w="2158" w:type="dxa"/>
+          </w:tcPr>
+          <w:p>
+            <w:proofErr w:type="gramStart"/>
+            <w:r>
+              <w:t xml:space="preserve">Status </w:t>
+            </w:r>
+            <w:r>
+              <w:rPr>
+                <w:rFonts w:cs="Angsana New"/>
+                <w:szCs w:val="22"/>
+                <w:cs/>
+              </w:rPr>
+              <w:t>:</w:t>
+            </w:r>
+            <w:proofErr w:type="gramEnd"/>
+            <w:r>
+              <w:rPr>
+                <w:rFonts w:cs="Angsana New"/>
+                <w:szCs w:val="22"/>
+                <w:cs/>
+              </w:rPr>
+              <w:t xml:space="preserve"> </w:t>
+            </w:r>
+          </w:p>
+        </w:tc>
+        <w:tc>
+          <w:tcPr>
+            <w:tcW w:w="6724" w:type="dxa"/>
+          </w:tcPr>
+          <w:p>
+            <w:r>
+              <w:t>complete</w:t>
+            </w:r>
+          </w:p>
+        </w:tc>
+      </w:tr>
+      <w:tr>
+        <w:tc>
+          <w:tcPr>
+            <w:tcW w:w="2158" w:type="dxa"/>
+          </w:tcPr>
+          <w:p>
+            <w:r>
+              <w:t>Pre</w:t>
+            </w:r>
+            <w:r>
+              <w:rPr>
+                <w:rFonts w:cs="Angsana New"/>
+                <w:szCs w:val="22"/>
+                <w:cs/>
+              </w:rPr>
+              <w:t>-</w:t>
+            </w:r>
+            <w:proofErr w:type="gramStart"/>
+            <w:r>
+              <w:t xml:space="preserve">conditions </w:t>
+            </w:r>
+            <w:r>
+              <w:rPr>
+                <w:rFonts w:cs="Angsana New"/>
+                <w:szCs w:val="22"/>
+                <w:cs/>
+              </w:rPr>
+              <w:t>:</w:t>
+            </w:r>
+            <w:proofErr w:type="gramEnd"/>
+          </w:p>
+        </w:tc>
+        <w:tc>
+          <w:tcPr>
+            <w:tcW w:w="6724" w:type="dxa"/>
+          </w:tcPr>
+          <w:p>
+            <w:pPr>
+              <w:rPr>
+                <w:cs/>
+              </w:rPr>
+            </w:pPr>
+            <w:r>
+              <w:rPr>
+                <w:rFonts w:hint="cs"/>
+                <w:cs/>
+              </w:rPr>
+              <w:t>ระบบแสดงหน้าจอเมนู</w:t>
+            </w:r>
+          </w:p>
+        </w:tc>
+      </w:tr>
+      <w:tr>
+        <w:tc>
+          <w:tcPr>
+            <w:tcW w:w="2158" w:type="dxa"/>
+          </w:tcPr>
+          <w:p>
+            <w:r>
+              <w:t>Post</w:t>
+            </w:r>
+            <w:r>
+              <w:rPr>
+                <w:rFonts w:cs="Angsana New"/>
+                <w:szCs w:val="22"/>
+                <w:cs/>
+              </w:rPr>
+              <w:t>-</w:t>
+            </w:r>
+            <w:proofErr w:type="gramStart"/>
+            <w:r>
+              <w:t xml:space="preserve">conditions </w:t>
+            </w:r>
+            <w:r>
+              <w:rPr>
+                <w:rFonts w:cs="Angsana New"/>
+                <w:szCs w:val="22"/>
+                <w:cs/>
+              </w:rPr>
+              <w:t>:</w:t>
+            </w:r>
+            <w:proofErr w:type="gramEnd"/>
+            <w:r>
+              <w:rPr>
+                <w:rFonts w:cs="Angsana New"/>
+                <w:szCs w:val="22"/>
+                <w:cs/>
+              </w:rPr>
+              <w:t xml:space="preserve"> </w:t>
+            </w:r>
+          </w:p>
+        </w:tc>
+        <w:tc>
+          <w:tcPr>
+            <w:tcW w:w="6724" w:type="dxa"/>
+          </w:tcPr>
+          <w:p>
+            <w:pPr>
+              <w:rPr>
+                <w:cs/>
+              </w:rPr>
+            </w:pPr>
+            <w:r>
+              <w:rPr>
+                <w:rFonts w:hint="cs"/>
+                <w:cs/>
+              </w:rPr>
+              <w:t>ระบบบันทึกข้อมูลลูกค้า และ บันทึกสัญญา</w:t>
+            </w:r>
+          </w:p>
+        </w:tc>
+      </w:tr>
+      <w:tr>
+        <w:tc>
+          <w:tcPr>
+            <w:tcW w:w="2158" w:type="dxa"/>
+          </w:tcPr>
+          <w:p>
+            <w:r>
+              <w:t xml:space="preserve">Flow of </w:t>
+            </w:r>
+            <w:proofErr w:type="gramStart"/>
+            <w:r>
+              <w:t xml:space="preserve">events </w:t>
+            </w:r>
+            <w:r>
+              <w:rPr>
+                <w:rFonts w:cs="Angsana New"/>
+                <w:szCs w:val="22"/>
+                <w:cs/>
+              </w:rPr>
+              <w:t>:</w:t>
+            </w:r>
+            <w:proofErr w:type="gramEnd"/>
+          </w:p>
+        </w:tc>
+        <w:tc>
+          <w:tcPr>
+            <w:tcW w:w="6724" w:type="dxa"/>
+          </w:tcPr>
+          <w:p>
+            <w:r>
+              <w:rPr>
+                <w:rFonts w:cs="Cordia New"/>
+                <w:cs/>
+              </w:rPr>
+              <w:t>1.ลูกค้าเลือกเมนู “</w:t>
+            </w:r>
+            <w:r>
+              <w:t>check in”</w:t>
+            </w:r>
+          </w:p>
+          <w:p>
+            <w:r>
+              <w:rPr>
+                <w:rFonts w:cs="Cordia New"/>
+                <w:cs/>
+              </w:rPr>
+              <w:t>2.ระบบแสดงหน้าจอให้ใส่รายละเอียดเกี่ยวกับการเข้าพัก</w:t>
+            </w:r>
+          </w:p>
+          <w:p>
+            <w:r>
+              <w:rPr>
+                <w:rFonts w:cs="Cordia New"/>
+                <w:cs/>
+              </w:rPr>
+              <w:lastRenderedPageBreak/>
+              <w:t>3.ลูกค้ากรอกรายละเอียดเกี่ยวกับการเข้าพัก ได้แก่  ชื่อ-นามสกุล หมายเลขโทรศัพท์ จํานวนลูกค้า จำนวนห้อง และวันที่เข้าพัก</w:t>
+            </w:r>
+            <w:r>
+              <w:rPr>
+                <w:rFonts w:cs="Cordia New"/>
+                <w:cs/>
+              </w:rPr>
+              <w:tab/>
+              <w:t xml:space="preserve"> </w:t>
+            </w:r>
+          </w:p>
+          <w:p>
+            <w:r>
+              <w:rPr>
+                <w:rFonts w:cs="Cordia New"/>
+                <w:cs/>
+              </w:rPr>
+              <w:t>4.ลูกค้ากดปุ่ม “</w:t>
+            </w:r>
+            <w:r>
+              <w:t xml:space="preserve">submit” </w:t>
+            </w:r>
+            <w:r>
+              <w:rPr>
+                <w:rFonts w:cs="Cordia New"/>
+                <w:cs/>
+              </w:rPr>
+              <w:t>เพื่อบันทึกข้อมูล</w:t>
+            </w:r>
+          </w:p>
+          <w:p>
+            <w:r>
+              <w:rPr>
+                <w:rFonts w:cs="Cordia New"/>
+                <w:cs/>
+              </w:rPr>
+              <w:t>5.ระบบแสดงหน้าจอทำสัญญาเข้าพัก</w:t>
+            </w:r>
+          </w:p>
+          <w:p>
+            <w:r>
+              <w:rPr>
+                <w:rFonts w:cs="Cordia New"/>
+                <w:cs/>
+              </w:rPr>
+              <w:t>6.ลูกค้ากรอกรายละเอียดของลูกค้า</w:t>
+            </w:r>
+          </w:p>
+          <w:p>
+            <w:r>
+              <w:rPr>
+                <w:rFonts w:cs="Cordia New"/>
+                <w:cs/>
+              </w:rPr>
+              <w:t>7.ลูกค้ากดปุ่ม “</w:t>
+            </w:r>
+            <w:r>
+              <w:t xml:space="preserve">accept” </w:t>
+            </w:r>
+            <w:r>
+              <w:rPr>
+                <w:rFonts w:cs="Cordia New"/>
+                <w:cs/>
+              </w:rPr>
+              <w:t>เพื่อบันทึกและยอมรับสัญญา</w:t>
+            </w:r>
+          </w:p>
+          <w:p>
+            <w:r>
+              <w:rPr>
+                <w:rFonts w:cs="Cordia New"/>
+                <w:cs/>
+              </w:rPr>
+              <w:t>8.ระบบแสดงหน้าจอแสดงรายละเอียดการเข้าพัก</w:t>
+            </w:r>
+          </w:p>
+          <w:p>
+            <w:r>
+              <w:rPr>
+                <w:rFonts w:cs="Cordia New"/>
+                <w:cs/>
+              </w:rPr>
+              <w:t>9.ลูกค้าทำการยืนยัน</w:t>
+            </w:r>
+          </w:p>
+        </w:tc>
+      </w:tr>
+      <w:tr>
+        <w:tc>
+          <w:tcPr>
+            <w:tcW w:w="2158" w:type="dxa"/>
+          </w:tcPr>
+          <w:p>
+            <w:r>
+              <w:lastRenderedPageBreak/>
+              <w:t>Alternative of events</w:t>
+            </w:r>
+            <w:r>
+              <w:rPr>
+                <w:rFonts w:cs="Angsana New"/>
+                <w:szCs w:val="22"/>
+                <w:cs/>
+              </w:rPr>
+              <w:t>:</w:t>
+            </w:r>
+          </w:p>
+        </w:tc>
+        <w:tc>
+          <w:tcPr>
+            <w:tcW w:w="6724" w:type="dxa"/>
+          </w:tcPr>
+          <w:p>
+            <w:pPr>
+              <w:rPr>
+                <w:cs/>
+              </w:rPr>
+            </w:pPr>
+          </w:p>
+        </w:tc>
+      </w:tr>
+      <w:tr>
+        <w:tc>
+          <w:tcPr>
+            <w:tcW w:w="2158" w:type="dxa"/>
+          </w:tcPr>
+          <w:p>
+            <w:r>
+              <w:t>Exception flow of events</w:t>
+            </w:r>
+            <w:r>
+              <w:rPr>
+                <w:rFonts w:cs="Angsana New"/>
+                <w:szCs w:val="22"/>
+                <w:cs/>
+              </w:rPr>
+              <w:t>:</w:t>
+            </w:r>
+          </w:p>
+        </w:tc>
+        <w:tc>
+          <w:tcPr>
+            <w:tcW w:w="6724" w:type="dxa"/>
+          </w:tcPr>
+          <w:p>
+            <w:pPr>
+              <w:rPr>
+                <w:cs/>
+              </w:rPr>
+            </w:pPr>
+          </w:p>
+        </w:tc>
+      </w:tr>
+      <w:tr>
+        <w:tc>
+          <w:tcPr>
+            <w:tcW w:w="2158" w:type="dxa"/>
+          </w:tcPr>
+          <w:p>
+            <w:r>
+              <w:t xml:space="preserve">UI </w:t>
+            </w:r>
+            <w:proofErr w:type="spellStart"/>
+            <w:proofErr w:type="gramStart"/>
+            <w:r>
+              <w:t>Xref</w:t>
+            </w:r>
+            <w:proofErr w:type="spellEnd"/>
+            <w:r>
+              <w:t xml:space="preserve"> :</w:t>
+            </w:r>
+            <w:proofErr w:type="gramEnd"/>
+            <w:r>
+              <w:t xml:space="preserve"> </w:t>
+            </w:r>
+          </w:p>
+        </w:tc>
+        <w:tc>
+          <w:tcPr>
+            <w:tcW w:w="6724" w:type="dxa"/>
+          </w:tcPr>
+          <w:p>
+            <w:pPr>
+              <w:rPr>
+                <w:cs/>
+              </w:rPr>
+            </w:pPr>
+          </w:p>
+        </w:tc>
+      </w:tr>
+      <w:tr>
+        <w:tc>
+          <w:tcPr>
+            <w:tcW w:w="2158" w:type="dxa"/>
+          </w:tcPr>
+          <w:p>
+            <w:proofErr w:type="gramStart"/>
+            <w:r>
+              <w:t>Note :</w:t>
+            </w:r>
+            <w:proofErr w:type="gramEnd"/>
+            <w:r>
+              <w:t xml:space="preserve"> </w:t>
+            </w:r>
+          </w:p>
+        </w:tc>
+        <w:tc>
+          <w:tcPr>
+            <w:tcW w:w="6724" w:type="dxa"/>
+          </w:tcPr>
+          <w:p>
+            <w:r>
+              <w:t>N/A</w:t>
+            </w:r>
+          </w:p>
+        </w:tc>
+      </w:tr>
+    </w:tbl>
+    <w:p>
+      <w:pPr>
+        <w:ind w:left="360"/>
+        <w:rPr>
+          <w:rFonts w:hint="cs"/>
+        </w:rPr>
       </w:pPr>
     </w:p>
     <w:p>
@@ -1716,13 +3084,13 @@
     </w:lvl>
   </w:abstractNum>
   <w:abstractNum w:abstractNumId="1" w15:restartNumberingAfterBreak="0">
-    <w:nsid w:val="5A6057AB"/>
+    <w:nsid w:val="24E942E5"/>
     <w:multiLevelType w:val="hybridMultilevel"/>
-    <w:tmpl w:val="66704852"/>
-    <w:lvl w:ilvl="0" w:tplc="0409000F">
+    <w:tmpl w:val="E30A9CC4"/>
+    <w:lvl w:ilvl="0" w:tplc="2C704CE2">
       <w:start w:val="1"/>
       <w:numFmt w:val="decimal"/>
-      <w:lvlText w:val="%1."/>
+      <w:lvlText w:val="%1"/>
       <w:lvlJc w:val="left"/>
       <w:pPr>
         <w:ind w:left="720" w:hanging="360"/>
@@ -1804,11 +3172,195 @@
       </w:pPr>
     </w:lvl>
   </w:abstractNum>
+  <w:abstractNum w:abstractNumId="2" w15:restartNumberingAfterBreak="0">
+    <w:nsid w:val="3C1124DF"/>
+    <w:multiLevelType w:val="hybridMultilevel"/>
+    <w:tmpl w:val="66704852"/>
+    <w:lvl w:ilvl="0" w:tplc="0409000F">
+      <w:start w:val="1"/>
+      <w:numFmt w:val="decimal"/>
+      <w:lvlText w:val="%1."/>
+      <w:lvlJc w:val="left"/>
+      <w:pPr>
+        <w:ind w:left="720" w:hanging="360"/>
+      </w:pPr>
+      <w:rPr>
+        <w:rFonts w:hint="default"/>
+      </w:rPr>
+    </w:lvl>
+    <w:lvl w:ilvl="1" w:tplc="04090019" w:tentative="1">
+      <w:start w:val="1"/>
+      <w:numFmt w:val="lowerLetter"/>
+      <w:lvlText w:val="%2."/>
+      <w:lvlJc w:val="left"/>
+      <w:pPr>
+        <w:ind w:left="1440" w:hanging="360"/>
+      </w:pPr>
+    </w:lvl>
+    <w:lvl w:ilvl="2" w:tplc="0409001B" w:tentative="1">
+      <w:start w:val="1"/>
+      <w:numFmt w:val="lowerRoman"/>
+      <w:lvlText w:val="%3."/>
+      <w:lvlJc w:val="right"/>
+      <w:pPr>
+        <w:ind w:left="2160" w:hanging="180"/>
+      </w:pPr>
+    </w:lvl>
+    <w:lvl w:ilvl="3" w:tplc="0409000F" w:tentative="1">
+      <w:start w:val="1"/>
+      <w:numFmt w:val="decimal"/>
+      <w:lvlText w:val="%4."/>
+      <w:lvlJc w:val="left"/>
+      <w:pPr>
+        <w:ind w:left="2880" w:hanging="360"/>
+      </w:pPr>
+    </w:lvl>
+    <w:lvl w:ilvl="4" w:tplc="04090019" w:tentative="1">
+      <w:start w:val="1"/>
+      <w:numFmt w:val="lowerLetter"/>
+      <w:lvlText w:val="%5."/>
+      <w:lvlJc w:val="left"/>
+      <w:pPr>
+        <w:ind w:left="3600" w:hanging="360"/>
+      </w:pPr>
+    </w:lvl>
+    <w:lvl w:ilvl="5" w:tplc="0409001B" w:tentative="1">
+      <w:start w:val="1"/>
+      <w:numFmt w:val="lowerRoman"/>
+      <w:lvlText w:val="%6."/>
+      <w:lvlJc w:val="right"/>
+      <w:pPr>
+        <w:ind w:left="4320" w:hanging="180"/>
+      </w:pPr>
+    </w:lvl>
+    <w:lvl w:ilvl="6" w:tplc="0409000F" w:tentative="1">
+      <w:start w:val="1"/>
+      <w:numFmt w:val="decimal"/>
+      <w:lvlText w:val="%7."/>
+      <w:lvlJc w:val="left"/>
+      <w:pPr>
+        <w:ind w:left="5040" w:hanging="360"/>
+      </w:pPr>
+    </w:lvl>
+    <w:lvl w:ilvl="7" w:tplc="04090019" w:tentative="1">
+      <w:start w:val="1"/>
+      <w:numFmt w:val="lowerLetter"/>
+      <w:lvlText w:val="%8."/>
+      <w:lvlJc w:val="left"/>
+      <w:pPr>
+        <w:ind w:left="5760" w:hanging="360"/>
+      </w:pPr>
+    </w:lvl>
+    <w:lvl w:ilvl="8" w:tplc="0409001B" w:tentative="1">
+      <w:start w:val="1"/>
+      <w:numFmt w:val="lowerRoman"/>
+      <w:lvlText w:val="%9."/>
+      <w:lvlJc w:val="right"/>
+      <w:pPr>
+        <w:ind w:left="6480" w:hanging="180"/>
+      </w:pPr>
+    </w:lvl>
+  </w:abstractNum>
+  <w:abstractNum w:abstractNumId="3" w15:restartNumberingAfterBreak="0">
+    <w:nsid w:val="5A6057AB"/>
+    <w:multiLevelType w:val="hybridMultilevel"/>
+    <w:tmpl w:val="66704852"/>
+    <w:lvl w:ilvl="0" w:tplc="0409000F">
+      <w:start w:val="1"/>
+      <w:numFmt w:val="decimal"/>
+      <w:lvlText w:val="%1."/>
+      <w:lvlJc w:val="left"/>
+      <w:pPr>
+        <w:ind w:left="720" w:hanging="360"/>
+      </w:pPr>
+      <w:rPr>
+        <w:rFonts w:hint="default"/>
+      </w:rPr>
+    </w:lvl>
+    <w:lvl w:ilvl="1" w:tplc="04090019" w:tentative="1">
+      <w:start w:val="1"/>
+      <w:numFmt w:val="lowerLetter"/>
+      <w:lvlText w:val="%2."/>
+      <w:lvlJc w:val="left"/>
+      <w:pPr>
+        <w:ind w:left="1440" w:hanging="360"/>
+      </w:pPr>
+    </w:lvl>
+    <w:lvl w:ilvl="2" w:tplc="0409001B" w:tentative="1">
+      <w:start w:val="1"/>
+      <w:numFmt w:val="lowerRoman"/>
+      <w:lvlText w:val="%3."/>
+      <w:lvlJc w:val="right"/>
+      <w:pPr>
+        <w:ind w:left="2160" w:hanging="180"/>
+      </w:pPr>
+    </w:lvl>
+    <w:lvl w:ilvl="3" w:tplc="0409000F" w:tentative="1">
+      <w:start w:val="1"/>
+      <w:numFmt w:val="decimal"/>
+      <w:lvlText w:val="%4."/>
+      <w:lvlJc w:val="left"/>
+      <w:pPr>
+        <w:ind w:left="2880" w:hanging="360"/>
+      </w:pPr>
+    </w:lvl>
+    <w:lvl w:ilvl="4" w:tplc="04090019" w:tentative="1">
+      <w:start w:val="1"/>
+      <w:numFmt w:val="lowerLetter"/>
+      <w:lvlText w:val="%5."/>
+      <w:lvlJc w:val="left"/>
+      <w:pPr>
+        <w:ind w:left="3600" w:hanging="360"/>
+      </w:pPr>
+    </w:lvl>
+    <w:lvl w:ilvl="5" w:tplc="0409001B" w:tentative="1">
+      <w:start w:val="1"/>
+      <w:numFmt w:val="lowerRoman"/>
+      <w:lvlText w:val="%6."/>
+      <w:lvlJc w:val="right"/>
+      <w:pPr>
+        <w:ind w:left="4320" w:hanging="180"/>
+      </w:pPr>
+    </w:lvl>
+    <w:lvl w:ilvl="6" w:tplc="0409000F" w:tentative="1">
+      <w:start w:val="1"/>
+      <w:numFmt w:val="decimal"/>
+      <w:lvlText w:val="%7."/>
+      <w:lvlJc w:val="left"/>
+      <w:pPr>
+        <w:ind w:left="5040" w:hanging="360"/>
+      </w:pPr>
+    </w:lvl>
+    <w:lvl w:ilvl="7" w:tplc="04090019" w:tentative="1">
+      <w:start w:val="1"/>
+      <w:numFmt w:val="lowerLetter"/>
+      <w:lvlText w:val="%8."/>
+      <w:lvlJc w:val="left"/>
+      <w:pPr>
+        <w:ind w:left="5760" w:hanging="360"/>
+      </w:pPr>
+    </w:lvl>
+    <w:lvl w:ilvl="8" w:tplc="0409001B" w:tentative="1">
+      <w:start w:val="1"/>
+      <w:numFmt w:val="lowerRoman"/>
+      <w:lvlText w:val="%9."/>
+      <w:lvlJc w:val="right"/>
+      <w:pPr>
+        <w:ind w:left="6480" w:hanging="180"/>
+      </w:pPr>
+    </w:lvl>
+  </w:abstractNum>
   <w:num w:numId="1">
-    <w:abstractNumId w:val="1"/>
+    <w:abstractNumId w:val="3"/>
   </w:num>
   <w:num w:numId="2">
     <w:abstractNumId w:val="0"/>
+  </w:num>
+  <w:num w:numId="3">
+    <w:abstractNumId w:val="2"/>
+  </w:num>
+  <w:num w:numId="4">
+    <w:abstractNumId w:val="1"/>
   </w:num>
 </w:numbering>
 </file>

--- a/SRS 090.docx
+++ b/SRS 090.docx
@@ -8,7 +8,7 @@
         <w:shd w:val="clear" w:color="auto" w:fill="FFFFFF"/>
         <w:jc w:val="center"/>
         <w:rPr>
-          <w:rFonts w:ascii="EucrosiaUPC" w:hAnsi="EucrosiaUPC" w:cs="EucrosiaUPC"/>
+          <w:rFonts w:asciiTheme="majorBidi" w:hAnsiTheme="majorBidi" w:cstheme="majorBidi"/>
           <w:b/>
           <w:bCs/>
           <w:color w:val="212121"/>
@@ -18,7 +18,7 @@
       </w:pPr>
       <w:r>
         <w:rPr>
-          <w:rFonts w:ascii="EucrosiaUPC" w:hAnsi="EucrosiaUPC" w:cs="EucrosiaUPC"/>
+          <w:rFonts w:asciiTheme="majorBidi" w:hAnsiTheme="majorBidi" w:cstheme="majorBidi"/>
           <w:b/>
           <w:bCs/>
           <w:sz w:val="48"/>
@@ -28,7 +28,7 @@
       </w:r>
       <w:r>
         <w:rPr>
-          <w:rFonts w:ascii="EucrosiaUPC" w:hAnsi="EucrosiaUPC" w:cs="EucrosiaUPC"/>
+          <w:rFonts w:asciiTheme="majorBidi" w:hAnsiTheme="majorBidi" w:cstheme="majorBidi"/>
           <w:b/>
           <w:bCs/>
           <w:color w:val="212121"/>
@@ -44,7 +44,7 @@
         <w:shd w:val="clear" w:color="auto" w:fill="FFFFFF"/>
         <w:jc w:val="center"/>
         <w:rPr>
-          <w:rFonts w:ascii="EucrosiaUPC" w:hAnsi="EucrosiaUPC" w:cs="EucrosiaUPC"/>
+          <w:rFonts w:asciiTheme="majorBidi" w:hAnsiTheme="majorBidi" w:cstheme="majorBidi"/>
           <w:b/>
           <w:bCs/>
           <w:color w:val="212121"/>
@@ -59,7 +59,7 @@
         <w:shd w:val="clear" w:color="auto" w:fill="FFFFFF"/>
         <w:jc w:val="center"/>
         <w:rPr>
-          <w:rFonts w:ascii="EucrosiaUPC" w:hAnsi="EucrosiaUPC" w:cs="EucrosiaUPC"/>
+          <w:rFonts w:asciiTheme="majorBidi" w:hAnsiTheme="majorBidi" w:cstheme="majorBidi"/>
           <w:b/>
           <w:bCs/>
           <w:color w:val="212121"/>
@@ -68,9 +68,11 @@
           <w:cs/>
         </w:rPr>
       </w:pPr>
-      <w:r>
-        <w:rPr>
-          <w:rFonts w:ascii="EucrosiaUPC" w:hAnsi="EucrosiaUPC" w:cs="EucrosiaUPC"/>
+      <w:bookmarkStart w:id="0" w:name="_GoBack"/>
+      <w:bookmarkEnd w:id="0"/>
+      <w:r>
+        <w:rPr>
+          <w:rFonts w:asciiTheme="majorBidi" w:hAnsiTheme="majorBidi" w:cstheme="majorBidi"/>
           <w:b/>
           <w:bCs/>
           <w:noProof/>
@@ -127,7 +129,7 @@
         <w:shd w:val="clear" w:color="auto" w:fill="FFFFFF"/>
         <w:jc w:val="center"/>
         <w:rPr>
-          <w:rFonts w:ascii="EucrosiaUPC" w:hAnsi="EucrosiaUPC" w:cs="EucrosiaUPC"/>
+          <w:rFonts w:asciiTheme="majorBidi" w:hAnsiTheme="majorBidi" w:cstheme="majorBidi"/>
           <w:b/>
           <w:bCs/>
           <w:color w:val="FF0000"/>
@@ -137,7 +139,7 @@
       </w:pPr>
       <w:r>
         <w:rPr>
-          <w:rFonts w:ascii="EucrosiaUPC" w:hAnsi="EucrosiaUPC" w:cs="EucrosiaUPC" w:hint="cs"/>
+          <w:rFonts w:asciiTheme="majorBidi" w:hAnsiTheme="majorBidi" w:cstheme="majorBidi"/>
           <w:b/>
           <w:bCs/>
           <w:color w:val="FF0000"/>
@@ -150,7 +152,7 @@
       </w:r>
       <w:r>
         <w:rPr>
-          <w:rFonts w:ascii="EucrosiaUPC" w:hAnsi="EucrosiaUPC" w:cs="EucrosiaUPC"/>
+          <w:rFonts w:asciiTheme="majorBidi" w:hAnsiTheme="majorBidi" w:cstheme="majorBidi"/>
           <w:b/>
           <w:bCs/>
           <w:color w:val="FF0000"/>
@@ -162,7 +164,7 @@
       </w:r>
       <w:r>
         <w:rPr>
-          <w:rFonts w:ascii="EucrosiaUPC" w:hAnsi="EucrosiaUPC" w:cs="EucrosiaUPC" w:hint="cs"/>
+          <w:rFonts w:asciiTheme="majorBidi" w:hAnsiTheme="majorBidi" w:cstheme="majorBidi"/>
           <w:b/>
           <w:bCs/>
           <w:color w:val="FF0000"/>
@@ -175,7 +177,7 @@
       </w:r>
       <w:r>
         <w:rPr>
-          <w:rFonts w:ascii="EucrosiaUPC" w:hAnsi="EucrosiaUPC" w:cs="EucrosiaUPC" w:hint="cs"/>
+          <w:rFonts w:asciiTheme="majorBidi" w:hAnsiTheme="majorBidi" w:cstheme="majorBidi"/>
           <w:b/>
           <w:bCs/>
           <w:color w:val="FF0000"/>
@@ -188,7 +190,7 @@
       </w:r>
       <w:r>
         <w:rPr>
-          <w:rFonts w:ascii="EucrosiaUPC" w:hAnsi="EucrosiaUPC" w:cs="EucrosiaUPC" w:hint="cs"/>
+          <w:rFonts w:asciiTheme="majorBidi" w:hAnsiTheme="majorBidi" w:cstheme="majorBidi"/>
           <w:b/>
           <w:bCs/>
           <w:color w:val="FF0000"/>
@@ -205,19 +207,27 @@
         <w:pStyle w:val="HTMLPreformatted"/>
         <w:shd w:val="clear" w:color="auto" w:fill="FFFFFF"/>
         <w:rPr>
-          <w:rFonts w:ascii="EucrosiaUPC" w:hAnsi="EucrosiaUPC" w:cs="EucrosiaUPC"/>
+          <w:rFonts w:asciiTheme="majorBidi" w:hAnsiTheme="majorBidi" w:cstheme="majorBidi"/>
           <w:sz w:val="32"/>
           <w:szCs w:val="32"/>
         </w:rPr>
       </w:pPr>
     </w:p>
     <w:p>
-      <w:r>
+      <w:pPr>
+        <w:rPr>
+          <w:rFonts w:asciiTheme="majorBidi" w:hAnsiTheme="majorBidi" w:cstheme="majorBidi"/>
+        </w:rPr>
+      </w:pPr>
+      <w:r>
+        <w:rPr>
+          <w:rFonts w:asciiTheme="majorBidi" w:hAnsiTheme="majorBidi" w:cstheme="majorBidi"/>
+        </w:rPr>
         <w:t>Use</w:t>
       </w:r>
       <w:r>
         <w:rPr>
-          <w:rFonts w:cs="Angsana New"/>
+          <w:rFonts w:asciiTheme="majorBidi" w:hAnsiTheme="majorBidi" w:cstheme="majorBidi"/>
           <w:szCs w:val="22"/>
           <w:cs/>
         </w:rPr>
@@ -225,11 +235,14 @@
       </w:r>
       <w:proofErr w:type="gramStart"/>
       <w:r>
+        <w:rPr>
+          <w:rFonts w:asciiTheme="majorBidi" w:hAnsiTheme="majorBidi" w:cstheme="majorBidi"/>
+        </w:rPr>
         <w:t xml:space="preserve">case </w:t>
       </w:r>
       <w:r>
         <w:rPr>
-          <w:rFonts w:cs="Angsana New"/>
+          <w:rFonts w:asciiTheme="majorBidi" w:hAnsiTheme="majorBidi" w:cstheme="majorBidi"/>
           <w:szCs w:val="22"/>
           <w:cs/>
         </w:rPr>
@@ -238,27 +251,41 @@
       <w:proofErr w:type="gramEnd"/>
       <w:r>
         <w:rPr>
-          <w:rFonts w:cs="Angsana New"/>
+          <w:rFonts w:asciiTheme="majorBidi" w:hAnsiTheme="majorBidi" w:cstheme="majorBidi"/>
           <w:szCs w:val="22"/>
           <w:cs/>
         </w:rPr>
         <w:t xml:space="preserve"> </w:t>
       </w:r>
       <w:r>
+        <w:rPr>
+          <w:rFonts w:asciiTheme="majorBidi" w:hAnsiTheme="majorBidi" w:cstheme="majorBidi"/>
+        </w:rPr>
         <w:t>Select data customer : UC710</w:t>
       </w:r>
     </w:p>
     <w:p>
-      <w:r>
+      <w:pPr>
+        <w:rPr>
+          <w:rFonts w:asciiTheme="majorBidi" w:hAnsiTheme="majorBidi" w:cstheme="majorBidi"/>
+        </w:rPr>
+      </w:pPr>
+      <w:r>
+        <w:rPr>
+          <w:rFonts w:asciiTheme="majorBidi" w:hAnsiTheme="majorBidi" w:cstheme="majorBidi"/>
+        </w:rPr>
         <w:t xml:space="preserve">Requirement </w:t>
       </w:r>
       <w:proofErr w:type="gramStart"/>
       <w:r>
+        <w:rPr>
+          <w:rFonts w:asciiTheme="majorBidi" w:hAnsiTheme="majorBidi" w:cstheme="majorBidi"/>
+        </w:rPr>
         <w:t xml:space="preserve">ID </w:t>
       </w:r>
       <w:r>
         <w:rPr>
-          <w:rFonts w:cs="Angsana New"/>
+          <w:rFonts w:asciiTheme="majorBidi" w:hAnsiTheme="majorBidi" w:cstheme="majorBidi"/>
           <w:szCs w:val="22"/>
           <w:cs/>
         </w:rPr>
@@ -267,18 +294,21 @@
       <w:proofErr w:type="gramEnd"/>
       <w:r>
         <w:rPr>
-          <w:rFonts w:cs="Angsana New"/>
+          <w:rFonts w:asciiTheme="majorBidi" w:hAnsiTheme="majorBidi" w:cstheme="majorBidi"/>
           <w:szCs w:val="22"/>
           <w:cs/>
         </w:rPr>
         <w:t xml:space="preserve"> </w:t>
       </w:r>
       <w:r>
+        <w:rPr>
+          <w:rFonts w:asciiTheme="majorBidi" w:hAnsiTheme="majorBidi" w:cstheme="majorBidi"/>
+        </w:rPr>
         <w:t>rep</w:t>
       </w:r>
       <w:r>
         <w:rPr>
-          <w:rFonts w:cs="Angsana New"/>
+          <w:rFonts w:asciiTheme="majorBidi" w:hAnsiTheme="majorBidi" w:cstheme="majorBidi"/>
           <w:szCs w:val="22"/>
           <w:cs/>
         </w:rPr>
@@ -286,24 +316,31 @@
       </w:r>
       <w:proofErr w:type="spellStart"/>
       <w:r>
+        <w:rPr>
+          <w:rFonts w:asciiTheme="majorBidi" w:hAnsiTheme="majorBidi" w:cstheme="majorBidi"/>
+        </w:rPr>
         <w:t>req</w:t>
       </w:r>
       <w:proofErr w:type="spellEnd"/>
       <w:r>
         <w:rPr>
-          <w:rFonts w:cs="Angsana New"/>
+          <w:rFonts w:asciiTheme="majorBidi" w:hAnsiTheme="majorBidi" w:cstheme="majorBidi"/>
           <w:szCs w:val="22"/>
           <w:cs/>
         </w:rPr>
         <w:t>-</w:t>
       </w:r>
       <w:r>
+        <w:rPr>
+          <w:rFonts w:asciiTheme="majorBidi" w:hAnsiTheme="majorBidi" w:cstheme="majorBidi"/>
+        </w:rPr>
         <w:t>01</w:t>
       </w:r>
     </w:p>
     <w:p>
       <w:pPr>
         <w:rPr>
+          <w:rFonts w:asciiTheme="majorBidi" w:hAnsiTheme="majorBidi" w:cstheme="majorBidi"/>
           <w:b/>
           <w:bCs/>
         </w:rPr>
@@ -311,6 +348,7 @@
       <w:proofErr w:type="gramStart"/>
       <w:r>
         <w:rPr>
+          <w:rFonts w:asciiTheme="majorBidi" w:hAnsiTheme="majorBidi" w:cstheme="majorBidi"/>
           <w:b/>
           <w:bCs/>
         </w:rPr>
@@ -319,6 +357,7 @@
       <w:proofErr w:type="gramEnd"/>
       <w:r>
         <w:rPr>
+          <w:rFonts w:asciiTheme="majorBidi" w:hAnsiTheme="majorBidi" w:cstheme="majorBidi"/>
           <w:b/>
           <w:bCs/>
         </w:rPr>
@@ -326,8 +365,14 @@
       </w:r>
     </w:p>
     <w:p>
-      <w:r>
-        <w:rPr>
+      <w:pPr>
+        <w:rPr>
+          <w:rFonts w:asciiTheme="majorBidi" w:hAnsiTheme="majorBidi" w:cstheme="majorBidi"/>
+        </w:rPr>
+      </w:pPr>
+      <w:r>
+        <w:rPr>
+          <w:rFonts w:asciiTheme="majorBidi" w:hAnsiTheme="majorBidi" w:cstheme="majorBidi"/>
           <w:noProof/>
         </w:rPr>
         <w:drawing>
@@ -376,19 +421,26 @@
     <w:p>
       <w:pPr>
         <w:rPr>
-          <w:cs/>
-        </w:rPr>
-      </w:pPr>
-      <w:r>
+          <w:rFonts w:asciiTheme="majorBidi" w:hAnsiTheme="majorBidi" w:cstheme="majorBidi"/>
+          <w:cs/>
+        </w:rPr>
+      </w:pPr>
+      <w:r>
+        <w:rPr>
+          <w:rFonts w:asciiTheme="majorBidi" w:hAnsiTheme="majorBidi" w:cstheme="majorBidi"/>
+        </w:rPr>
         <w:t xml:space="preserve">Brief </w:t>
       </w:r>
       <w:proofErr w:type="gramStart"/>
       <w:r>
+        <w:rPr>
+          <w:rFonts w:asciiTheme="majorBidi" w:hAnsiTheme="majorBidi" w:cstheme="majorBidi"/>
+        </w:rPr>
         <w:t xml:space="preserve">Description </w:t>
       </w:r>
       <w:r>
         <w:rPr>
-          <w:rFonts w:cs="Angsana New"/>
+          <w:rFonts w:asciiTheme="majorBidi" w:hAnsiTheme="majorBidi" w:cstheme="majorBidi"/>
           <w:szCs w:val="22"/>
         </w:rPr>
         <w:t>:</w:t>
@@ -396,51 +448,71 @@
       <w:proofErr w:type="gramEnd"/>
       <w:r>
         <w:rPr>
-          <w:rFonts w:cs="Angsana New"/>
+          <w:rFonts w:asciiTheme="majorBidi" w:hAnsiTheme="majorBidi" w:cstheme="majorBidi"/>
           <w:szCs w:val="22"/>
         </w:rPr>
         <w:t xml:space="preserve"> </w:t>
       </w:r>
       <w:r>
         <w:rPr>
-          <w:rFonts w:hint="cs"/>
+          <w:rFonts w:asciiTheme="majorBidi" w:hAnsiTheme="majorBidi" w:cstheme="majorBidi"/>
           <w:cs/>
         </w:rPr>
         <w:t>ใช้สำหรับให้พนักงานเลือกข้อมูลลูกค้าที่ได้ทำการจองไว้</w:t>
       </w:r>
     </w:p>
     <w:p>
-      <w:r>
+      <w:pPr>
+        <w:rPr>
+          <w:rFonts w:asciiTheme="majorBidi" w:hAnsiTheme="majorBidi" w:cstheme="majorBidi"/>
+        </w:rPr>
+      </w:pPr>
+      <w:r>
+        <w:rPr>
+          <w:rFonts w:asciiTheme="majorBidi" w:hAnsiTheme="majorBidi" w:cstheme="majorBidi"/>
+        </w:rPr>
         <w:t>Initial step</w:t>
       </w:r>
       <w:r>
         <w:rPr>
-          <w:rFonts w:cs="Angsana New"/>
+          <w:rFonts w:asciiTheme="majorBidi" w:hAnsiTheme="majorBidi" w:cstheme="majorBidi"/>
           <w:szCs w:val="22"/>
           <w:cs/>
         </w:rPr>
         <w:t>-</w:t>
       </w:r>
       <w:r>
+        <w:rPr>
+          <w:rFonts w:asciiTheme="majorBidi" w:hAnsiTheme="majorBidi" w:cstheme="majorBidi"/>
+        </w:rPr>
         <w:t>by</w:t>
       </w:r>
       <w:r>
         <w:rPr>
-          <w:rFonts w:cs="Angsana New"/>
+          <w:rFonts w:asciiTheme="majorBidi" w:hAnsiTheme="majorBidi" w:cstheme="majorBidi"/>
           <w:szCs w:val="22"/>
           <w:cs/>
         </w:rPr>
         <w:t>-</w:t>
       </w:r>
       <w:r>
+        <w:rPr>
+          <w:rFonts w:asciiTheme="majorBidi" w:hAnsiTheme="majorBidi" w:cstheme="majorBidi"/>
+        </w:rPr>
         <w:t xml:space="preserve">step </w:t>
       </w:r>
       <w:proofErr w:type="gramStart"/>
       <w:r>
+        <w:rPr>
+          <w:rFonts w:asciiTheme="majorBidi" w:hAnsiTheme="majorBidi" w:cstheme="majorBidi"/>
+        </w:rPr>
         <w:t>description :</w:t>
       </w:r>
       <w:proofErr w:type="gramEnd"/>
       <w:r>
+        <w:rPr>
+          <w:rFonts w:asciiTheme="majorBidi" w:hAnsiTheme="majorBidi" w:cstheme="majorBidi"/>
+        </w:rPr>
         <w:t xml:space="preserve"> </w:t>
       </w:r>
     </w:p>
@@ -451,13 +523,16 @@
           <w:ilvl w:val="0"/>
           <w:numId w:val="1"/>
         </w:numPr>
-      </w:pPr>
-      <w:r>
-        <w:rPr>
-          <w:rFonts w:hint="cs"/>
-          <w:cs/>
-        </w:rPr>
-        <w:t>ระบบแสดงหน้าจอเมนูหลัก</w:t>
+        <w:rPr>
+          <w:rFonts w:asciiTheme="majorBidi" w:hAnsiTheme="majorBidi" w:cstheme="majorBidi"/>
+        </w:rPr>
+      </w:pPr>
+      <w:r>
+        <w:rPr>
+          <w:rFonts w:asciiTheme="majorBidi" w:hAnsiTheme="majorBidi" w:cstheme="majorBidi"/>
+          <w:cs/>
+        </w:rPr>
+        <w:t>ระบบแสดงหน้าจอห้องพักรายเดือน</w:t>
       </w:r>
     </w:p>
     <w:p>
@@ -467,13 +542,29 @@
           <w:ilvl w:val="0"/>
           <w:numId w:val="1"/>
         </w:numPr>
-      </w:pPr>
-      <w:r>
-        <w:rPr>
-          <w:rFonts w:hint="cs"/>
-          <w:cs/>
-        </w:rPr>
-        <w:t>พนักงานเลือกเมนู “ห้องพักรายเดือน”</w:t>
+        <w:rPr>
+          <w:rFonts w:asciiTheme="majorBidi" w:hAnsiTheme="majorBidi" w:cstheme="majorBidi"/>
+        </w:rPr>
+      </w:pPr>
+      <w:r>
+        <w:rPr>
+          <w:rFonts w:asciiTheme="majorBidi" w:hAnsiTheme="majorBidi" w:cstheme="majorBidi"/>
+          <w:cs/>
+        </w:rPr>
+        <w:t>พนักงานเลือกเมนู “</w:t>
+      </w:r>
+      <w:r>
+        <w:rPr>
+          <w:rFonts w:asciiTheme="majorBidi" w:hAnsiTheme="majorBidi" w:cstheme="majorBidi"/>
+        </w:rPr>
+        <w:t>Select Data Customer</w:t>
+      </w:r>
+      <w:r>
+        <w:rPr>
+          <w:rFonts w:asciiTheme="majorBidi" w:hAnsiTheme="majorBidi" w:cstheme="majorBidi"/>
+          <w:cs/>
+        </w:rPr>
+        <w:t>”</w:t>
       </w:r>
     </w:p>
     <w:p>
@@ -483,17 +574,20 @@
           <w:ilvl w:val="0"/>
           <w:numId w:val="1"/>
         </w:numPr>
-      </w:pPr>
-      <w:r>
-        <w:rPr>
-          <w:rFonts w:cs="Cordia New"/>
+        <w:rPr>
+          <w:rFonts w:asciiTheme="majorBidi" w:hAnsiTheme="majorBidi" w:cstheme="majorBidi"/>
+        </w:rPr>
+      </w:pPr>
+      <w:r>
+        <w:rPr>
+          <w:rFonts w:asciiTheme="majorBidi" w:hAnsiTheme="majorBidi" w:cstheme="majorBidi"/>
           <w:cs/>
         </w:rPr>
         <w:t>พนักงาน</w:t>
       </w:r>
       <w:r>
         <w:rPr>
-          <w:rFonts w:cs="Cordia New" w:hint="cs"/>
+          <w:rFonts w:asciiTheme="majorBidi" w:hAnsiTheme="majorBidi" w:cstheme="majorBidi"/>
           <w:cs/>
         </w:rPr>
         <w:t>กรอกหมายเลขการจองของลูกค้าที่ต้องการเข้าพักและได้จองห้องพักไว้ล่วงหน้า</w:t>
@@ -506,41 +600,16 @@
           <w:ilvl w:val="0"/>
           <w:numId w:val="1"/>
         </w:numPr>
-      </w:pPr>
-      <w:r>
-        <w:rPr>
-          <w:rFonts w:cs="Cordia New" w:hint="cs"/>
-          <w:cs/>
-        </w:rPr>
-        <w:t>ร</w:t>
-      </w:r>
-      <w:r>
-        <w:rPr>
-          <w:rFonts w:cs="Cordia New"/>
-          <w:cs/>
-        </w:rPr>
-        <w:t>ะบบตรวจสอบความถูกต้อง</w:t>
-      </w:r>
-      <w:r>
-        <w:rPr>
-          <w:rFonts w:cs="Cordia New" w:hint="cs"/>
-          <w:cs/>
-        </w:rPr>
-        <w:t>ของ</w:t>
-      </w:r>
-      <w:r>
-        <w:rPr>
-          <w:rFonts w:cs="Cordia New"/>
-          <w:cs/>
-        </w:rPr>
-        <w:t>ข้อมูล</w:t>
-      </w:r>
-      <w:r>
-        <w:rPr>
-          <w:rFonts w:cs="Cordia New"/>
-          <w:cs/>
-        </w:rPr>
-        <w:t>ลูกค้า</w:t>
+        <w:rPr>
+          <w:rFonts w:asciiTheme="majorBidi" w:hAnsiTheme="majorBidi" w:cstheme="majorBidi"/>
+        </w:rPr>
+      </w:pPr>
+      <w:r>
+        <w:rPr>
+          <w:rFonts w:asciiTheme="majorBidi" w:hAnsiTheme="majorBidi" w:cstheme="majorBidi"/>
+          <w:cs/>
+        </w:rPr>
+        <w:t>พนักงานกดปุ่ม “ค้นหา”</w:t>
       </w:r>
     </w:p>
     <w:p>
@@ -550,14 +619,17 @@
           <w:ilvl w:val="0"/>
           <w:numId w:val="1"/>
         </w:numPr>
-      </w:pPr>
-      <w:r>
-        <w:rPr>
-          <w:rFonts w:cs="Cordia New" w:hint="cs"/>
+        <w:rPr>
+          <w:rFonts w:asciiTheme="majorBidi" w:hAnsiTheme="majorBidi" w:cstheme="majorBidi"/>
+        </w:rPr>
+      </w:pPr>
+      <w:r>
+        <w:rPr>
+          <w:rFonts w:asciiTheme="majorBidi" w:hAnsiTheme="majorBidi" w:cstheme="majorBidi"/>
           <w:cs/>
         </w:rPr>
         <w:lastRenderedPageBreak/>
-        <w:t>ระบบแสดงหน้าจอข้อมูลการจองห้องพักที่ลูกค้าได้จองไว้</w:t>
+        <w:t>ระบบตรวจสอบความถูกต้องของข้อมูลลูกค้า</w:t>
       </w:r>
     </w:p>
     <w:p>
@@ -567,48 +639,87 @@
           <w:ilvl w:val="0"/>
           <w:numId w:val="1"/>
         </w:numPr>
-      </w:pPr>
-      <w:r>
-        <w:rPr>
-          <w:rFonts w:hint="cs"/>
+        <w:rPr>
+          <w:rFonts w:asciiTheme="majorBidi" w:hAnsiTheme="majorBidi" w:cstheme="majorBidi"/>
+        </w:rPr>
+      </w:pPr>
+      <w:r>
+        <w:rPr>
+          <w:rFonts w:asciiTheme="majorBidi" w:hAnsiTheme="majorBidi" w:cstheme="majorBidi"/>
+          <w:cs/>
+        </w:rPr>
+        <w:t>ระบบแสดงหน้าจอข้อมูลการจองห้องพักที่ลูกค้าได้จองไว้</w:t>
+      </w:r>
+    </w:p>
+    <w:p>
+      <w:pPr>
+        <w:pStyle w:val="ListParagraph"/>
+        <w:numPr>
+          <w:ilvl w:val="0"/>
+          <w:numId w:val="1"/>
+        </w:numPr>
+        <w:rPr>
+          <w:rFonts w:asciiTheme="majorBidi" w:hAnsiTheme="majorBidi" w:cstheme="majorBidi"/>
+        </w:rPr>
+      </w:pPr>
+      <w:r>
+        <w:rPr>
+          <w:rFonts w:asciiTheme="majorBidi" w:hAnsiTheme="majorBidi" w:cstheme="majorBidi"/>
           <w:cs/>
         </w:rPr>
         <w:t>พนักงานกดปุ่ม “</w:t>
       </w:r>
       <w:r>
+        <w:rPr>
+          <w:rFonts w:asciiTheme="majorBidi" w:hAnsiTheme="majorBidi" w:cstheme="majorBidi"/>
+        </w:rPr>
         <w:t>Submit</w:t>
       </w:r>
       <w:r>
         <w:rPr>
-          <w:rFonts w:hint="cs"/>
+          <w:rFonts w:asciiTheme="majorBidi" w:hAnsiTheme="majorBidi" w:cstheme="majorBidi"/>
           <w:cs/>
         </w:rPr>
         <w:t>”</w:t>
       </w:r>
       <w:r>
+        <w:rPr>
+          <w:rFonts w:asciiTheme="majorBidi" w:hAnsiTheme="majorBidi" w:cstheme="majorBidi"/>
+        </w:rPr>
         <w:t xml:space="preserve"> </w:t>
       </w:r>
       <w:r>
         <w:rPr>
-          <w:rFonts w:hint="cs"/>
+          <w:rFonts w:asciiTheme="majorBidi" w:hAnsiTheme="majorBidi" w:cstheme="majorBidi"/>
           <w:cs/>
         </w:rPr>
         <w:t>เพื่อยืนยันการเลือกข้อมูลของลูกค้า</w:t>
       </w:r>
     </w:p>
     <w:p>
+      <w:pPr>
+        <w:rPr>
+          <w:rFonts w:asciiTheme="majorBidi" w:hAnsiTheme="majorBidi" w:cstheme="majorBidi"/>
+        </w:rPr>
+      </w:pPr>
       <w:proofErr w:type="spellStart"/>
       <w:proofErr w:type="gramStart"/>
       <w:r>
+        <w:rPr>
+          <w:rFonts w:asciiTheme="majorBidi" w:hAnsiTheme="majorBidi" w:cstheme="majorBidi"/>
+        </w:rPr>
         <w:t>Xref</w:t>
       </w:r>
       <w:proofErr w:type="spellEnd"/>
       <w:r>
+        <w:rPr>
+          <w:rFonts w:asciiTheme="majorBidi" w:hAnsiTheme="majorBidi" w:cstheme="majorBidi"/>
+        </w:rPr>
         <w:t xml:space="preserve"> </w:t>
       </w:r>
       <w:r>
         <w:rPr>
-          <w:rFonts w:cs="Angsana New"/>
+          <w:rFonts w:asciiTheme="majorBidi" w:hAnsiTheme="majorBidi" w:cstheme="majorBidi"/>
           <w:szCs w:val="22"/>
           <w:cs/>
         </w:rPr>
@@ -617,7 +728,7 @@
       <w:proofErr w:type="gramEnd"/>
       <w:r>
         <w:rPr>
-          <w:rFonts w:cs="Angsana New"/>
+          <w:rFonts w:asciiTheme="majorBidi" w:hAnsiTheme="majorBidi" w:cstheme="majorBidi"/>
           <w:szCs w:val="22"/>
           <w:cs/>
         </w:rPr>
@@ -625,7 +736,7 @@
       </w:r>
       <w:r>
         <w:rPr>
-          <w:rFonts w:cs="Angsana New"/>
+          <w:rFonts w:asciiTheme="majorBidi" w:hAnsiTheme="majorBidi" w:cstheme="majorBidi"/>
           <w:szCs w:val="22"/>
         </w:rPr>
         <w:t>[</w:t>
@@ -633,7 +744,7 @@
       <w:proofErr w:type="spellStart"/>
       <w:r>
         <w:rPr>
-          <w:rFonts w:cs="Angsana New"/>
+          <w:rFonts w:asciiTheme="majorBidi" w:hAnsiTheme="majorBidi" w:cstheme="majorBidi"/>
           <w:szCs w:val="22"/>
         </w:rPr>
         <w:t>Aparment</w:t>
@@ -641,7 +752,7 @@
       <w:proofErr w:type="spellEnd"/>
       <w:r>
         <w:rPr>
-          <w:rFonts w:cs="Angsana New"/>
+          <w:rFonts w:asciiTheme="majorBidi" w:hAnsiTheme="majorBidi" w:cstheme="majorBidi"/>
           <w:szCs w:val="22"/>
         </w:rPr>
         <w:t>-SRS]/</w:t>
@@ -650,18 +761,20 @@
     <w:p>
       <w:pPr>
         <w:rPr>
+          <w:rFonts w:asciiTheme="majorBidi" w:hAnsiTheme="majorBidi" w:cstheme="majorBidi"/>
           <w:u w:val="single"/>
         </w:rPr>
       </w:pPr>
       <w:r>
         <w:rPr>
+          <w:rFonts w:asciiTheme="majorBidi" w:hAnsiTheme="majorBidi" w:cstheme="majorBidi"/>
           <w:u w:val="single"/>
         </w:rPr>
         <w:t>Non</w:t>
       </w:r>
       <w:r>
         <w:rPr>
-          <w:rFonts w:cs="Angsana New"/>
+          <w:rFonts w:asciiTheme="majorBidi" w:hAnsiTheme="majorBidi" w:cstheme="majorBidi"/>
           <w:szCs w:val="22"/>
           <w:u w:val="single"/>
           <w:cs/>
@@ -670,6 +783,7 @@
       </w:r>
       <w:r>
         <w:rPr>
+          <w:rFonts w:asciiTheme="majorBidi" w:hAnsiTheme="majorBidi" w:cstheme="majorBidi"/>
           <w:u w:val="single"/>
         </w:rPr>
         <w:t>functional requirement definition</w:t>
@@ -682,20 +796,26 @@
           <w:ilvl w:val="0"/>
           <w:numId w:val="2"/>
         </w:numPr>
-      </w:pPr>
-      <w:r>
-        <w:rPr>
-          <w:rFonts w:hint="cs"/>
+        <w:rPr>
+          <w:rFonts w:asciiTheme="majorBidi" w:hAnsiTheme="majorBidi" w:cstheme="majorBidi"/>
+        </w:rPr>
+      </w:pPr>
+      <w:r>
+        <w:rPr>
+          <w:rFonts w:asciiTheme="majorBidi" w:hAnsiTheme="majorBidi" w:cstheme="majorBidi"/>
           <w:cs/>
         </w:rPr>
         <w:t xml:space="preserve">ระบบจะต้องแสดงผลทุกหน้าภายใน </w:t>
       </w:r>
       <w:r>
+        <w:rPr>
+          <w:rFonts w:asciiTheme="majorBidi" w:hAnsiTheme="majorBidi" w:cstheme="majorBidi"/>
+        </w:rPr>
         <w:t>2</w:t>
       </w:r>
       <w:r>
         <w:rPr>
-          <w:rFonts w:hint="cs"/>
+          <w:rFonts w:asciiTheme="majorBidi" w:hAnsiTheme="majorBidi" w:cstheme="majorBidi"/>
           <w:cs/>
         </w:rPr>
         <w:t xml:space="preserve"> วินาที</w:t>
@@ -704,6 +824,7 @@
     <w:p>
       <w:pPr>
         <w:rPr>
+          <w:rFonts w:asciiTheme="majorBidi" w:hAnsiTheme="majorBidi" w:cstheme="majorBidi"/>
           <w:b/>
           <w:bCs/>
           <w:sz w:val="24"/>
@@ -712,6 +833,7 @@
       </w:pPr>
       <w:r>
         <w:rPr>
+          <w:rFonts w:asciiTheme="majorBidi" w:hAnsiTheme="majorBidi" w:cstheme="majorBidi"/>
           <w:b/>
           <w:bCs/>
           <w:sz w:val="24"/>
@@ -737,16 +859,27 @@
             <w:tcW w:w="2158" w:type="dxa"/>
           </w:tcPr>
           <w:p>
-            <w:r>
+            <w:pPr>
+              <w:rPr>
+                <w:rFonts w:asciiTheme="majorBidi" w:hAnsiTheme="majorBidi" w:cstheme="majorBidi"/>
+              </w:rPr>
+            </w:pPr>
+            <w:r>
+              <w:rPr>
+                <w:rFonts w:asciiTheme="majorBidi" w:hAnsiTheme="majorBidi" w:cstheme="majorBidi"/>
+              </w:rPr>
               <w:t xml:space="preserve">Use case </w:t>
             </w:r>
             <w:proofErr w:type="gramStart"/>
             <w:r>
+              <w:rPr>
+                <w:rFonts w:asciiTheme="majorBidi" w:hAnsiTheme="majorBidi" w:cstheme="majorBidi"/>
+              </w:rPr>
               <w:t xml:space="preserve">name </w:t>
             </w:r>
             <w:r>
               <w:rPr>
-                <w:rFonts w:cs="Angsana New"/>
+                <w:rFonts w:asciiTheme="majorBidi" w:hAnsiTheme="majorBidi" w:cstheme="majorBidi"/>
                 <w:szCs w:val="22"/>
                 <w:cs/>
               </w:rPr>
@@ -755,7 +888,7 @@
             <w:proofErr w:type="gramEnd"/>
             <w:r>
               <w:rPr>
-                <w:rFonts w:cs="Angsana New"/>
+                <w:rFonts w:asciiTheme="majorBidi" w:hAnsiTheme="majorBidi" w:cstheme="majorBidi"/>
                 <w:szCs w:val="22"/>
                 <w:cs/>
               </w:rPr>
@@ -770,21 +903,34 @@
           <w:p>
             <w:pPr>
               <w:rPr>
-                <w:cs/>
-              </w:rPr>
-            </w:pPr>
-            <w:r>
+                <w:rFonts w:asciiTheme="majorBidi" w:hAnsiTheme="majorBidi" w:cstheme="majorBidi"/>
+                <w:cs/>
+              </w:rPr>
+            </w:pPr>
+            <w:r>
+              <w:rPr>
+                <w:rFonts w:asciiTheme="majorBidi" w:hAnsiTheme="majorBidi" w:cstheme="majorBidi"/>
+              </w:rPr>
               <w:t xml:space="preserve">Select Data </w:t>
             </w:r>
             <w:proofErr w:type="gramStart"/>
             <w:r>
+              <w:rPr>
+                <w:rFonts w:asciiTheme="majorBidi" w:hAnsiTheme="majorBidi" w:cstheme="majorBidi"/>
+              </w:rPr>
               <w:t xml:space="preserve">Customer </w:t>
             </w:r>
             <w:r>
+              <w:rPr>
+                <w:rFonts w:asciiTheme="majorBidi" w:hAnsiTheme="majorBidi" w:cstheme="majorBidi"/>
+              </w:rPr>
               <w:t xml:space="preserve"> :</w:t>
             </w:r>
             <w:proofErr w:type="gramEnd"/>
             <w:r>
+              <w:rPr>
+                <w:rFonts w:asciiTheme="majorBidi" w:hAnsiTheme="majorBidi" w:cstheme="majorBidi"/>
+              </w:rPr>
               <w:t>UC710</w:t>
             </w:r>
           </w:p>
@@ -796,16 +942,27 @@
             <w:tcW w:w="2158" w:type="dxa"/>
           </w:tcPr>
           <w:p>
-            <w:r>
+            <w:pPr>
+              <w:rPr>
+                <w:rFonts w:asciiTheme="majorBidi" w:hAnsiTheme="majorBidi" w:cstheme="majorBidi"/>
+              </w:rPr>
+            </w:pPr>
+            <w:r>
+              <w:rPr>
+                <w:rFonts w:asciiTheme="majorBidi" w:hAnsiTheme="majorBidi" w:cstheme="majorBidi"/>
+              </w:rPr>
               <w:t xml:space="preserve">Requirement </w:t>
             </w:r>
             <w:proofErr w:type="gramStart"/>
             <w:r>
+              <w:rPr>
+                <w:rFonts w:asciiTheme="majorBidi" w:hAnsiTheme="majorBidi" w:cstheme="majorBidi"/>
+              </w:rPr>
               <w:t xml:space="preserve">ID </w:t>
             </w:r>
             <w:r>
               <w:rPr>
-                <w:rFonts w:cs="Angsana New"/>
+                <w:rFonts w:asciiTheme="majorBidi" w:hAnsiTheme="majorBidi" w:cstheme="majorBidi"/>
                 <w:szCs w:val="22"/>
                 <w:cs/>
               </w:rPr>
@@ -814,7 +971,7 @@
             <w:proofErr w:type="gramEnd"/>
             <w:r>
               <w:rPr>
-                <w:rFonts w:cs="Angsana New"/>
+                <w:rFonts w:asciiTheme="majorBidi" w:hAnsiTheme="majorBidi" w:cstheme="majorBidi"/>
                 <w:szCs w:val="22"/>
                 <w:cs/>
               </w:rPr>
@@ -827,12 +984,20 @@
             <w:tcW w:w="6724" w:type="dxa"/>
           </w:tcPr>
           <w:p>
-            <w:r>
-              <w:t>Sell</w:t>
-            </w:r>
-            <w:r>
-              <w:rPr>
-                <w:rFonts w:cs="Angsana New"/>
+            <w:pPr>
+              <w:rPr>
+                <w:rFonts w:asciiTheme="majorBidi" w:hAnsiTheme="majorBidi" w:cstheme="majorBidi"/>
+              </w:rPr>
+            </w:pPr>
+            <w:r>
+              <w:rPr>
+                <w:rFonts w:asciiTheme="majorBidi" w:hAnsiTheme="majorBidi" w:cstheme="majorBidi"/>
+              </w:rPr>
+              <w:t>rep</w:t>
+            </w:r>
+            <w:r>
+              <w:rPr>
+                <w:rFonts w:asciiTheme="majorBidi" w:hAnsiTheme="majorBidi" w:cstheme="majorBidi"/>
                 <w:szCs w:val="22"/>
                 <w:cs/>
               </w:rPr>
@@ -840,18 +1005,24 @@
             </w:r>
             <w:proofErr w:type="spellStart"/>
             <w:r>
+              <w:rPr>
+                <w:rFonts w:asciiTheme="majorBidi" w:hAnsiTheme="majorBidi" w:cstheme="majorBidi"/>
+              </w:rPr>
               <w:t>req</w:t>
             </w:r>
             <w:proofErr w:type="spellEnd"/>
             <w:r>
               <w:rPr>
-                <w:rFonts w:cs="Angsana New"/>
+                <w:rFonts w:asciiTheme="majorBidi" w:hAnsiTheme="majorBidi" w:cstheme="majorBidi"/>
                 <w:szCs w:val="22"/>
                 <w:cs/>
               </w:rPr>
               <w:t>-</w:t>
             </w:r>
             <w:r>
+              <w:rPr>
+                <w:rFonts w:asciiTheme="majorBidi" w:hAnsiTheme="majorBidi" w:cstheme="majorBidi"/>
+              </w:rPr>
               <w:t>01</w:t>
             </w:r>
           </w:p>
@@ -863,18 +1034,29 @@
             <w:tcW w:w="2158" w:type="dxa"/>
           </w:tcPr>
           <w:p>
+            <w:pPr>
+              <w:rPr>
+                <w:rFonts w:asciiTheme="majorBidi" w:hAnsiTheme="majorBidi" w:cstheme="majorBidi"/>
+              </w:rPr>
+            </w:pPr>
             <w:proofErr w:type="spellStart"/>
             <w:proofErr w:type="gramStart"/>
             <w:r>
+              <w:rPr>
+                <w:rFonts w:asciiTheme="majorBidi" w:hAnsiTheme="majorBidi" w:cstheme="majorBidi"/>
+              </w:rPr>
               <w:t>Xref</w:t>
             </w:r>
             <w:proofErr w:type="spellEnd"/>
             <w:r>
+              <w:rPr>
+                <w:rFonts w:asciiTheme="majorBidi" w:hAnsiTheme="majorBidi" w:cstheme="majorBidi"/>
+              </w:rPr>
               <w:t xml:space="preserve"> </w:t>
             </w:r>
             <w:r>
               <w:rPr>
-                <w:rFonts w:cs="Angsana New"/>
+                <w:rFonts w:asciiTheme="majorBidi" w:hAnsiTheme="majorBidi" w:cstheme="majorBidi"/>
                 <w:szCs w:val="22"/>
                 <w:cs/>
               </w:rPr>
@@ -883,7 +1065,7 @@
             <w:proofErr w:type="gramEnd"/>
             <w:r>
               <w:rPr>
-                <w:rFonts w:cs="Angsana New"/>
+                <w:rFonts w:asciiTheme="majorBidi" w:hAnsiTheme="majorBidi" w:cstheme="majorBidi"/>
                 <w:szCs w:val="22"/>
                 <w:cs/>
               </w:rPr>
@@ -909,15 +1091,7 @@
                 <w:sz w:val="32"/>
                 <w:szCs w:val="32"/>
               </w:rPr>
-              <w:t>[A</w:t>
-            </w:r>
-            <w:r>
-              <w:rPr>
-                <w:rFonts w:asciiTheme="majorBidi" w:eastAsia="Calibri" w:hAnsiTheme="majorBidi" w:cstheme="majorBidi"/>
-                <w:sz w:val="32"/>
-                <w:szCs w:val="32"/>
-              </w:rPr>
-              <w:t>partment -SRS]/UseCase:710</w:t>
+              <w:t>[Apartment -SRS]/UseCase:710</w:t>
             </w:r>
           </w:p>
         </w:tc>
@@ -928,13 +1102,21 @@
             <w:tcW w:w="2158" w:type="dxa"/>
           </w:tcPr>
           <w:p>
+            <w:pPr>
+              <w:rPr>
+                <w:rFonts w:asciiTheme="majorBidi" w:hAnsiTheme="majorBidi" w:cstheme="majorBidi"/>
+              </w:rPr>
+            </w:pPr>
             <w:proofErr w:type="gramStart"/>
             <w:r>
+              <w:rPr>
+                <w:rFonts w:asciiTheme="majorBidi" w:hAnsiTheme="majorBidi" w:cstheme="majorBidi"/>
+              </w:rPr>
               <w:t xml:space="preserve">Actor </w:t>
             </w:r>
             <w:r>
               <w:rPr>
-                <w:rFonts w:cs="Angsana New"/>
+                <w:rFonts w:asciiTheme="majorBidi" w:hAnsiTheme="majorBidi" w:cstheme="majorBidi"/>
                 <w:szCs w:val="22"/>
                 <w:cs/>
               </w:rPr>
@@ -950,15 +1132,19 @@
           <w:p>
             <w:pPr>
               <w:rPr>
-                <w:cs/>
-              </w:rPr>
-            </w:pPr>
-            <w:r>
+                <w:rFonts w:asciiTheme="majorBidi" w:hAnsiTheme="majorBidi" w:cstheme="majorBidi"/>
+                <w:cs/>
+              </w:rPr>
+            </w:pPr>
+            <w:r>
+              <w:rPr>
+                <w:rFonts w:asciiTheme="majorBidi" w:hAnsiTheme="majorBidi" w:cstheme="majorBidi"/>
+              </w:rPr>
               <w:t xml:space="preserve"> </w:t>
             </w:r>
             <w:r>
               <w:rPr>
-                <w:rFonts w:hint="cs"/>
+                <w:rFonts w:asciiTheme="majorBidi" w:hAnsiTheme="majorBidi" w:cstheme="majorBidi"/>
                 <w:cs/>
               </w:rPr>
               <w:t>พนักงาน</w:t>
@@ -972,13 +1158,21 @@
             <w:tcW w:w="2158" w:type="dxa"/>
           </w:tcPr>
           <w:p>
+            <w:pPr>
+              <w:rPr>
+                <w:rFonts w:asciiTheme="majorBidi" w:hAnsiTheme="majorBidi" w:cstheme="majorBidi"/>
+              </w:rPr>
+            </w:pPr>
             <w:proofErr w:type="gramStart"/>
             <w:r>
+              <w:rPr>
+                <w:rFonts w:asciiTheme="majorBidi" w:hAnsiTheme="majorBidi" w:cstheme="majorBidi"/>
+              </w:rPr>
               <w:t xml:space="preserve">Priority </w:t>
             </w:r>
             <w:r>
               <w:rPr>
-                <w:rFonts w:cs="Angsana New"/>
+                <w:rFonts w:asciiTheme="majorBidi" w:hAnsiTheme="majorBidi" w:cstheme="majorBidi"/>
                 <w:szCs w:val="22"/>
                 <w:cs/>
               </w:rPr>
@@ -987,7 +1181,7 @@
             <w:proofErr w:type="gramEnd"/>
             <w:r>
               <w:rPr>
-                <w:rFonts w:cs="Angsana New"/>
+                <w:rFonts w:asciiTheme="majorBidi" w:hAnsiTheme="majorBidi" w:cstheme="majorBidi"/>
                 <w:szCs w:val="22"/>
                 <w:cs/>
               </w:rPr>
@@ -1000,7 +1194,15 @@
             <w:tcW w:w="6724" w:type="dxa"/>
           </w:tcPr>
           <w:p>
-            <w:r>
+            <w:pPr>
+              <w:rPr>
+                <w:rFonts w:asciiTheme="majorBidi" w:hAnsiTheme="majorBidi" w:cstheme="majorBidi"/>
+              </w:rPr>
+            </w:pPr>
+            <w:r>
+              <w:rPr>
+                <w:rFonts w:asciiTheme="majorBidi" w:hAnsiTheme="majorBidi" w:cstheme="majorBidi"/>
+              </w:rPr>
               <w:t>High</w:t>
             </w:r>
           </w:p>
@@ -1012,13 +1214,21 @@
             <w:tcW w:w="2158" w:type="dxa"/>
           </w:tcPr>
           <w:p>
+            <w:pPr>
+              <w:rPr>
+                <w:rFonts w:asciiTheme="majorBidi" w:hAnsiTheme="majorBidi" w:cstheme="majorBidi"/>
+              </w:rPr>
+            </w:pPr>
             <w:proofErr w:type="gramStart"/>
             <w:r>
+              <w:rPr>
+                <w:rFonts w:asciiTheme="majorBidi" w:hAnsiTheme="majorBidi" w:cstheme="majorBidi"/>
+              </w:rPr>
               <w:t xml:space="preserve">Status </w:t>
             </w:r>
             <w:r>
               <w:rPr>
-                <w:rFonts w:cs="Angsana New"/>
+                <w:rFonts w:asciiTheme="majorBidi" w:hAnsiTheme="majorBidi" w:cstheme="majorBidi"/>
                 <w:szCs w:val="22"/>
                 <w:cs/>
               </w:rPr>
@@ -1027,7 +1237,7 @@
             <w:proofErr w:type="gramEnd"/>
             <w:r>
               <w:rPr>
-                <w:rFonts w:cs="Angsana New"/>
+                <w:rFonts w:asciiTheme="majorBidi" w:hAnsiTheme="majorBidi" w:cstheme="majorBidi"/>
                 <w:szCs w:val="22"/>
                 <w:cs/>
               </w:rPr>
@@ -1040,7 +1250,15 @@
             <w:tcW w:w="6724" w:type="dxa"/>
           </w:tcPr>
           <w:p>
-            <w:r>
+            <w:pPr>
+              <w:rPr>
+                <w:rFonts w:asciiTheme="majorBidi" w:hAnsiTheme="majorBidi" w:cstheme="majorBidi"/>
+              </w:rPr>
+            </w:pPr>
+            <w:r>
+              <w:rPr>
+                <w:rFonts w:asciiTheme="majorBidi" w:hAnsiTheme="majorBidi" w:cstheme="majorBidi"/>
+              </w:rPr>
               <w:t>complete</w:t>
             </w:r>
           </w:p>
@@ -1052,12 +1270,20 @@
             <w:tcW w:w="2158" w:type="dxa"/>
           </w:tcPr>
           <w:p>
-            <w:r>
+            <w:pPr>
+              <w:rPr>
+                <w:rFonts w:asciiTheme="majorBidi" w:hAnsiTheme="majorBidi" w:cstheme="majorBidi"/>
+              </w:rPr>
+            </w:pPr>
+            <w:r>
+              <w:rPr>
+                <w:rFonts w:asciiTheme="majorBidi" w:hAnsiTheme="majorBidi" w:cstheme="majorBidi"/>
+              </w:rPr>
               <w:t>Pre</w:t>
             </w:r>
             <w:r>
               <w:rPr>
-                <w:rFonts w:cs="Angsana New"/>
+                <w:rFonts w:asciiTheme="majorBidi" w:hAnsiTheme="majorBidi" w:cstheme="majorBidi"/>
                 <w:szCs w:val="22"/>
                 <w:cs/>
               </w:rPr>
@@ -1065,11 +1291,14 @@
             </w:r>
             <w:proofErr w:type="gramStart"/>
             <w:r>
+              <w:rPr>
+                <w:rFonts w:asciiTheme="majorBidi" w:hAnsiTheme="majorBidi" w:cstheme="majorBidi"/>
+              </w:rPr>
               <w:t xml:space="preserve">conditions </w:t>
             </w:r>
             <w:r>
               <w:rPr>
-                <w:rFonts w:cs="Angsana New"/>
+                <w:rFonts w:asciiTheme="majorBidi" w:hAnsiTheme="majorBidi" w:cstheme="majorBidi"/>
                 <w:szCs w:val="22"/>
                 <w:cs/>
               </w:rPr>
@@ -1085,19 +1314,20 @@
           <w:p>
             <w:pPr>
               <w:rPr>
-                <w:cs/>
-              </w:rPr>
-            </w:pPr>
-            <w:r>
-              <w:rPr>
-                <w:rFonts w:hint="cs"/>
+                <w:rFonts w:asciiTheme="majorBidi" w:hAnsiTheme="majorBidi" w:cstheme="majorBidi"/>
+                <w:cs/>
+              </w:rPr>
+            </w:pPr>
+            <w:r>
+              <w:rPr>
+                <w:rFonts w:asciiTheme="majorBidi" w:hAnsiTheme="majorBidi" w:cstheme="majorBidi"/>
                 <w:cs/>
               </w:rPr>
               <w:t>ระบบแสดงหน้าจอเมนู</w:t>
             </w:r>
             <w:r>
               <w:rPr>
-                <w:rFonts w:hint="cs"/>
+                <w:rFonts w:asciiTheme="majorBidi" w:hAnsiTheme="majorBidi" w:cstheme="majorBidi"/>
                 <w:cs/>
               </w:rPr>
               <w:t>หลัก</w:t>
@@ -1111,12 +1341,20 @@
             <w:tcW w:w="2158" w:type="dxa"/>
           </w:tcPr>
           <w:p>
-            <w:r>
+            <w:pPr>
+              <w:rPr>
+                <w:rFonts w:asciiTheme="majorBidi" w:hAnsiTheme="majorBidi" w:cstheme="majorBidi"/>
+              </w:rPr>
+            </w:pPr>
+            <w:r>
+              <w:rPr>
+                <w:rFonts w:asciiTheme="majorBidi" w:hAnsiTheme="majorBidi" w:cstheme="majorBidi"/>
+              </w:rPr>
               <w:t>Post</w:t>
             </w:r>
             <w:r>
               <w:rPr>
-                <w:rFonts w:cs="Angsana New"/>
+                <w:rFonts w:asciiTheme="majorBidi" w:hAnsiTheme="majorBidi" w:cstheme="majorBidi"/>
                 <w:szCs w:val="22"/>
                 <w:cs/>
               </w:rPr>
@@ -1124,11 +1362,14 @@
             </w:r>
             <w:proofErr w:type="gramStart"/>
             <w:r>
+              <w:rPr>
+                <w:rFonts w:asciiTheme="majorBidi" w:hAnsiTheme="majorBidi" w:cstheme="majorBidi"/>
+              </w:rPr>
               <w:t xml:space="preserve">conditions </w:t>
             </w:r>
             <w:r>
               <w:rPr>
-                <w:rFonts w:cs="Angsana New"/>
+                <w:rFonts w:asciiTheme="majorBidi" w:hAnsiTheme="majorBidi" w:cstheme="majorBidi"/>
                 <w:szCs w:val="22"/>
                 <w:cs/>
               </w:rPr>
@@ -1137,7 +1378,7 @@
             <w:proofErr w:type="gramEnd"/>
             <w:r>
               <w:rPr>
-                <w:rFonts w:cs="Angsana New"/>
+                <w:rFonts w:asciiTheme="majorBidi" w:hAnsiTheme="majorBidi" w:cstheme="majorBidi"/>
                 <w:szCs w:val="22"/>
                 <w:cs/>
               </w:rPr>
@@ -1152,12 +1393,13 @@
           <w:p>
             <w:pPr>
               <w:rPr>
-                <w:cs/>
-              </w:rPr>
-            </w:pPr>
-            <w:r>
-              <w:rPr>
-                <w:rFonts w:hint="cs"/>
+                <w:rFonts w:asciiTheme="majorBidi" w:hAnsiTheme="majorBidi" w:cstheme="majorBidi"/>
+                <w:cs/>
+              </w:rPr>
+            </w:pPr>
+            <w:r>
+              <w:rPr>
+                <w:rFonts w:asciiTheme="majorBidi" w:hAnsiTheme="majorBidi" w:cstheme="majorBidi"/>
                 <w:cs/>
               </w:rPr>
               <w:t>ระบบแสดงข้อมูลลูกค้า</w:t>
@@ -1171,16 +1413,27 @@
             <w:tcW w:w="2158" w:type="dxa"/>
           </w:tcPr>
           <w:p>
-            <w:r>
+            <w:pPr>
+              <w:rPr>
+                <w:rFonts w:asciiTheme="majorBidi" w:hAnsiTheme="majorBidi" w:cstheme="majorBidi"/>
+              </w:rPr>
+            </w:pPr>
+            <w:r>
+              <w:rPr>
+                <w:rFonts w:asciiTheme="majorBidi" w:hAnsiTheme="majorBidi" w:cstheme="majorBidi"/>
+              </w:rPr>
               <w:t xml:space="preserve">Flow of </w:t>
             </w:r>
             <w:proofErr w:type="gramStart"/>
             <w:r>
+              <w:rPr>
+                <w:rFonts w:asciiTheme="majorBidi" w:hAnsiTheme="majorBidi" w:cstheme="majorBidi"/>
+              </w:rPr>
               <w:t xml:space="preserve">events </w:t>
             </w:r>
             <w:r>
               <w:rPr>
-                <w:rFonts w:cs="Angsana New"/>
+                <w:rFonts w:asciiTheme="majorBidi" w:hAnsiTheme="majorBidi" w:cstheme="majorBidi"/>
                 <w:szCs w:val="22"/>
                 <w:cs/>
               </w:rPr>
@@ -1200,13 +1453,16 @@
                 <w:ilvl w:val="0"/>
                 <w:numId w:val="3"/>
               </w:numPr>
-            </w:pPr>
-            <w:r>
-              <w:rPr>
-                <w:rFonts w:hint="cs"/>
-                <w:cs/>
-              </w:rPr>
-              <w:t>ระบบแสดงหน้าจอเมนูหลัก</w:t>
+              <w:rPr>
+                <w:rFonts w:asciiTheme="majorBidi" w:hAnsiTheme="majorBidi" w:cstheme="majorBidi"/>
+              </w:rPr>
+            </w:pPr>
+            <w:r>
+              <w:rPr>
+                <w:rFonts w:asciiTheme="majorBidi" w:hAnsiTheme="majorBidi" w:cstheme="majorBidi"/>
+                <w:cs/>
+              </w:rPr>
+              <w:t>ระบบแสดงหน้าจอห้องพักรายเดือน</w:t>
             </w:r>
           </w:p>
           <w:p>
@@ -1216,13 +1472,29 @@
                 <w:ilvl w:val="0"/>
                 <w:numId w:val="3"/>
               </w:numPr>
-            </w:pPr>
-            <w:r>
-              <w:rPr>
-                <w:rFonts w:hint="cs"/>
-                <w:cs/>
-              </w:rPr>
-              <w:t>พนักงานเลือกเมนู “ห้องพักรายเดือน”</w:t>
+              <w:rPr>
+                <w:rFonts w:asciiTheme="majorBidi" w:hAnsiTheme="majorBidi" w:cstheme="majorBidi"/>
+              </w:rPr>
+            </w:pPr>
+            <w:r>
+              <w:rPr>
+                <w:rFonts w:asciiTheme="majorBidi" w:hAnsiTheme="majorBidi" w:cstheme="majorBidi"/>
+                <w:cs/>
+              </w:rPr>
+              <w:t>พนักงานเลือกเมนู “</w:t>
+            </w:r>
+            <w:r>
+              <w:rPr>
+                <w:rFonts w:asciiTheme="majorBidi" w:hAnsiTheme="majorBidi" w:cstheme="majorBidi"/>
+              </w:rPr>
+              <w:t>Select Data Customer</w:t>
+            </w:r>
+            <w:r>
+              <w:rPr>
+                <w:rFonts w:asciiTheme="majorBidi" w:hAnsiTheme="majorBidi" w:cstheme="majorBidi"/>
+                <w:cs/>
+              </w:rPr>
+              <w:t>”</w:t>
             </w:r>
           </w:p>
           <w:p>
@@ -1232,26 +1504,16 @@
                 <w:ilvl w:val="0"/>
                 <w:numId w:val="3"/>
               </w:numPr>
-            </w:pPr>
-            <w:r>
-              <w:rPr>
-                <w:rFonts w:cs="Cordia New"/>
-                <w:cs/>
-              </w:rPr>
-              <w:t>พนักงาน</w:t>
-            </w:r>
-            <w:r>
-              <w:rPr>
-                <w:rFonts w:cs="Cordia New" w:hint="cs"/>
-                <w:cs/>
-              </w:rPr>
-              <w:t xml:space="preserve">กรอกหมายเลขการจองของลูกค้าที่ต้องการเข้าพักและได้จองห้องพักไว้ล่วงหน้า </w:t>
-            </w:r>
-            <w:r>
-              <w:rPr>
-                <w:rFonts w:cs="Cordia New"/>
-              </w:rPr>
-              <w:t>[E1]</w:t>
+              <w:rPr>
+                <w:rFonts w:asciiTheme="majorBidi" w:hAnsiTheme="majorBidi" w:cstheme="majorBidi"/>
+              </w:rPr>
+            </w:pPr>
+            <w:r>
+              <w:rPr>
+                <w:rFonts w:asciiTheme="majorBidi" w:hAnsiTheme="majorBidi" w:cstheme="majorBidi"/>
+                <w:cs/>
+              </w:rPr>
+              <w:t xml:space="preserve">พนักงานกรอกหมายเลขการจองของลูกค้าที่ต้องการเข้าพักและได้จองห้องพักไว้ล่วงหน้า </w:t>
             </w:r>
           </w:p>
           <w:p>
@@ -1261,41 +1523,29 @@
                 <w:ilvl w:val="0"/>
                 <w:numId w:val="3"/>
               </w:numPr>
-            </w:pPr>
-            <w:r>
-              <w:rPr>
-                <w:rFonts w:cs="Cordia New" w:hint="cs"/>
-                <w:cs/>
-              </w:rPr>
-              <w:t>ร</w:t>
-            </w:r>
-            <w:r>
-              <w:rPr>
-                <w:rFonts w:cs="Cordia New"/>
-                <w:cs/>
-              </w:rPr>
-              <w:t>ะบบตรวจสอบความถูกต้อง</w:t>
-            </w:r>
-            <w:r>
-              <w:rPr>
-                <w:rFonts w:cs="Cordia New" w:hint="cs"/>
-                <w:cs/>
-              </w:rPr>
-              <w:t>ของ</w:t>
-            </w:r>
-            <w:r>
-              <w:rPr>
-                <w:rFonts w:cs="Cordia New"/>
-                <w:cs/>
-              </w:rPr>
-              <w:t>ข้อมูล</w:t>
-            </w:r>
-            <w:r>
-              <w:rPr>
-                <w:rFonts w:cs="Cordia New"/>
-                <w:cs/>
-              </w:rPr>
-              <w:t>ลูกค้า</w:t>
+              <w:rPr>
+                <w:rFonts w:asciiTheme="majorBidi" w:hAnsiTheme="majorBidi" w:cstheme="majorBidi"/>
+              </w:rPr>
+            </w:pPr>
+            <w:r>
+              <w:rPr>
+                <w:rFonts w:asciiTheme="majorBidi" w:hAnsiTheme="majorBidi" w:cstheme="majorBidi"/>
+                <w:cs/>
+              </w:rPr>
+              <w:t>พนักงานกดปุ่ม “ค้นหา”</w:t>
+            </w:r>
+            <w:r>
+              <w:rPr>
+                <w:rFonts w:asciiTheme="majorBidi" w:hAnsiTheme="majorBidi" w:cstheme="majorBidi"/>
+                <w:cs/>
+              </w:rPr>
+              <w:t xml:space="preserve"> </w:t>
+            </w:r>
+            <w:r>
+              <w:rPr>
+                <w:rFonts w:asciiTheme="majorBidi" w:hAnsiTheme="majorBidi" w:cstheme="majorBidi"/>
+              </w:rPr>
+              <w:t>[E1]</w:t>
             </w:r>
           </w:p>
           <w:p>
@@ -1305,13 +1555,16 @@
                 <w:ilvl w:val="0"/>
                 <w:numId w:val="3"/>
               </w:numPr>
-            </w:pPr>
-            <w:r>
-              <w:rPr>
-                <w:rFonts w:cs="Cordia New" w:hint="cs"/>
-                <w:cs/>
-              </w:rPr>
-              <w:t>ระบบแสดงหน้าจอข้อมูลการจองห้องพักที่ลูกค้าได้จองไว้</w:t>
+              <w:rPr>
+                <w:rFonts w:asciiTheme="majorBidi" w:hAnsiTheme="majorBidi" w:cstheme="majorBidi"/>
+              </w:rPr>
+            </w:pPr>
+            <w:r>
+              <w:rPr>
+                <w:rFonts w:asciiTheme="majorBidi" w:hAnsiTheme="majorBidi" w:cstheme="majorBidi"/>
+                <w:cs/>
+              </w:rPr>
+              <w:t>ระบบตรวจสอบความถูกต้องของข้อมูลลูกค้า</w:t>
             </w:r>
           </w:p>
           <w:p>
@@ -1321,35 +1574,67 @@
                 <w:ilvl w:val="0"/>
                 <w:numId w:val="3"/>
               </w:numPr>
-            </w:pPr>
-            <w:r>
-              <w:rPr>
-                <w:rFonts w:hint="cs"/>
+              <w:rPr>
+                <w:rFonts w:asciiTheme="majorBidi" w:hAnsiTheme="majorBidi" w:cstheme="majorBidi"/>
+              </w:rPr>
+            </w:pPr>
+            <w:r>
+              <w:rPr>
+                <w:rFonts w:asciiTheme="majorBidi" w:hAnsiTheme="majorBidi" w:cstheme="majorBidi"/>
+                <w:cs/>
+              </w:rPr>
+              <w:t>ระบบแสดงหน้าจอข้อมูลการจองห้องพักที่ลูกค้าได้จองไว้</w:t>
+            </w:r>
+          </w:p>
+          <w:p>
+            <w:pPr>
+              <w:pStyle w:val="ListParagraph"/>
+              <w:numPr>
+                <w:ilvl w:val="0"/>
+                <w:numId w:val="3"/>
+              </w:numPr>
+              <w:rPr>
+                <w:rFonts w:asciiTheme="majorBidi" w:hAnsiTheme="majorBidi" w:cstheme="majorBidi"/>
+              </w:rPr>
+            </w:pPr>
+            <w:r>
+              <w:rPr>
+                <w:rFonts w:asciiTheme="majorBidi" w:hAnsiTheme="majorBidi" w:cstheme="majorBidi"/>
                 <w:cs/>
               </w:rPr>
               <w:t>พนักงานกดปุ่ม “</w:t>
             </w:r>
             <w:r>
-              <w:t>Submit</w:t>
-            </w:r>
-            <w:r>
-              <w:rPr>
-                <w:rFonts w:hint="cs"/>
+              <w:rPr>
+                <w:rFonts w:asciiTheme="majorBidi" w:hAnsiTheme="majorBidi" w:cstheme="majorBidi"/>
+                <w:cs/>
+              </w:rPr>
+              <w:t>ยืนยัน</w:t>
+            </w:r>
+            <w:r>
+              <w:rPr>
+                <w:rFonts w:asciiTheme="majorBidi" w:hAnsiTheme="majorBidi" w:cstheme="majorBidi"/>
                 <w:cs/>
               </w:rPr>
               <w:t>”</w:t>
             </w:r>
             <w:r>
+              <w:rPr>
+                <w:rFonts w:asciiTheme="majorBidi" w:hAnsiTheme="majorBidi" w:cstheme="majorBidi"/>
+              </w:rPr>
               <w:t xml:space="preserve"> </w:t>
             </w:r>
             <w:r>
               <w:rPr>
-                <w:rFonts w:hint="cs"/>
+                <w:rFonts w:asciiTheme="majorBidi" w:hAnsiTheme="majorBidi" w:cstheme="majorBidi"/>
                 <w:cs/>
               </w:rPr>
               <w:t xml:space="preserve">เพื่อยืนยันการเลือกข้อมูลของลูกค้า </w:t>
             </w:r>
             <w:r>
+              <w:rPr>
+                <w:rFonts w:asciiTheme="majorBidi" w:hAnsiTheme="majorBidi" w:cstheme="majorBidi"/>
+              </w:rPr>
               <w:t>[A1]</w:t>
             </w:r>
           </w:p>
@@ -1361,12 +1646,20 @@
             <w:tcW w:w="2158" w:type="dxa"/>
           </w:tcPr>
           <w:p>
-            <w:r>
+            <w:pPr>
+              <w:rPr>
+                <w:rFonts w:asciiTheme="majorBidi" w:hAnsiTheme="majorBidi" w:cstheme="majorBidi"/>
+              </w:rPr>
+            </w:pPr>
+            <w:r>
+              <w:rPr>
+                <w:rFonts w:asciiTheme="majorBidi" w:hAnsiTheme="majorBidi" w:cstheme="majorBidi"/>
+              </w:rPr>
               <w:t>Alternative of events</w:t>
             </w:r>
             <w:r>
               <w:rPr>
-                <w:rFonts w:cs="Angsana New"/>
+                <w:rFonts w:asciiTheme="majorBidi" w:hAnsiTheme="majorBidi" w:cstheme="majorBidi"/>
                 <w:szCs w:val="22"/>
                 <w:cs/>
               </w:rPr>
@@ -1381,25 +1674,22 @@
           <w:p>
             <w:pPr>
               <w:rPr>
-                <w:cs/>
-              </w:rPr>
-            </w:pPr>
-            <w:r>
+                <w:rFonts w:asciiTheme="majorBidi" w:hAnsiTheme="majorBidi" w:cstheme="majorBidi"/>
+                <w:cs/>
+              </w:rPr>
+            </w:pPr>
+            <w:r>
+              <w:rPr>
+                <w:rFonts w:asciiTheme="majorBidi" w:hAnsiTheme="majorBidi" w:cstheme="majorBidi"/>
+              </w:rPr>
               <w:t xml:space="preserve">[A1] </w:t>
             </w:r>
             <w:r>
               <w:rPr>
-                <w:rFonts w:hint="cs"/>
-                <w:cs/>
-              </w:rPr>
-              <w:t>หาก</w:t>
-            </w:r>
-            <w:r>
-              <w:rPr>
-                <w:rFonts w:cs="Cordia New"/>
-                <w:cs/>
-              </w:rPr>
-              <w:t>ลูกค้าทำการยกเลิกการเข้าพักห้องที่จองไว้ พนักงานจะทำการกดยกเลิกการจองของลูกค้า</w:t>
+                <w:rFonts w:asciiTheme="majorBidi" w:hAnsiTheme="majorBidi" w:cstheme="majorBidi"/>
+                <w:cs/>
+              </w:rPr>
+              <w:t>หากลูกค้าทำการยกเลิกการเข้าพักห้องที่จองไว้ พนักงานจะทำการกดยกเลิกการจองของลูกค้า</w:t>
             </w:r>
           </w:p>
         </w:tc>
@@ -1410,12 +1700,20 @@
             <w:tcW w:w="2158" w:type="dxa"/>
           </w:tcPr>
           <w:p>
-            <w:r>
+            <w:pPr>
+              <w:rPr>
+                <w:rFonts w:asciiTheme="majorBidi" w:hAnsiTheme="majorBidi" w:cstheme="majorBidi"/>
+              </w:rPr>
+            </w:pPr>
+            <w:r>
+              <w:rPr>
+                <w:rFonts w:asciiTheme="majorBidi" w:hAnsiTheme="majorBidi" w:cstheme="majorBidi"/>
+              </w:rPr>
               <w:t>Exception flow of events</w:t>
             </w:r>
             <w:r>
               <w:rPr>
-                <w:rFonts w:cs="Angsana New"/>
+                <w:rFonts w:asciiTheme="majorBidi" w:hAnsiTheme="majorBidi" w:cstheme="majorBidi"/>
                 <w:szCs w:val="22"/>
                 <w:cs/>
               </w:rPr>
@@ -1430,22 +1728,26 @@
           <w:p>
             <w:pPr>
               <w:rPr>
-                <w:cs/>
-              </w:rPr>
-            </w:pPr>
-            <w:r>
+                <w:rFonts w:asciiTheme="majorBidi" w:hAnsiTheme="majorBidi" w:cstheme="majorBidi"/>
+                <w:cs/>
+              </w:rPr>
+            </w:pPr>
+            <w:r>
+              <w:rPr>
+                <w:rFonts w:asciiTheme="majorBidi" w:hAnsiTheme="majorBidi" w:cstheme="majorBidi"/>
+              </w:rPr>
               <w:t>[E1]</w:t>
             </w:r>
             <w:r>
               <w:rPr>
-                <w:rFonts w:hint="cs"/>
+                <w:rFonts w:asciiTheme="majorBidi" w:hAnsiTheme="majorBidi" w:cstheme="majorBidi"/>
                 <w:cs/>
               </w:rPr>
               <w:t xml:space="preserve"> กรณี</w:t>
             </w:r>
             <w:r>
               <w:rPr>
-                <w:rFonts w:hint="cs"/>
+                <w:rFonts w:asciiTheme="majorBidi" w:hAnsiTheme="majorBidi" w:cstheme="majorBidi"/>
                 <w:cs/>
               </w:rPr>
               <w:t>กรอกหมายเลขการจองผิดระบบจะแสดงข้อความแจ้งเตือน และให้กรอกหมายเลขการจองอีกครั้ง</w:t>
@@ -1459,12 +1761,23 @@
             <w:tcW w:w="2158" w:type="dxa"/>
           </w:tcPr>
           <w:p>
+            <w:pPr>
+              <w:rPr>
+                <w:rFonts w:asciiTheme="majorBidi" w:hAnsiTheme="majorBidi" w:cstheme="majorBidi"/>
+              </w:rPr>
+            </w:pPr>
             <w:proofErr w:type="gramStart"/>
             <w:r>
+              <w:rPr>
+                <w:rFonts w:asciiTheme="majorBidi" w:hAnsiTheme="majorBidi" w:cstheme="majorBidi"/>
+              </w:rPr>
               <w:t>Note :</w:t>
             </w:r>
             <w:proofErr w:type="gramEnd"/>
             <w:r>
+              <w:rPr>
+                <w:rFonts w:asciiTheme="majorBidi" w:hAnsiTheme="majorBidi" w:cstheme="majorBidi"/>
+              </w:rPr>
               <w:t xml:space="preserve"> </w:t>
             </w:r>
           </w:p>
@@ -1474,7 +1787,15 @@
             <w:tcW w:w="6724" w:type="dxa"/>
           </w:tcPr>
           <w:p>
-            <w:r>
+            <w:pPr>
+              <w:rPr>
+                <w:rFonts w:asciiTheme="majorBidi" w:hAnsiTheme="majorBidi" w:cstheme="majorBidi"/>
+              </w:rPr>
+            </w:pPr>
+            <w:r>
+              <w:rPr>
+                <w:rFonts w:asciiTheme="majorBidi" w:hAnsiTheme="majorBidi" w:cstheme="majorBidi"/>
+              </w:rPr>
               <w:t>N/A</w:t>
             </w:r>
           </w:p>
@@ -1486,7 +1807,7 @@
         <w:pStyle w:val="HTMLPreformatted"/>
         <w:shd w:val="clear" w:color="auto" w:fill="FFFFFF"/>
         <w:rPr>
-          <w:rFonts w:ascii="EucrosiaUPC" w:hAnsi="EucrosiaUPC" w:cs="EucrosiaUPC"/>
+          <w:rFonts w:asciiTheme="majorBidi" w:hAnsiTheme="majorBidi" w:cstheme="majorBidi"/>
           <w:sz w:val="32"/>
           <w:szCs w:val="32"/>
         </w:rPr>
@@ -1496,8 +1817,9 @@
       <w:pPr>
         <w:pStyle w:val="HTMLPreformatted"/>
         <w:shd w:val="clear" w:color="auto" w:fill="FFFFFF"/>
-        <w:rPr>
-          <w:rFonts w:ascii="EucrosiaUPC" w:hAnsi="EucrosiaUPC" w:cs="EucrosiaUPC"/>
+        <w:jc w:val="center"/>
+        <w:rPr>
+          <w:rFonts w:asciiTheme="majorBidi" w:hAnsiTheme="majorBidi" w:cstheme="majorBidi"/>
           <w:color w:val="FF0000"/>
           <w:sz w:val="32"/>
           <w:szCs w:val="32"/>
@@ -1505,31 +1827,102 @@
       </w:pPr>
       <w:r>
         <w:rPr>
-          <w:rFonts w:ascii="EucrosiaUPC" w:hAnsi="EucrosiaUPC" w:cs="EucrosiaUPC"/>
+          <w:rFonts w:asciiTheme="majorBidi" w:hAnsiTheme="majorBidi" w:cstheme="majorBidi"/>
+          <w:noProof/>
           <w:color w:val="FF0000"/>
           <w:sz w:val="32"/>
           <w:szCs w:val="32"/>
         </w:rPr>
-        <w:t>……………………………………………………………………………………………………………………………………………………………………………………</w:t>
-      </w:r>
-      <w:r>
-        <w:rPr>
-          <w:rFonts w:ascii="EucrosiaUPC" w:hAnsi="EucrosiaUPC" w:cs="EucrosiaUPC" w:hint="cs"/>
+        <w:lastRenderedPageBreak/>
+        <w:drawing>
+          <wp:inline distT="0" distB="0" distL="0" distR="0">
+            <wp:extent cx="3419952" cy="2095792"/>
+            <wp:effectExtent l="0" t="0" r="9525" b="0"/>
+            <wp:docPr id="1" name="Picture 1"/>
+            <wp:cNvGraphicFramePr>
+              <a:graphicFrameLocks xmlns:a="http://schemas.openxmlformats.org/drawingml/2006/main" noChangeAspect="1"/>
+            </wp:cNvGraphicFramePr>
+            <a:graphic xmlns:a="http://schemas.openxmlformats.org/drawingml/2006/main">
+              <a:graphicData uri="http://schemas.openxmlformats.org/drawingml/2006/picture">
+                <pic:pic xmlns:pic="http://schemas.openxmlformats.org/drawingml/2006/picture">
+                  <pic:nvPicPr>
+                    <pic:cNvPr id="1" name="capture-20161129-003429.png"/>
+                    <pic:cNvPicPr/>
+                  </pic:nvPicPr>
+                  <pic:blipFill>
+                    <a:blip r:embed="rId7">
+                      <a:extLst>
+                        <a:ext uri="{28A0092B-C50C-407E-A947-70E740481C1C}">
+                          <a14:useLocalDpi xmlns:a14="http://schemas.microsoft.com/office/drawing/2010/main" val="0"/>
+                        </a:ext>
+                      </a:extLst>
+                    </a:blip>
+                    <a:stretch>
+                      <a:fillRect/>
+                    </a:stretch>
+                  </pic:blipFill>
+                  <pic:spPr>
+                    <a:xfrm>
+                      <a:off x="0" y="0"/>
+                      <a:ext cx="3419952" cy="2095792"/>
+                    </a:xfrm>
+                    <a:prstGeom prst="rect">
+                      <a:avLst/>
+                    </a:prstGeom>
+                  </pic:spPr>
+                </pic:pic>
+              </a:graphicData>
+            </a:graphic>
+          </wp:inline>
+        </w:drawing>
+      </w:r>
+    </w:p>
+    <w:p>
+      <w:pPr>
+        <w:pStyle w:val="HTMLPreformatted"/>
+        <w:shd w:val="clear" w:color="auto" w:fill="FFFFFF"/>
+        <w:rPr>
+          <w:rFonts w:asciiTheme="majorBidi" w:hAnsiTheme="majorBidi" w:cstheme="majorBidi"/>
           <w:color w:val="FF0000"/>
           <w:sz w:val="32"/>
           <w:szCs w:val="32"/>
+        </w:rPr>
+      </w:pPr>
+      <w:r>
+        <w:rPr>
+          <w:rFonts w:asciiTheme="majorBidi" w:hAnsiTheme="majorBidi" w:cstheme="majorBidi"/>
+          <w:color w:val="FF0000"/>
+          <w:sz w:val="32"/>
+          <w:szCs w:val="32"/>
+        </w:rPr>
+        <w:t>……………………………………………………………………………………………………………………………………………………………………………………</w:t>
+      </w:r>
+      <w:r>
+        <w:rPr>
+          <w:rFonts w:asciiTheme="majorBidi" w:hAnsiTheme="majorBidi" w:cstheme="majorBidi"/>
+          <w:color w:val="FF0000"/>
+          <w:sz w:val="32"/>
+          <w:szCs w:val="32"/>
           <w:cs/>
         </w:rPr>
         <w:t>................</w:t>
       </w:r>
     </w:p>
     <w:p>
-      <w:r>
+      <w:pPr>
+        <w:rPr>
+          <w:rFonts w:asciiTheme="majorBidi" w:hAnsiTheme="majorBidi" w:cstheme="majorBidi"/>
+        </w:rPr>
+      </w:pPr>
+      <w:r>
+        <w:rPr>
+          <w:rFonts w:asciiTheme="majorBidi" w:hAnsiTheme="majorBidi" w:cstheme="majorBidi"/>
+        </w:rPr>
         <w:t>Use</w:t>
       </w:r>
       <w:r>
         <w:rPr>
-          <w:rFonts w:cs="Angsana New"/>
+          <w:rFonts w:asciiTheme="majorBidi" w:hAnsiTheme="majorBidi" w:cstheme="majorBidi"/>
           <w:szCs w:val="22"/>
           <w:cs/>
         </w:rPr>
@@ -1537,11 +1930,14 @@
       </w:r>
       <w:proofErr w:type="gramStart"/>
       <w:r>
+        <w:rPr>
+          <w:rFonts w:asciiTheme="majorBidi" w:hAnsiTheme="majorBidi" w:cstheme="majorBidi"/>
+        </w:rPr>
         <w:t xml:space="preserve">case </w:t>
       </w:r>
       <w:r>
         <w:rPr>
-          <w:rFonts w:cs="Angsana New"/>
+          <w:rFonts w:asciiTheme="majorBidi" w:hAnsiTheme="majorBidi" w:cstheme="majorBidi"/>
           <w:szCs w:val="22"/>
           <w:cs/>
         </w:rPr>
@@ -1550,42 +1946,54 @@
       <w:proofErr w:type="gramEnd"/>
       <w:r>
         <w:rPr>
-          <w:rFonts w:cs="Angsana New"/>
+          <w:rFonts w:asciiTheme="majorBidi" w:hAnsiTheme="majorBidi" w:cstheme="majorBidi"/>
           <w:szCs w:val="22"/>
           <w:cs/>
         </w:rPr>
         <w:t xml:space="preserve"> </w:t>
       </w:r>
       <w:r>
+        <w:rPr>
+          <w:rFonts w:asciiTheme="majorBidi" w:hAnsiTheme="majorBidi" w:cstheme="majorBidi"/>
+        </w:rPr>
         <w:t>check in : UC7</w:t>
       </w:r>
       <w:r>
         <w:rPr>
-          <w:rFonts w:hint="cs"/>
+          <w:rFonts w:asciiTheme="majorBidi" w:hAnsiTheme="majorBidi" w:cstheme="majorBidi"/>
           <w:cs/>
         </w:rPr>
         <w:t>2</w:t>
       </w:r>
       <w:r>
+        <w:rPr>
+          <w:rFonts w:asciiTheme="majorBidi" w:hAnsiTheme="majorBidi" w:cstheme="majorBidi"/>
+        </w:rPr>
         <w:t>0</w:t>
       </w:r>
     </w:p>
     <w:p>
       <w:pPr>
         <w:rPr>
-          <w:rFonts w:hint="cs"/>
-        </w:rPr>
-      </w:pPr>
-      <w:r>
+          <w:rFonts w:asciiTheme="majorBidi" w:hAnsiTheme="majorBidi" w:cstheme="majorBidi"/>
+        </w:rPr>
+      </w:pPr>
+      <w:r>
+        <w:rPr>
+          <w:rFonts w:asciiTheme="majorBidi" w:hAnsiTheme="majorBidi" w:cstheme="majorBidi"/>
+        </w:rPr>
         <w:t xml:space="preserve">Requirement </w:t>
       </w:r>
       <w:proofErr w:type="gramStart"/>
       <w:r>
+        <w:rPr>
+          <w:rFonts w:asciiTheme="majorBidi" w:hAnsiTheme="majorBidi" w:cstheme="majorBidi"/>
+        </w:rPr>
         <w:t xml:space="preserve">ID </w:t>
       </w:r>
       <w:r>
         <w:rPr>
-          <w:rFonts w:cs="Angsana New"/>
+          <w:rFonts w:asciiTheme="majorBidi" w:hAnsiTheme="majorBidi" w:cstheme="majorBidi"/>
           <w:szCs w:val="22"/>
           <w:cs/>
         </w:rPr>
@@ -1594,18 +2002,21 @@
       <w:proofErr w:type="gramEnd"/>
       <w:r>
         <w:rPr>
-          <w:rFonts w:cs="Angsana New"/>
+          <w:rFonts w:asciiTheme="majorBidi" w:hAnsiTheme="majorBidi" w:cstheme="majorBidi"/>
           <w:szCs w:val="22"/>
           <w:cs/>
         </w:rPr>
         <w:t xml:space="preserve"> </w:t>
       </w:r>
       <w:r>
+        <w:rPr>
+          <w:rFonts w:asciiTheme="majorBidi" w:hAnsiTheme="majorBidi" w:cstheme="majorBidi"/>
+        </w:rPr>
         <w:t>rep</w:t>
       </w:r>
       <w:r>
         <w:rPr>
-          <w:rFonts w:cs="Angsana New"/>
+          <w:rFonts w:asciiTheme="majorBidi" w:hAnsiTheme="majorBidi" w:cstheme="majorBidi"/>
           <w:szCs w:val="22"/>
           <w:cs/>
         </w:rPr>
@@ -1613,23 +2024,29 @@
       </w:r>
       <w:proofErr w:type="spellStart"/>
       <w:r>
+        <w:rPr>
+          <w:rFonts w:asciiTheme="majorBidi" w:hAnsiTheme="majorBidi" w:cstheme="majorBidi"/>
+        </w:rPr>
         <w:t>req</w:t>
       </w:r>
       <w:proofErr w:type="spellEnd"/>
       <w:r>
         <w:rPr>
-          <w:rFonts w:cs="Angsana New"/>
+          <w:rFonts w:asciiTheme="majorBidi" w:hAnsiTheme="majorBidi" w:cstheme="majorBidi"/>
           <w:szCs w:val="22"/>
           <w:cs/>
         </w:rPr>
         <w:t>-</w:t>
       </w:r>
       <w:r>
+        <w:rPr>
+          <w:rFonts w:asciiTheme="majorBidi" w:hAnsiTheme="majorBidi" w:cstheme="majorBidi"/>
+        </w:rPr>
         <w:t>0</w:t>
       </w:r>
       <w:r>
         <w:rPr>
-          <w:rFonts w:hint="cs"/>
+          <w:rFonts w:asciiTheme="majorBidi" w:hAnsiTheme="majorBidi" w:cstheme="majorBidi"/>
           <w:cs/>
         </w:rPr>
         <w:t>2</w:t>
@@ -1638,6 +2055,7 @@
     <w:p>
       <w:pPr>
         <w:rPr>
+          <w:rFonts w:asciiTheme="majorBidi" w:hAnsiTheme="majorBidi" w:cstheme="majorBidi"/>
           <w:b/>
           <w:bCs/>
         </w:rPr>
@@ -1645,6 +2063,7 @@
       <w:proofErr w:type="gramStart"/>
       <w:r>
         <w:rPr>
+          <w:rFonts w:asciiTheme="majorBidi" w:hAnsiTheme="majorBidi" w:cstheme="majorBidi"/>
           <w:b/>
           <w:bCs/>
         </w:rPr>
@@ -1653,6 +2072,7 @@
       <w:proofErr w:type="gramEnd"/>
       <w:r>
         <w:rPr>
+          <w:rFonts w:asciiTheme="majorBidi" w:hAnsiTheme="majorBidi" w:cstheme="majorBidi"/>
           <w:b/>
           <w:bCs/>
         </w:rPr>
@@ -1660,8 +2080,14 @@
       </w:r>
     </w:p>
     <w:p>
-      <w:r>
-        <w:rPr>
+      <w:pPr>
+        <w:rPr>
+          <w:rFonts w:asciiTheme="majorBidi" w:hAnsiTheme="majorBidi" w:cstheme="majorBidi"/>
+        </w:rPr>
+      </w:pPr>
+      <w:r>
+        <w:rPr>
+          <w:rFonts w:asciiTheme="majorBidi" w:hAnsiTheme="majorBidi" w:cstheme="majorBidi"/>
           <w:noProof/>
         </w:rPr>
         <w:drawing>
@@ -1680,7 +2106,7 @@
                     <pic:cNvPicPr/>
                   </pic:nvPicPr>
                   <pic:blipFill>
-                    <a:blip r:embed="rId7">
+                    <a:blip r:embed="rId8">
                       <a:extLst>
                         <a:ext uri="{28A0092B-C50C-407E-A947-70E740481C1C}">
                           <a14:useLocalDpi xmlns:a14="http://schemas.microsoft.com/office/drawing/2010/main" val="0"/>
@@ -1710,20 +2136,26 @@
     <w:p>
       <w:pPr>
         <w:rPr>
-          <w:cs/>
-        </w:rPr>
-      </w:pPr>
-      <w:r>
-        <w:lastRenderedPageBreak/>
+          <w:rFonts w:asciiTheme="majorBidi" w:hAnsiTheme="majorBidi" w:cstheme="majorBidi"/>
+          <w:cs/>
+        </w:rPr>
+      </w:pPr>
+      <w:r>
+        <w:rPr>
+          <w:rFonts w:asciiTheme="majorBidi" w:hAnsiTheme="majorBidi" w:cstheme="majorBidi"/>
+        </w:rPr>
         <w:t xml:space="preserve">Brief </w:t>
       </w:r>
       <w:proofErr w:type="gramStart"/>
       <w:r>
+        <w:rPr>
+          <w:rFonts w:asciiTheme="majorBidi" w:hAnsiTheme="majorBidi" w:cstheme="majorBidi"/>
+        </w:rPr>
         <w:t xml:space="preserve">Description </w:t>
       </w:r>
       <w:r>
         <w:rPr>
-          <w:rFonts w:cs="Angsana New"/>
+          <w:rFonts w:asciiTheme="majorBidi" w:hAnsiTheme="majorBidi" w:cstheme="majorBidi"/>
           <w:szCs w:val="22"/>
         </w:rPr>
         <w:t>:</w:t>
@@ -1731,51 +2163,71 @@
       <w:proofErr w:type="gramEnd"/>
       <w:r>
         <w:rPr>
-          <w:rFonts w:cs="Angsana New"/>
+          <w:rFonts w:asciiTheme="majorBidi" w:hAnsiTheme="majorBidi" w:cstheme="majorBidi"/>
           <w:szCs w:val="22"/>
         </w:rPr>
         <w:t xml:space="preserve"> </w:t>
       </w:r>
       <w:r>
         <w:rPr>
-          <w:rFonts w:hint="cs"/>
+          <w:rFonts w:asciiTheme="majorBidi" w:hAnsiTheme="majorBidi" w:cstheme="majorBidi"/>
           <w:cs/>
         </w:rPr>
         <w:t>ใช้สำหรับให้ลูกค้าลงชื่อเข้าพัก</w:t>
       </w:r>
     </w:p>
     <w:p>
-      <w:r>
+      <w:pPr>
+        <w:rPr>
+          <w:rFonts w:asciiTheme="majorBidi" w:hAnsiTheme="majorBidi" w:cstheme="majorBidi"/>
+        </w:rPr>
+      </w:pPr>
+      <w:r>
+        <w:rPr>
+          <w:rFonts w:asciiTheme="majorBidi" w:hAnsiTheme="majorBidi" w:cstheme="majorBidi"/>
+        </w:rPr>
         <w:t>Initial step</w:t>
       </w:r>
       <w:r>
         <w:rPr>
-          <w:rFonts w:cs="Angsana New"/>
+          <w:rFonts w:asciiTheme="majorBidi" w:hAnsiTheme="majorBidi" w:cstheme="majorBidi"/>
           <w:szCs w:val="22"/>
           <w:cs/>
         </w:rPr>
         <w:t>-</w:t>
       </w:r>
       <w:r>
+        <w:rPr>
+          <w:rFonts w:asciiTheme="majorBidi" w:hAnsiTheme="majorBidi" w:cstheme="majorBidi"/>
+        </w:rPr>
         <w:t>by</w:t>
       </w:r>
       <w:r>
         <w:rPr>
-          <w:rFonts w:cs="Angsana New"/>
+          <w:rFonts w:asciiTheme="majorBidi" w:hAnsiTheme="majorBidi" w:cstheme="majorBidi"/>
           <w:szCs w:val="22"/>
           <w:cs/>
         </w:rPr>
         <w:t>-</w:t>
       </w:r>
       <w:r>
+        <w:rPr>
+          <w:rFonts w:asciiTheme="majorBidi" w:hAnsiTheme="majorBidi" w:cstheme="majorBidi"/>
+        </w:rPr>
         <w:t xml:space="preserve">step </w:t>
       </w:r>
       <w:proofErr w:type="gramStart"/>
       <w:r>
+        <w:rPr>
+          <w:rFonts w:asciiTheme="majorBidi" w:hAnsiTheme="majorBidi" w:cstheme="majorBidi"/>
+        </w:rPr>
         <w:t>description :</w:t>
       </w:r>
       <w:proofErr w:type="gramEnd"/>
       <w:r>
+        <w:rPr>
+          <w:rFonts w:asciiTheme="majorBidi" w:hAnsiTheme="majorBidi" w:cstheme="majorBidi"/>
+        </w:rPr>
         <w:t xml:space="preserve"> </w:t>
       </w:r>
     </w:p>
@@ -1786,10 +2238,13 @@
           <w:ilvl w:val="0"/>
           <w:numId w:val="1"/>
         </w:numPr>
-      </w:pPr>
-      <w:r>
-        <w:rPr>
-          <w:rFonts w:hint="cs"/>
+        <w:rPr>
+          <w:rFonts w:asciiTheme="majorBidi" w:hAnsiTheme="majorBidi" w:cstheme="majorBidi"/>
+        </w:rPr>
+      </w:pPr>
+      <w:r>
+        <w:rPr>
+          <w:rFonts w:asciiTheme="majorBidi" w:hAnsiTheme="majorBidi" w:cstheme="majorBidi"/>
           <w:cs/>
         </w:rPr>
         <w:t>ระบบแสดงหน้าจอเมนูหลัก</w:t>
@@ -1802,10 +2257,13 @@
           <w:ilvl w:val="0"/>
           <w:numId w:val="1"/>
         </w:numPr>
-      </w:pPr>
-      <w:r>
-        <w:rPr>
-          <w:rFonts w:hint="cs"/>
+        <w:rPr>
+          <w:rFonts w:asciiTheme="majorBidi" w:hAnsiTheme="majorBidi" w:cstheme="majorBidi"/>
+        </w:rPr>
+      </w:pPr>
+      <w:r>
+        <w:rPr>
+          <w:rFonts w:asciiTheme="majorBidi" w:hAnsiTheme="majorBidi" w:cstheme="majorBidi"/>
           <w:cs/>
         </w:rPr>
         <w:t>ลูกค้าเลือกเมนู “ห้องพักรายเดือน”</w:t>
@@ -1818,20 +2276,26 @@
           <w:ilvl w:val="0"/>
           <w:numId w:val="1"/>
         </w:numPr>
-      </w:pPr>
-      <w:r>
-        <w:rPr>
-          <w:rFonts w:hint="cs"/>
+        <w:rPr>
+          <w:rFonts w:asciiTheme="majorBidi" w:hAnsiTheme="majorBidi" w:cstheme="majorBidi"/>
+        </w:rPr>
+      </w:pPr>
+      <w:r>
+        <w:rPr>
+          <w:rFonts w:asciiTheme="majorBidi" w:hAnsiTheme="majorBidi" w:cstheme="majorBidi"/>
           <w:cs/>
         </w:rPr>
         <w:t>ลูกค้าเลือกเมนู “</w:t>
       </w:r>
       <w:r>
+        <w:rPr>
+          <w:rFonts w:asciiTheme="majorBidi" w:hAnsiTheme="majorBidi" w:cstheme="majorBidi"/>
+        </w:rPr>
         <w:t>check in</w:t>
       </w:r>
       <w:r>
         <w:rPr>
-          <w:rFonts w:hint="cs"/>
+          <w:rFonts w:asciiTheme="majorBidi" w:hAnsiTheme="majorBidi" w:cstheme="majorBidi"/>
           <w:cs/>
         </w:rPr>
         <w:t>”</w:t>
@@ -1844,10 +2308,13 @@
           <w:ilvl w:val="0"/>
           <w:numId w:val="1"/>
         </w:numPr>
-      </w:pPr>
-      <w:r>
-        <w:rPr>
-          <w:rFonts w:hint="cs"/>
+        <w:rPr>
+          <w:rFonts w:asciiTheme="majorBidi" w:hAnsiTheme="majorBidi" w:cstheme="majorBidi"/>
+        </w:rPr>
+      </w:pPr>
+      <w:r>
+        <w:rPr>
+          <w:rFonts w:asciiTheme="majorBidi" w:hAnsiTheme="majorBidi" w:cstheme="majorBidi"/>
           <w:cs/>
         </w:rPr>
         <w:t>ระบบแสดงหน้าจอให้ใส่รายละเอียดเกี่ยวกับการเข้าพัก</w:t>
@@ -1860,47 +2327,30 @@
           <w:ilvl w:val="0"/>
           <w:numId w:val="1"/>
         </w:numPr>
-      </w:pPr>
-      <w:r>
-        <w:rPr>
-          <w:rFonts w:hint="cs"/>
-          <w:cs/>
-        </w:rPr>
-        <w:t xml:space="preserve">ลูกค้ากรอกรายละเอียดเกี่ยวกับการเข้าพัก </w:t>
-      </w:r>
-      <w:r>
-        <w:rPr>
-          <w:rFonts w:cs="Cordia New"/>
-          <w:cs/>
-        </w:rPr>
-        <w:t>ได้แก่  ชื่อ-นามสกุล หมายเลขโทรศัพท์</w:t>
-      </w:r>
-      <w:r>
-        <w:rPr>
-          <w:rFonts w:cs="Cordia New" w:hint="cs"/>
-          <w:cs/>
-        </w:rPr>
-        <w:t xml:space="preserve"> </w:t>
-      </w:r>
-      <w:r>
-        <w:rPr>
-          <w:rFonts w:cs="Cordia New"/>
-          <w:cs/>
-        </w:rPr>
-        <w:t>และวันที่เข้าพัก</w:t>
-      </w:r>
-      <w:r>
-        <w:rPr>
-          <w:rFonts w:cs="Cordia New"/>
+        <w:rPr>
+          <w:rFonts w:asciiTheme="majorBidi" w:hAnsiTheme="majorBidi" w:cstheme="majorBidi"/>
+        </w:rPr>
+      </w:pPr>
+      <w:r>
+        <w:rPr>
+          <w:rFonts w:asciiTheme="majorBidi" w:hAnsiTheme="majorBidi" w:cstheme="majorBidi"/>
+          <w:cs/>
+        </w:rPr>
+        <w:t xml:space="preserve">ลูกค้ากรอกรายละเอียดเกี่ยวกับการเข้าพัก ได้แก่  ชื่อ-นามสกุล หมายเลขโทรศัพท์ </w:t>
+      </w:r>
+      <w:r>
+        <w:rPr>
+          <w:rFonts w:asciiTheme="majorBidi" w:hAnsiTheme="majorBidi" w:cstheme="majorBidi"/>
+          <w:cs/>
+        </w:rPr>
+        <w:t>เพศ อายุ</w:t>
+      </w:r>
+      <w:r>
+        <w:rPr>
+          <w:rFonts w:asciiTheme="majorBidi" w:hAnsiTheme="majorBidi" w:cstheme="majorBidi"/>
           <w:cs/>
         </w:rPr>
         <w:tab/>
-      </w:r>
-      <w:r>
-        <w:rPr>
-          <w:rFonts w:hint="cs"/>
-          <w:cs/>
-        </w:rPr>
         <w:t xml:space="preserve"> </w:t>
       </w:r>
     </w:p>
@@ -1911,20 +2361,26 @@
           <w:ilvl w:val="0"/>
           <w:numId w:val="1"/>
         </w:numPr>
-      </w:pPr>
-      <w:r>
-        <w:rPr>
-          <w:rFonts w:hint="cs"/>
+        <w:rPr>
+          <w:rFonts w:asciiTheme="majorBidi" w:hAnsiTheme="majorBidi" w:cstheme="majorBidi"/>
+        </w:rPr>
+      </w:pPr>
+      <w:r>
+        <w:rPr>
+          <w:rFonts w:asciiTheme="majorBidi" w:hAnsiTheme="majorBidi" w:cstheme="majorBidi"/>
           <w:cs/>
         </w:rPr>
         <w:t>ลูกค้ากดปุ่ม “</w:t>
       </w:r>
       <w:r>
+        <w:rPr>
+          <w:rFonts w:asciiTheme="majorBidi" w:hAnsiTheme="majorBidi" w:cstheme="majorBidi"/>
+        </w:rPr>
         <w:t>submit</w:t>
       </w:r>
       <w:r>
         <w:rPr>
-          <w:rFonts w:hint="cs"/>
+          <w:rFonts w:asciiTheme="majorBidi" w:hAnsiTheme="majorBidi" w:cstheme="majorBidi"/>
           <w:cs/>
         </w:rPr>
         <w:t>” เพื่อบันทึกข้อมูล</w:t>
@@ -1937,10 +2393,13 @@
           <w:ilvl w:val="0"/>
           <w:numId w:val="1"/>
         </w:numPr>
-      </w:pPr>
-      <w:r>
-        <w:rPr>
-          <w:rFonts w:hint="cs"/>
+        <w:rPr>
+          <w:rFonts w:asciiTheme="majorBidi" w:hAnsiTheme="majorBidi" w:cstheme="majorBidi"/>
+        </w:rPr>
+      </w:pPr>
+      <w:r>
+        <w:rPr>
+          <w:rFonts w:asciiTheme="majorBidi" w:hAnsiTheme="majorBidi" w:cstheme="majorBidi"/>
           <w:cs/>
         </w:rPr>
         <w:t>ระบบแสดงหน้าจอทำสัญญาเข้าพัก</w:t>
@@ -1953,10 +2412,13 @@
           <w:ilvl w:val="0"/>
           <w:numId w:val="1"/>
         </w:numPr>
-      </w:pPr>
-      <w:r>
-        <w:rPr>
-          <w:rFonts w:hint="cs"/>
+        <w:rPr>
+          <w:rFonts w:asciiTheme="majorBidi" w:hAnsiTheme="majorBidi" w:cstheme="majorBidi"/>
+        </w:rPr>
+      </w:pPr>
+      <w:r>
+        <w:rPr>
+          <w:rFonts w:asciiTheme="majorBidi" w:hAnsiTheme="majorBidi" w:cstheme="majorBidi"/>
           <w:cs/>
         </w:rPr>
         <w:t>ลูกค้ากรอกรายละเอียดของลูกค้า</w:t>
@@ -1969,20 +2431,26 @@
           <w:ilvl w:val="0"/>
           <w:numId w:val="1"/>
         </w:numPr>
-      </w:pPr>
-      <w:r>
-        <w:rPr>
-          <w:rFonts w:hint="cs"/>
+        <w:rPr>
+          <w:rFonts w:asciiTheme="majorBidi" w:hAnsiTheme="majorBidi" w:cstheme="majorBidi"/>
+        </w:rPr>
+      </w:pPr>
+      <w:r>
+        <w:rPr>
+          <w:rFonts w:asciiTheme="majorBidi" w:hAnsiTheme="majorBidi" w:cstheme="majorBidi"/>
           <w:cs/>
         </w:rPr>
         <w:t>ลูกค้ากดปุ่ม “</w:t>
       </w:r>
       <w:r>
+        <w:rPr>
+          <w:rFonts w:asciiTheme="majorBidi" w:hAnsiTheme="majorBidi" w:cstheme="majorBidi"/>
+        </w:rPr>
         <w:t>accept</w:t>
       </w:r>
       <w:r>
         <w:rPr>
-          <w:rFonts w:hint="cs"/>
+          <w:rFonts w:asciiTheme="majorBidi" w:hAnsiTheme="majorBidi" w:cstheme="majorBidi"/>
           <w:cs/>
         </w:rPr>
         <w:t>” เพื่อบันทึกและยอมรับสัญญา</w:t>
@@ -1995,10 +2463,13 @@
           <w:ilvl w:val="0"/>
           <w:numId w:val="1"/>
         </w:numPr>
-      </w:pPr>
-      <w:r>
-        <w:rPr>
-          <w:rFonts w:cs="Cordia New"/>
+        <w:rPr>
+          <w:rFonts w:asciiTheme="majorBidi" w:hAnsiTheme="majorBidi" w:cstheme="majorBidi"/>
+        </w:rPr>
+      </w:pPr>
+      <w:r>
+        <w:rPr>
+          <w:rFonts w:asciiTheme="majorBidi" w:hAnsiTheme="majorBidi" w:cstheme="majorBidi"/>
           <w:cs/>
         </w:rPr>
         <w:t>ระบบแสดงหน้าจอแสดงรายละเอียดการเข้าพัก</w:t>
@@ -2011,10 +2482,13 @@
           <w:ilvl w:val="0"/>
           <w:numId w:val="1"/>
         </w:numPr>
-      </w:pPr>
-      <w:r>
-        <w:rPr>
-          <w:rFonts w:cs="Cordia New"/>
+        <w:rPr>
+          <w:rFonts w:asciiTheme="majorBidi" w:hAnsiTheme="majorBidi" w:cstheme="majorBidi"/>
+        </w:rPr>
+      </w:pPr>
+      <w:r>
+        <w:rPr>
+          <w:rFonts w:asciiTheme="majorBidi" w:hAnsiTheme="majorBidi" w:cstheme="majorBidi"/>
           <w:cs/>
         </w:rPr>
         <w:t>ลูกค้าทำการยืนยัน</w:t>
@@ -2023,19 +2497,28 @@
     <w:p>
       <w:pPr>
         <w:ind w:left="360"/>
+        <w:rPr>
+          <w:rFonts w:asciiTheme="majorBidi" w:hAnsiTheme="majorBidi" w:cstheme="majorBidi"/>
+        </w:rPr>
       </w:pPr>
       <w:proofErr w:type="spellStart"/>
       <w:proofErr w:type="gramStart"/>
       <w:r>
+        <w:rPr>
+          <w:rFonts w:asciiTheme="majorBidi" w:hAnsiTheme="majorBidi" w:cstheme="majorBidi"/>
+        </w:rPr>
         <w:t>Xref</w:t>
       </w:r>
       <w:proofErr w:type="spellEnd"/>
       <w:r>
+        <w:rPr>
+          <w:rFonts w:asciiTheme="majorBidi" w:hAnsiTheme="majorBidi" w:cstheme="majorBidi"/>
+        </w:rPr>
         <w:t xml:space="preserve"> </w:t>
       </w:r>
       <w:r>
         <w:rPr>
-          <w:rFonts w:cs="Angsana New"/>
+          <w:rFonts w:asciiTheme="majorBidi" w:hAnsiTheme="majorBidi" w:cstheme="majorBidi"/>
           <w:szCs w:val="22"/>
           <w:cs/>
         </w:rPr>
@@ -2044,7 +2527,7 @@
       <w:proofErr w:type="gramEnd"/>
       <w:r>
         <w:rPr>
-          <w:rFonts w:cs="Angsana New"/>
+          <w:rFonts w:asciiTheme="majorBidi" w:hAnsiTheme="majorBidi" w:cstheme="majorBidi"/>
           <w:szCs w:val="22"/>
           <w:cs/>
         </w:rPr>
@@ -2052,7 +2535,7 @@
       </w:r>
       <w:r>
         <w:rPr>
-          <w:rFonts w:cs="Angsana New"/>
+          <w:rFonts w:asciiTheme="majorBidi" w:hAnsiTheme="majorBidi" w:cstheme="majorBidi"/>
           <w:szCs w:val="22"/>
         </w:rPr>
         <w:t>[</w:t>
@@ -2060,7 +2543,7 @@
       <w:proofErr w:type="spellStart"/>
       <w:r>
         <w:rPr>
-          <w:rFonts w:cs="Angsana New"/>
+          <w:rFonts w:asciiTheme="majorBidi" w:hAnsiTheme="majorBidi" w:cstheme="majorBidi"/>
           <w:szCs w:val="22"/>
         </w:rPr>
         <w:t>Aparment</w:t>
@@ -2068,7 +2551,7 @@
       <w:proofErr w:type="spellEnd"/>
       <w:r>
         <w:rPr>
-          <w:rFonts w:cs="Angsana New"/>
+          <w:rFonts w:asciiTheme="majorBidi" w:hAnsiTheme="majorBidi" w:cstheme="majorBidi"/>
           <w:szCs w:val="22"/>
         </w:rPr>
         <w:t>-SRS]/</w:t>
@@ -2078,18 +2561,20 @@
       <w:pPr>
         <w:ind w:left="360"/>
         <w:rPr>
+          <w:rFonts w:asciiTheme="majorBidi" w:hAnsiTheme="majorBidi" w:cstheme="majorBidi"/>
           <w:u w:val="single"/>
         </w:rPr>
       </w:pPr>
       <w:r>
         <w:rPr>
+          <w:rFonts w:asciiTheme="majorBidi" w:hAnsiTheme="majorBidi" w:cstheme="majorBidi"/>
           <w:u w:val="single"/>
         </w:rPr>
         <w:t>Non</w:t>
       </w:r>
       <w:r>
         <w:rPr>
-          <w:rFonts w:cs="Angsana New"/>
+          <w:rFonts w:asciiTheme="majorBidi" w:hAnsiTheme="majorBidi" w:cstheme="majorBidi"/>
           <w:szCs w:val="22"/>
           <w:u w:val="single"/>
           <w:cs/>
@@ -2098,6 +2583,7 @@
       </w:r>
       <w:r>
         <w:rPr>
+          <w:rFonts w:asciiTheme="majorBidi" w:hAnsiTheme="majorBidi" w:cstheme="majorBidi"/>
           <w:u w:val="single"/>
         </w:rPr>
         <w:t>functional requirement definition</w:t>
@@ -2110,20 +2596,26 @@
           <w:ilvl w:val="0"/>
           <w:numId w:val="2"/>
         </w:numPr>
-      </w:pPr>
-      <w:r>
-        <w:rPr>
-          <w:rFonts w:hint="cs"/>
+        <w:rPr>
+          <w:rFonts w:asciiTheme="majorBidi" w:hAnsiTheme="majorBidi" w:cstheme="majorBidi"/>
+        </w:rPr>
+      </w:pPr>
+      <w:r>
+        <w:rPr>
+          <w:rFonts w:asciiTheme="majorBidi" w:hAnsiTheme="majorBidi" w:cstheme="majorBidi"/>
           <w:cs/>
         </w:rPr>
         <w:t xml:space="preserve">ระบบจะต้องแสดงผลทุกหน้าภายใน </w:t>
       </w:r>
       <w:r>
+        <w:rPr>
+          <w:rFonts w:asciiTheme="majorBidi" w:hAnsiTheme="majorBidi" w:cstheme="majorBidi"/>
+        </w:rPr>
         <w:t>2</w:t>
       </w:r>
       <w:r>
         <w:rPr>
-          <w:rFonts w:hint="cs"/>
+          <w:rFonts w:asciiTheme="majorBidi" w:hAnsiTheme="majorBidi" w:cstheme="majorBidi"/>
           <w:cs/>
         </w:rPr>
         <w:t xml:space="preserve"> วินาที</w:t>
@@ -2133,12 +2625,14 @@
       <w:pPr>
         <w:ind w:left="360"/>
         <w:rPr>
+          <w:rFonts w:asciiTheme="majorBidi" w:hAnsiTheme="majorBidi" w:cstheme="majorBidi"/>
           <w:b/>
           <w:bCs/>
         </w:rPr>
       </w:pPr>
       <w:r>
         <w:rPr>
+          <w:rFonts w:asciiTheme="majorBidi" w:hAnsiTheme="majorBidi" w:cstheme="majorBidi"/>
           <w:b/>
           <w:bCs/>
         </w:rPr>
@@ -2162,16 +2656,28 @@
             <w:tcW w:w="2158" w:type="dxa"/>
           </w:tcPr>
           <w:p>
-            <w:r>
+            <w:pPr>
+              <w:rPr>
+                <w:rFonts w:asciiTheme="majorBidi" w:hAnsiTheme="majorBidi" w:cstheme="majorBidi"/>
+              </w:rPr>
+            </w:pPr>
+            <w:r>
+              <w:rPr>
+                <w:rFonts w:asciiTheme="majorBidi" w:hAnsiTheme="majorBidi" w:cstheme="majorBidi"/>
+              </w:rPr>
+              <w:lastRenderedPageBreak/>
               <w:t xml:space="preserve">Use case </w:t>
             </w:r>
             <w:proofErr w:type="gramStart"/>
             <w:r>
+              <w:rPr>
+                <w:rFonts w:asciiTheme="majorBidi" w:hAnsiTheme="majorBidi" w:cstheme="majorBidi"/>
+              </w:rPr>
               <w:t xml:space="preserve">name </w:t>
             </w:r>
             <w:r>
               <w:rPr>
-                <w:rFonts w:cs="Angsana New"/>
+                <w:rFonts w:asciiTheme="majorBidi" w:hAnsiTheme="majorBidi" w:cstheme="majorBidi"/>
                 <w:szCs w:val="22"/>
                 <w:cs/>
               </w:rPr>
@@ -2180,7 +2686,7 @@
             <w:proofErr w:type="gramEnd"/>
             <w:r>
               <w:rPr>
-                <w:rFonts w:cs="Angsana New"/>
+                <w:rFonts w:asciiTheme="majorBidi" w:hAnsiTheme="majorBidi" w:cstheme="majorBidi"/>
                 <w:szCs w:val="22"/>
                 <w:cs/>
               </w:rPr>
@@ -2195,28 +2701,41 @@
           <w:p>
             <w:pPr>
               <w:rPr>
-                <w:cs/>
-              </w:rPr>
-            </w:pPr>
-            <w:r>
+                <w:rFonts w:asciiTheme="majorBidi" w:hAnsiTheme="majorBidi" w:cstheme="majorBidi"/>
+                <w:cs/>
+              </w:rPr>
+            </w:pPr>
+            <w:r>
+              <w:rPr>
+                <w:rFonts w:asciiTheme="majorBidi" w:hAnsiTheme="majorBidi" w:cstheme="majorBidi"/>
+              </w:rPr>
               <w:t xml:space="preserve">Check </w:t>
             </w:r>
             <w:proofErr w:type="gramStart"/>
             <w:r>
+              <w:rPr>
+                <w:rFonts w:asciiTheme="majorBidi" w:hAnsiTheme="majorBidi" w:cstheme="majorBidi"/>
+              </w:rPr>
               <w:t>in :UC</w:t>
             </w:r>
             <w:proofErr w:type="gramEnd"/>
             <w:r>
+              <w:rPr>
+                <w:rFonts w:asciiTheme="majorBidi" w:hAnsiTheme="majorBidi" w:cstheme="majorBidi"/>
+              </w:rPr>
               <w:t>7</w:t>
             </w:r>
             <w:r>
               <w:rPr>
-                <w:rFonts w:hint="cs"/>
+                <w:rFonts w:asciiTheme="majorBidi" w:hAnsiTheme="majorBidi" w:cstheme="majorBidi"/>
                 <w:cs/>
               </w:rPr>
               <w:t>2</w:t>
             </w:r>
             <w:r>
+              <w:rPr>
+                <w:rFonts w:asciiTheme="majorBidi" w:hAnsiTheme="majorBidi" w:cstheme="majorBidi"/>
+              </w:rPr>
               <w:t>0</w:t>
             </w:r>
           </w:p>
@@ -2228,16 +2747,27 @@
             <w:tcW w:w="2158" w:type="dxa"/>
           </w:tcPr>
           <w:p>
-            <w:r>
+            <w:pPr>
+              <w:rPr>
+                <w:rFonts w:asciiTheme="majorBidi" w:hAnsiTheme="majorBidi" w:cstheme="majorBidi"/>
+              </w:rPr>
+            </w:pPr>
+            <w:r>
+              <w:rPr>
+                <w:rFonts w:asciiTheme="majorBidi" w:hAnsiTheme="majorBidi" w:cstheme="majorBidi"/>
+              </w:rPr>
               <w:t xml:space="preserve">Requirement </w:t>
             </w:r>
             <w:proofErr w:type="gramStart"/>
             <w:r>
+              <w:rPr>
+                <w:rFonts w:asciiTheme="majorBidi" w:hAnsiTheme="majorBidi" w:cstheme="majorBidi"/>
+              </w:rPr>
               <w:t xml:space="preserve">ID </w:t>
             </w:r>
             <w:r>
               <w:rPr>
-                <w:rFonts w:cs="Angsana New"/>
+                <w:rFonts w:asciiTheme="majorBidi" w:hAnsiTheme="majorBidi" w:cstheme="majorBidi"/>
                 <w:szCs w:val="22"/>
                 <w:cs/>
               </w:rPr>
@@ -2246,7 +2776,7 @@
             <w:proofErr w:type="gramEnd"/>
             <w:r>
               <w:rPr>
-                <w:rFonts w:cs="Angsana New"/>
+                <w:rFonts w:asciiTheme="majorBidi" w:hAnsiTheme="majorBidi" w:cstheme="majorBidi"/>
                 <w:szCs w:val="22"/>
                 <w:cs/>
               </w:rPr>
@@ -2259,32 +2789,16 @@
             <w:tcW w:w="6724" w:type="dxa"/>
           </w:tcPr>
           <w:p>
-            <w:r>
-              <w:t>Sell</w:t>
-            </w:r>
-            <w:r>
-              <w:rPr>
-                <w:rFonts w:cs="Angsana New"/>
-                <w:szCs w:val="22"/>
-                <w:cs/>
-              </w:rPr>
-              <w:t>-</w:t>
-            </w:r>
-            <w:proofErr w:type="spellStart"/>
-            <w:r>
-              <w:t>req</w:t>
-            </w:r>
-            <w:proofErr w:type="spellEnd"/>
-            <w:r>
-              <w:rPr>
-                <w:rFonts w:cs="Angsana New"/>
-                <w:szCs w:val="22"/>
-                <w:cs/>
-              </w:rPr>
-              <w:t>-</w:t>
-            </w:r>
-            <w:r>
-              <w:t>01</w:t>
+            <w:pPr>
+              <w:rPr>
+                <w:rFonts w:asciiTheme="majorBidi" w:hAnsiTheme="majorBidi" w:cstheme="majorBidi"/>
+              </w:rPr>
+            </w:pPr>
+            <w:r>
+              <w:rPr>
+                <w:rFonts w:asciiTheme="majorBidi" w:hAnsiTheme="majorBidi" w:cstheme="majorBidi"/>
+              </w:rPr>
+              <w:t>rep-req-02</w:t>
             </w:r>
           </w:p>
         </w:tc>
@@ -2295,18 +2809,29 @@
             <w:tcW w:w="2158" w:type="dxa"/>
           </w:tcPr>
           <w:p>
+            <w:pPr>
+              <w:rPr>
+                <w:rFonts w:asciiTheme="majorBidi" w:hAnsiTheme="majorBidi" w:cstheme="majorBidi"/>
+              </w:rPr>
+            </w:pPr>
             <w:proofErr w:type="spellStart"/>
             <w:proofErr w:type="gramStart"/>
             <w:r>
+              <w:rPr>
+                <w:rFonts w:asciiTheme="majorBidi" w:hAnsiTheme="majorBidi" w:cstheme="majorBidi"/>
+              </w:rPr>
               <w:t>Xref</w:t>
             </w:r>
             <w:proofErr w:type="spellEnd"/>
             <w:r>
+              <w:rPr>
+                <w:rFonts w:asciiTheme="majorBidi" w:hAnsiTheme="majorBidi" w:cstheme="majorBidi"/>
+              </w:rPr>
               <w:t xml:space="preserve"> </w:t>
             </w:r>
             <w:r>
               <w:rPr>
-                <w:rFonts w:cs="Angsana New"/>
+                <w:rFonts w:asciiTheme="majorBidi" w:hAnsiTheme="majorBidi" w:cstheme="majorBidi"/>
                 <w:szCs w:val="22"/>
                 <w:cs/>
               </w:rPr>
@@ -2315,7 +2840,7 @@
             <w:proofErr w:type="gramEnd"/>
             <w:r>
               <w:rPr>
-                <w:rFonts w:cs="Angsana New"/>
+                <w:rFonts w:asciiTheme="majorBidi" w:hAnsiTheme="majorBidi" w:cstheme="majorBidi"/>
                 <w:szCs w:val="22"/>
                 <w:cs/>
               </w:rPr>
@@ -2341,21 +2866,13 @@
                 <w:sz w:val="32"/>
                 <w:szCs w:val="32"/>
               </w:rPr>
-              <w:t>[A</w:t>
+              <w:t>[Apartment -SRS]/UseCase:7</w:t>
             </w:r>
             <w:r>
               <w:rPr>
                 <w:rFonts w:asciiTheme="majorBidi" w:eastAsia="Calibri" w:hAnsiTheme="majorBidi" w:cstheme="majorBidi"/>
                 <w:sz w:val="32"/>
                 <w:szCs w:val="32"/>
-              </w:rPr>
-              <w:t>partment -SRS]/UseCase:7</w:t>
-            </w:r>
-            <w:r>
-              <w:rPr>
-                <w:rFonts w:asciiTheme="majorBidi" w:eastAsia="Calibri" w:hAnsiTheme="majorBidi" w:cstheme="majorBidi" w:hint="cs"/>
-                <w:sz w:val="32"/>
-                <w:szCs w:val="32"/>
                 <w:cs/>
               </w:rPr>
               <w:t>2</w:t>
@@ -2377,13 +2894,21 @@
             <w:tcW w:w="2158" w:type="dxa"/>
           </w:tcPr>
           <w:p>
+            <w:pPr>
+              <w:rPr>
+                <w:rFonts w:asciiTheme="majorBidi" w:hAnsiTheme="majorBidi" w:cstheme="majorBidi"/>
+              </w:rPr>
+            </w:pPr>
             <w:proofErr w:type="gramStart"/>
             <w:r>
+              <w:rPr>
+                <w:rFonts w:asciiTheme="majorBidi" w:hAnsiTheme="majorBidi" w:cstheme="majorBidi"/>
+              </w:rPr>
               <w:t xml:space="preserve">Actor </w:t>
             </w:r>
             <w:r>
               <w:rPr>
-                <w:rFonts w:cs="Angsana New"/>
+                <w:rFonts w:asciiTheme="majorBidi" w:hAnsiTheme="majorBidi" w:cstheme="majorBidi"/>
                 <w:szCs w:val="22"/>
                 <w:cs/>
               </w:rPr>
@@ -2399,15 +2924,19 @@
           <w:p>
             <w:pPr>
               <w:rPr>
-                <w:cs/>
-              </w:rPr>
-            </w:pPr>
-            <w:r>
+                <w:rFonts w:asciiTheme="majorBidi" w:hAnsiTheme="majorBidi" w:cstheme="majorBidi"/>
+                <w:cs/>
+              </w:rPr>
+            </w:pPr>
+            <w:r>
+              <w:rPr>
+                <w:rFonts w:asciiTheme="majorBidi" w:hAnsiTheme="majorBidi" w:cstheme="majorBidi"/>
+              </w:rPr>
               <w:t xml:space="preserve"> </w:t>
             </w:r>
             <w:r>
               <w:rPr>
-                <w:rFonts w:hint="cs"/>
+                <w:rFonts w:asciiTheme="majorBidi" w:hAnsiTheme="majorBidi" w:cstheme="majorBidi"/>
                 <w:cs/>
               </w:rPr>
               <w:t>ลูกค้า</w:t>
@@ -2421,13 +2950,21 @@
             <w:tcW w:w="2158" w:type="dxa"/>
           </w:tcPr>
           <w:p>
+            <w:pPr>
+              <w:rPr>
+                <w:rFonts w:asciiTheme="majorBidi" w:hAnsiTheme="majorBidi" w:cstheme="majorBidi"/>
+              </w:rPr>
+            </w:pPr>
             <w:proofErr w:type="gramStart"/>
             <w:r>
+              <w:rPr>
+                <w:rFonts w:asciiTheme="majorBidi" w:hAnsiTheme="majorBidi" w:cstheme="majorBidi"/>
+              </w:rPr>
               <w:t xml:space="preserve">Priority </w:t>
             </w:r>
             <w:r>
               <w:rPr>
-                <w:rFonts w:cs="Angsana New"/>
+                <w:rFonts w:asciiTheme="majorBidi" w:hAnsiTheme="majorBidi" w:cstheme="majorBidi"/>
                 <w:szCs w:val="22"/>
                 <w:cs/>
               </w:rPr>
@@ -2436,7 +2973,7 @@
             <w:proofErr w:type="gramEnd"/>
             <w:r>
               <w:rPr>
-                <w:rFonts w:cs="Angsana New"/>
+                <w:rFonts w:asciiTheme="majorBidi" w:hAnsiTheme="majorBidi" w:cstheme="majorBidi"/>
                 <w:szCs w:val="22"/>
                 <w:cs/>
               </w:rPr>
@@ -2449,7 +2986,15 @@
             <w:tcW w:w="6724" w:type="dxa"/>
           </w:tcPr>
           <w:p>
-            <w:r>
+            <w:pPr>
+              <w:rPr>
+                <w:rFonts w:asciiTheme="majorBidi" w:hAnsiTheme="majorBidi" w:cstheme="majorBidi"/>
+              </w:rPr>
+            </w:pPr>
+            <w:r>
+              <w:rPr>
+                <w:rFonts w:asciiTheme="majorBidi" w:hAnsiTheme="majorBidi" w:cstheme="majorBidi"/>
+              </w:rPr>
               <w:t>High</w:t>
             </w:r>
           </w:p>
@@ -2461,13 +3006,21 @@
             <w:tcW w:w="2158" w:type="dxa"/>
           </w:tcPr>
           <w:p>
+            <w:pPr>
+              <w:rPr>
+                <w:rFonts w:asciiTheme="majorBidi" w:hAnsiTheme="majorBidi" w:cstheme="majorBidi"/>
+              </w:rPr>
+            </w:pPr>
             <w:proofErr w:type="gramStart"/>
             <w:r>
+              <w:rPr>
+                <w:rFonts w:asciiTheme="majorBidi" w:hAnsiTheme="majorBidi" w:cstheme="majorBidi"/>
+              </w:rPr>
               <w:t xml:space="preserve">Status </w:t>
             </w:r>
             <w:r>
               <w:rPr>
-                <w:rFonts w:cs="Angsana New"/>
+                <w:rFonts w:asciiTheme="majorBidi" w:hAnsiTheme="majorBidi" w:cstheme="majorBidi"/>
                 <w:szCs w:val="22"/>
                 <w:cs/>
               </w:rPr>
@@ -2476,7 +3029,7 @@
             <w:proofErr w:type="gramEnd"/>
             <w:r>
               <w:rPr>
-                <w:rFonts w:cs="Angsana New"/>
+                <w:rFonts w:asciiTheme="majorBidi" w:hAnsiTheme="majorBidi" w:cstheme="majorBidi"/>
                 <w:szCs w:val="22"/>
                 <w:cs/>
               </w:rPr>
@@ -2489,7 +3042,15 @@
             <w:tcW w:w="6724" w:type="dxa"/>
           </w:tcPr>
           <w:p>
-            <w:r>
+            <w:pPr>
+              <w:rPr>
+                <w:rFonts w:asciiTheme="majorBidi" w:hAnsiTheme="majorBidi" w:cstheme="majorBidi"/>
+              </w:rPr>
+            </w:pPr>
+            <w:r>
+              <w:rPr>
+                <w:rFonts w:asciiTheme="majorBidi" w:hAnsiTheme="majorBidi" w:cstheme="majorBidi"/>
+              </w:rPr>
               <w:t>complete</w:t>
             </w:r>
           </w:p>
@@ -2501,12 +3062,20 @@
             <w:tcW w:w="2158" w:type="dxa"/>
           </w:tcPr>
           <w:p>
-            <w:r>
+            <w:pPr>
+              <w:rPr>
+                <w:rFonts w:asciiTheme="majorBidi" w:hAnsiTheme="majorBidi" w:cstheme="majorBidi"/>
+              </w:rPr>
+            </w:pPr>
+            <w:r>
+              <w:rPr>
+                <w:rFonts w:asciiTheme="majorBidi" w:hAnsiTheme="majorBidi" w:cstheme="majorBidi"/>
+              </w:rPr>
               <w:t>Pre</w:t>
             </w:r>
             <w:r>
               <w:rPr>
-                <w:rFonts w:cs="Angsana New"/>
+                <w:rFonts w:asciiTheme="majorBidi" w:hAnsiTheme="majorBidi" w:cstheme="majorBidi"/>
                 <w:szCs w:val="22"/>
                 <w:cs/>
               </w:rPr>
@@ -2514,11 +3083,14 @@
             </w:r>
             <w:proofErr w:type="gramStart"/>
             <w:r>
+              <w:rPr>
+                <w:rFonts w:asciiTheme="majorBidi" w:hAnsiTheme="majorBidi" w:cstheme="majorBidi"/>
+              </w:rPr>
               <w:t xml:space="preserve">conditions </w:t>
             </w:r>
             <w:r>
               <w:rPr>
-                <w:rFonts w:cs="Angsana New"/>
+                <w:rFonts w:asciiTheme="majorBidi" w:hAnsiTheme="majorBidi" w:cstheme="majorBidi"/>
                 <w:szCs w:val="22"/>
                 <w:cs/>
               </w:rPr>
@@ -2534,12 +3106,13 @@
           <w:p>
             <w:pPr>
               <w:rPr>
-                <w:cs/>
-              </w:rPr>
-            </w:pPr>
-            <w:r>
-              <w:rPr>
-                <w:rFonts w:hint="cs"/>
+                <w:rFonts w:asciiTheme="majorBidi" w:hAnsiTheme="majorBidi" w:cstheme="majorBidi"/>
+                <w:cs/>
+              </w:rPr>
+            </w:pPr>
+            <w:r>
+              <w:rPr>
+                <w:rFonts w:asciiTheme="majorBidi" w:hAnsiTheme="majorBidi" w:cstheme="majorBidi"/>
                 <w:cs/>
               </w:rPr>
               <w:t>ระบบแสดงหน้าจอเมนู</w:t>
@@ -2553,12 +3126,20 @@
             <w:tcW w:w="2158" w:type="dxa"/>
           </w:tcPr>
           <w:p>
-            <w:r>
+            <w:pPr>
+              <w:rPr>
+                <w:rFonts w:asciiTheme="majorBidi" w:hAnsiTheme="majorBidi" w:cstheme="majorBidi"/>
+              </w:rPr>
+            </w:pPr>
+            <w:r>
+              <w:rPr>
+                <w:rFonts w:asciiTheme="majorBidi" w:hAnsiTheme="majorBidi" w:cstheme="majorBidi"/>
+              </w:rPr>
               <w:t>Post</w:t>
             </w:r>
             <w:r>
               <w:rPr>
-                <w:rFonts w:cs="Angsana New"/>
+                <w:rFonts w:asciiTheme="majorBidi" w:hAnsiTheme="majorBidi" w:cstheme="majorBidi"/>
                 <w:szCs w:val="22"/>
                 <w:cs/>
               </w:rPr>
@@ -2566,11 +3147,14 @@
             </w:r>
             <w:proofErr w:type="gramStart"/>
             <w:r>
+              <w:rPr>
+                <w:rFonts w:asciiTheme="majorBidi" w:hAnsiTheme="majorBidi" w:cstheme="majorBidi"/>
+              </w:rPr>
               <w:t xml:space="preserve">conditions </w:t>
             </w:r>
             <w:r>
               <w:rPr>
-                <w:rFonts w:cs="Angsana New"/>
+                <w:rFonts w:asciiTheme="majorBidi" w:hAnsiTheme="majorBidi" w:cstheme="majorBidi"/>
                 <w:szCs w:val="22"/>
                 <w:cs/>
               </w:rPr>
@@ -2579,7 +3163,7 @@
             <w:proofErr w:type="gramEnd"/>
             <w:r>
               <w:rPr>
-                <w:rFonts w:cs="Angsana New"/>
+                <w:rFonts w:asciiTheme="majorBidi" w:hAnsiTheme="majorBidi" w:cstheme="majorBidi"/>
                 <w:szCs w:val="22"/>
                 <w:cs/>
               </w:rPr>
@@ -2594,12 +3178,13 @@
           <w:p>
             <w:pPr>
               <w:rPr>
-                <w:cs/>
-              </w:rPr>
-            </w:pPr>
-            <w:r>
-              <w:rPr>
-                <w:rFonts w:hint="cs"/>
+                <w:rFonts w:asciiTheme="majorBidi" w:hAnsiTheme="majorBidi" w:cstheme="majorBidi"/>
+                <w:cs/>
+              </w:rPr>
+            </w:pPr>
+            <w:r>
+              <w:rPr>
+                <w:rFonts w:asciiTheme="majorBidi" w:hAnsiTheme="majorBidi" w:cstheme="majorBidi"/>
                 <w:cs/>
               </w:rPr>
               <w:t>ระบบบันทึกข้อมูลลูกค้า และ บันทึกสัญญา</w:t>
@@ -2613,16 +3198,27 @@
             <w:tcW w:w="2158" w:type="dxa"/>
           </w:tcPr>
           <w:p>
-            <w:r>
+            <w:pPr>
+              <w:rPr>
+                <w:rFonts w:asciiTheme="majorBidi" w:hAnsiTheme="majorBidi" w:cstheme="majorBidi"/>
+              </w:rPr>
+            </w:pPr>
+            <w:r>
+              <w:rPr>
+                <w:rFonts w:asciiTheme="majorBidi" w:hAnsiTheme="majorBidi" w:cstheme="majorBidi"/>
+              </w:rPr>
               <w:t xml:space="preserve">Flow of </w:t>
             </w:r>
             <w:proofErr w:type="gramStart"/>
             <w:r>
+              <w:rPr>
+                <w:rFonts w:asciiTheme="majorBidi" w:hAnsiTheme="majorBidi" w:cstheme="majorBidi"/>
+              </w:rPr>
               <w:t xml:space="preserve">events </w:t>
             </w:r>
             <w:r>
               <w:rPr>
-                <w:rFonts w:cs="Angsana New"/>
+                <w:rFonts w:asciiTheme="majorBidi" w:hAnsiTheme="majorBidi" w:cstheme="majorBidi"/>
                 <w:szCs w:val="22"/>
                 <w:cs/>
               </w:rPr>
@@ -2642,10 +3238,13 @@
                 <w:ilvl w:val="0"/>
                 <w:numId w:val="6"/>
               </w:numPr>
-            </w:pPr>
-            <w:r>
-              <w:rPr>
-                <w:rFonts w:hint="cs"/>
+              <w:rPr>
+                <w:rFonts w:asciiTheme="majorBidi" w:hAnsiTheme="majorBidi" w:cstheme="majorBidi"/>
+              </w:rPr>
+            </w:pPr>
+            <w:r>
+              <w:rPr>
+                <w:rFonts w:asciiTheme="majorBidi" w:hAnsiTheme="majorBidi" w:cstheme="majorBidi"/>
                 <w:cs/>
               </w:rPr>
               <w:t>ระบบแสดงหน้าจอเมนูหลัก</w:t>
@@ -2658,10 +3257,13 @@
                 <w:ilvl w:val="0"/>
                 <w:numId w:val="6"/>
               </w:numPr>
-            </w:pPr>
-            <w:r>
-              <w:rPr>
-                <w:rFonts w:hint="cs"/>
+              <w:rPr>
+                <w:rFonts w:asciiTheme="majorBidi" w:hAnsiTheme="majorBidi" w:cstheme="majorBidi"/>
+              </w:rPr>
+            </w:pPr>
+            <w:r>
+              <w:rPr>
+                <w:rFonts w:asciiTheme="majorBidi" w:hAnsiTheme="majorBidi" w:cstheme="majorBidi"/>
                 <w:cs/>
               </w:rPr>
               <w:t>ลูกค้าเลือกเมนู “ห้องพักรายเดือน”</w:t>
@@ -2674,15 +3276,21 @@
                 <w:ilvl w:val="0"/>
                 <w:numId w:val="6"/>
               </w:numPr>
-            </w:pPr>
-            <w:r>
-              <w:rPr>
-                <w:rFonts w:cs="Cordia New"/>
+              <w:rPr>
+                <w:rFonts w:asciiTheme="majorBidi" w:hAnsiTheme="majorBidi" w:cstheme="majorBidi"/>
+              </w:rPr>
+            </w:pPr>
+            <w:r>
+              <w:rPr>
+                <w:rFonts w:asciiTheme="majorBidi" w:hAnsiTheme="majorBidi" w:cstheme="majorBidi"/>
                 <w:cs/>
               </w:rPr>
               <w:t>ลูกค้าเลือกเมนู “</w:t>
             </w:r>
             <w:r>
+              <w:rPr>
+                <w:rFonts w:asciiTheme="majorBidi" w:hAnsiTheme="majorBidi" w:cstheme="majorBidi"/>
+              </w:rPr>
               <w:t>check in”</w:t>
             </w:r>
           </w:p>
@@ -2693,10 +3301,13 @@
                 <w:ilvl w:val="0"/>
                 <w:numId w:val="6"/>
               </w:numPr>
-            </w:pPr>
-            <w:r>
-              <w:rPr>
-                <w:rFonts w:cs="Cordia New"/>
+              <w:rPr>
+                <w:rFonts w:asciiTheme="majorBidi" w:hAnsiTheme="majorBidi" w:cstheme="majorBidi"/>
+              </w:rPr>
+            </w:pPr>
+            <w:r>
+              <w:rPr>
+                <w:rFonts w:asciiTheme="majorBidi" w:hAnsiTheme="majorBidi" w:cstheme="majorBidi"/>
                 <w:cs/>
               </w:rPr>
               <w:t>ระบบแสดงหน้าจอให้ใส่รายละเอียดเกี่ยวกับการเข้าพัก</w:t>
@@ -2709,24 +3320,20 @@
                 <w:ilvl w:val="0"/>
                 <w:numId w:val="6"/>
               </w:numPr>
-            </w:pPr>
-            <w:r>
-              <w:rPr>
-                <w:rFonts w:cs="Cordia New"/>
-                <w:cs/>
-              </w:rPr>
-              <w:t xml:space="preserve">ลูกค้ากรอกรายละเอียดเกี่ยวกับการเข้าพัก ได้แก่  ชื่อ-นามสกุล หมายเลขโทรศัพท์ </w:t>
-            </w:r>
-            <w:r>
-              <w:rPr>
-                <w:rFonts w:cs="Cordia New" w:hint="cs"/>
-                <w:cs/>
-              </w:rPr>
-              <w:t>เพศ อายุ</w:t>
-            </w:r>
-            <w:r>
-              <w:rPr>
-                <w:rFonts w:cs="Cordia New"/>
+              <w:rPr>
+                <w:rFonts w:asciiTheme="majorBidi" w:hAnsiTheme="majorBidi" w:cstheme="majorBidi"/>
+              </w:rPr>
+            </w:pPr>
+            <w:r>
+              <w:rPr>
+                <w:rFonts w:asciiTheme="majorBidi" w:hAnsiTheme="majorBidi" w:cstheme="majorBidi"/>
+                <w:cs/>
+              </w:rPr>
+              <w:t>ลูกค้ากรอกรายละเอียดเกี่ยวกับการเข้าพัก ได้แก่  ชื่อ-นามสกุล หมายเลขโทรศัพท์ เพศ อายุ</w:t>
+            </w:r>
+            <w:r>
+              <w:rPr>
+                <w:rFonts w:asciiTheme="majorBidi" w:hAnsiTheme="majorBidi" w:cstheme="majorBidi"/>
                 <w:cs/>
               </w:rPr>
               <w:tab/>
@@ -2734,7 +3341,7 @@
             </w:r>
             <w:r>
               <w:rPr>
-                <w:rFonts w:cs="Cordia New"/>
+                <w:rFonts w:asciiTheme="majorBidi" w:hAnsiTheme="majorBidi" w:cstheme="majorBidi"/>
               </w:rPr>
               <w:t>[E1]</w:t>
             </w:r>
@@ -2746,20 +3353,26 @@
                 <w:ilvl w:val="0"/>
                 <w:numId w:val="6"/>
               </w:numPr>
-            </w:pPr>
-            <w:r>
-              <w:rPr>
-                <w:rFonts w:cs="Cordia New"/>
+              <w:rPr>
+                <w:rFonts w:asciiTheme="majorBidi" w:hAnsiTheme="majorBidi" w:cstheme="majorBidi"/>
+              </w:rPr>
+            </w:pPr>
+            <w:r>
+              <w:rPr>
+                <w:rFonts w:asciiTheme="majorBidi" w:hAnsiTheme="majorBidi" w:cstheme="majorBidi"/>
                 <w:cs/>
               </w:rPr>
               <w:t>ลูกค้ากดปุ่ม “</w:t>
             </w:r>
             <w:r>
+              <w:rPr>
+                <w:rFonts w:asciiTheme="majorBidi" w:hAnsiTheme="majorBidi" w:cstheme="majorBidi"/>
+              </w:rPr>
               <w:t xml:space="preserve">submit” </w:t>
             </w:r>
             <w:r>
               <w:rPr>
-                <w:rFonts w:cs="Cordia New"/>
+                <w:rFonts w:asciiTheme="majorBidi" w:hAnsiTheme="majorBidi" w:cstheme="majorBidi"/>
                 <w:cs/>
               </w:rPr>
               <w:t>เพื่อบันทึกข้อมูล</w:t>
@@ -2772,10 +3385,13 @@
                 <w:ilvl w:val="0"/>
                 <w:numId w:val="6"/>
               </w:numPr>
-            </w:pPr>
-            <w:r>
-              <w:rPr>
-                <w:rFonts w:cs="Cordia New"/>
+              <w:rPr>
+                <w:rFonts w:asciiTheme="majorBidi" w:hAnsiTheme="majorBidi" w:cstheme="majorBidi"/>
+              </w:rPr>
+            </w:pPr>
+            <w:r>
+              <w:rPr>
+                <w:rFonts w:asciiTheme="majorBidi" w:hAnsiTheme="majorBidi" w:cstheme="majorBidi"/>
                 <w:cs/>
               </w:rPr>
               <w:t>ระบบแสดงหน้าจอทำสัญญาเข้าพัก</w:t>
@@ -2788,10 +3404,13 @@
                 <w:ilvl w:val="0"/>
                 <w:numId w:val="6"/>
               </w:numPr>
-            </w:pPr>
-            <w:r>
-              <w:rPr>
-                <w:rFonts w:cs="Cordia New"/>
+              <w:rPr>
+                <w:rFonts w:asciiTheme="majorBidi" w:hAnsiTheme="majorBidi" w:cstheme="majorBidi"/>
+              </w:rPr>
+            </w:pPr>
+            <w:r>
+              <w:rPr>
+                <w:rFonts w:asciiTheme="majorBidi" w:hAnsiTheme="majorBidi" w:cstheme="majorBidi"/>
                 <w:cs/>
               </w:rPr>
               <w:t>ลูกค้ากรอกรายละเอียดของลูกค้า</w:t>
@@ -2804,21 +3423,26 @@
                 <w:ilvl w:val="0"/>
                 <w:numId w:val="6"/>
               </w:numPr>
-            </w:pPr>
-            <w:r>
-              <w:rPr>
-                <w:rFonts w:cs="Cordia New"/>
-                <w:cs/>
-              </w:rPr>
-              <w:lastRenderedPageBreak/>
+              <w:rPr>
+                <w:rFonts w:asciiTheme="majorBidi" w:hAnsiTheme="majorBidi" w:cstheme="majorBidi"/>
+              </w:rPr>
+            </w:pPr>
+            <w:r>
+              <w:rPr>
+                <w:rFonts w:asciiTheme="majorBidi" w:hAnsiTheme="majorBidi" w:cstheme="majorBidi"/>
+                <w:cs/>
+              </w:rPr>
               <w:t>ลูกค้ากดปุ่ม “</w:t>
             </w:r>
             <w:r>
+              <w:rPr>
+                <w:rFonts w:asciiTheme="majorBidi" w:hAnsiTheme="majorBidi" w:cstheme="majorBidi"/>
+              </w:rPr>
               <w:t xml:space="preserve">accept” </w:t>
             </w:r>
             <w:r>
               <w:rPr>
-                <w:rFonts w:cs="Cordia New"/>
+                <w:rFonts w:asciiTheme="majorBidi" w:hAnsiTheme="majorBidi" w:cstheme="majorBidi"/>
                 <w:cs/>
               </w:rPr>
               <w:t>เพื่อบันทึกและยอมรับสัญญา</w:t>
@@ -2831,10 +3455,13 @@
                 <w:ilvl w:val="0"/>
                 <w:numId w:val="6"/>
               </w:numPr>
-            </w:pPr>
-            <w:r>
-              <w:rPr>
-                <w:rFonts w:cs="Cordia New"/>
+              <w:rPr>
+                <w:rFonts w:asciiTheme="majorBidi" w:hAnsiTheme="majorBidi" w:cstheme="majorBidi"/>
+              </w:rPr>
+            </w:pPr>
+            <w:r>
+              <w:rPr>
+                <w:rFonts w:asciiTheme="majorBidi" w:hAnsiTheme="majorBidi" w:cstheme="majorBidi"/>
                 <w:cs/>
               </w:rPr>
               <w:t>ระบบแสดงหน้าจอแสดงรายละเอียดการเข้าพัก</w:t>
@@ -2847,24 +3474,20 @@
                 <w:ilvl w:val="0"/>
                 <w:numId w:val="6"/>
               </w:numPr>
-            </w:pPr>
-            <w:r>
-              <w:rPr>
-                <w:rFonts w:cs="Cordia New"/>
-                <w:cs/>
-              </w:rPr>
-              <w:t>ลูกค้าทำการยืนยัน</w:t>
-            </w:r>
-            <w:r>
-              <w:rPr>
-                <w:rFonts w:cs="Cordia New" w:hint="cs"/>
-                <w:cs/>
-              </w:rPr>
-              <w:t xml:space="preserve">การเข้าพัก </w:t>
-            </w:r>
-            <w:r>
-              <w:rPr>
-                <w:rFonts w:cs="Cordia New"/>
+              <w:rPr>
+                <w:rFonts w:asciiTheme="majorBidi" w:hAnsiTheme="majorBidi" w:cstheme="majorBidi"/>
+              </w:rPr>
+            </w:pPr>
+            <w:r>
+              <w:rPr>
+                <w:rFonts w:asciiTheme="majorBidi" w:hAnsiTheme="majorBidi" w:cstheme="majorBidi"/>
+                <w:cs/>
+              </w:rPr>
+              <w:t xml:space="preserve">ลูกค้าทำการยืนยันการเข้าพัก </w:t>
+            </w:r>
+            <w:r>
+              <w:rPr>
+                <w:rFonts w:asciiTheme="majorBidi" w:hAnsiTheme="majorBidi" w:cstheme="majorBidi"/>
               </w:rPr>
               <w:t>[A1]</w:t>
             </w:r>
@@ -2877,13 +3500,20 @@
             <w:tcW w:w="2158" w:type="dxa"/>
           </w:tcPr>
           <w:p>
-            <w:r>
-              <w:lastRenderedPageBreak/>
+            <w:pPr>
+              <w:rPr>
+                <w:rFonts w:asciiTheme="majorBidi" w:hAnsiTheme="majorBidi" w:cstheme="majorBidi"/>
+              </w:rPr>
+            </w:pPr>
+            <w:r>
+              <w:rPr>
+                <w:rFonts w:asciiTheme="majorBidi" w:hAnsiTheme="majorBidi" w:cstheme="majorBidi"/>
+              </w:rPr>
               <w:t>Alternative of events</w:t>
             </w:r>
             <w:r>
               <w:rPr>
-                <w:rFonts w:cs="Angsana New"/>
+                <w:rFonts w:asciiTheme="majorBidi" w:hAnsiTheme="majorBidi" w:cstheme="majorBidi"/>
                 <w:szCs w:val="22"/>
                 <w:cs/>
               </w:rPr>
@@ -2898,15 +3528,19 @@
           <w:p>
             <w:pPr>
               <w:rPr>
-                <w:cs/>
-              </w:rPr>
-            </w:pPr>
-            <w:r>
+                <w:rFonts w:asciiTheme="majorBidi" w:hAnsiTheme="majorBidi" w:cstheme="majorBidi"/>
+                <w:cs/>
+              </w:rPr>
+            </w:pPr>
+            <w:r>
+              <w:rPr>
+                <w:rFonts w:asciiTheme="majorBidi" w:hAnsiTheme="majorBidi" w:cstheme="majorBidi"/>
+              </w:rPr>
               <w:t xml:space="preserve">[A1] </w:t>
             </w:r>
             <w:r>
               <w:rPr>
-                <w:rFonts w:cs="Cordia New"/>
+                <w:rFonts w:asciiTheme="majorBidi" w:hAnsiTheme="majorBidi" w:cstheme="majorBidi"/>
                 <w:cs/>
               </w:rPr>
               <w:t>ลูกค้าสามารถ ยกเลิกได้ กรณีที่ต้องการยกเลิกเข้าพัก</w:t>
@@ -2920,12 +3554,20 @@
             <w:tcW w:w="2158" w:type="dxa"/>
           </w:tcPr>
           <w:p>
-            <w:r>
+            <w:pPr>
+              <w:rPr>
+                <w:rFonts w:asciiTheme="majorBidi" w:hAnsiTheme="majorBidi" w:cstheme="majorBidi"/>
+              </w:rPr>
+            </w:pPr>
+            <w:r>
+              <w:rPr>
+                <w:rFonts w:asciiTheme="majorBidi" w:hAnsiTheme="majorBidi" w:cstheme="majorBidi"/>
+              </w:rPr>
               <w:t>Exception flow of events</w:t>
             </w:r>
             <w:r>
               <w:rPr>
-                <w:rFonts w:cs="Angsana New"/>
+                <w:rFonts w:asciiTheme="majorBidi" w:hAnsiTheme="majorBidi" w:cstheme="majorBidi"/>
                 <w:szCs w:val="22"/>
                 <w:cs/>
               </w:rPr>
@@ -2940,15 +3582,19 @@
           <w:p>
             <w:pPr>
               <w:rPr>
-                <w:cs/>
-              </w:rPr>
-            </w:pPr>
-            <w:r>
+                <w:rFonts w:asciiTheme="majorBidi" w:hAnsiTheme="majorBidi" w:cstheme="majorBidi"/>
+                <w:cs/>
+              </w:rPr>
+            </w:pPr>
+            <w:r>
+              <w:rPr>
+                <w:rFonts w:asciiTheme="majorBidi" w:hAnsiTheme="majorBidi" w:cstheme="majorBidi"/>
+              </w:rPr>
               <w:t>[E1]</w:t>
             </w:r>
             <w:r>
               <w:rPr>
-                <w:rFonts w:hint="cs"/>
+                <w:rFonts w:asciiTheme="majorBidi" w:hAnsiTheme="majorBidi" w:cstheme="majorBidi"/>
                 <w:cs/>
               </w:rPr>
               <w:t xml:space="preserve"> กรณีลูกค้าไม่ได้ใส่ข้อมูล ชื่อ-นามสกุล หมายเลขโทรศัพท์ เพศ อายุ ระบบจะแสดงข้อความแจ้งเตือนความผิดพลาด และไม่อนุญาตให้ทำงานต่อไปได้</w:t>
@@ -2962,12 +3608,23 @@
             <w:tcW w:w="2158" w:type="dxa"/>
           </w:tcPr>
           <w:p>
+            <w:pPr>
+              <w:rPr>
+                <w:rFonts w:asciiTheme="majorBidi" w:hAnsiTheme="majorBidi" w:cstheme="majorBidi"/>
+              </w:rPr>
+            </w:pPr>
             <w:proofErr w:type="gramStart"/>
             <w:r>
+              <w:rPr>
+                <w:rFonts w:asciiTheme="majorBidi" w:hAnsiTheme="majorBidi" w:cstheme="majorBidi"/>
+              </w:rPr>
               <w:t>Note :</w:t>
             </w:r>
             <w:proofErr w:type="gramEnd"/>
             <w:r>
+              <w:rPr>
+                <w:rFonts w:asciiTheme="majorBidi" w:hAnsiTheme="majorBidi" w:cstheme="majorBidi"/>
+              </w:rPr>
               <w:t xml:space="preserve"> </w:t>
             </w:r>
           </w:p>
@@ -2977,7 +3634,15 @@
             <w:tcW w:w="6724" w:type="dxa"/>
           </w:tcPr>
           <w:p>
-            <w:r>
+            <w:pPr>
+              <w:rPr>
+                <w:rFonts w:asciiTheme="majorBidi" w:hAnsiTheme="majorBidi" w:cstheme="majorBidi"/>
+              </w:rPr>
+            </w:pPr>
+            <w:r>
+              <w:rPr>
+                <w:rFonts w:asciiTheme="majorBidi" w:hAnsiTheme="majorBidi" w:cstheme="majorBidi"/>
+              </w:rPr>
               <w:t>N/A</w:t>
             </w:r>
           </w:p>
@@ -2989,7 +3654,7 @@
         <w:pStyle w:val="HTMLPreformatted"/>
         <w:shd w:val="clear" w:color="auto" w:fill="FFFFFF"/>
         <w:rPr>
-          <w:rFonts w:ascii="EucrosiaUPC" w:hAnsi="EucrosiaUPC" w:cs="EucrosiaUPC"/>
+          <w:rFonts w:asciiTheme="majorBidi" w:hAnsiTheme="majorBidi" w:cstheme="majorBidi"/>
           <w:color w:val="FF0000"/>
           <w:sz w:val="32"/>
           <w:szCs w:val="32"/>
@@ -3001,7 +3666,7 @@
         <w:pStyle w:val="HTMLPreformatted"/>
         <w:shd w:val="clear" w:color="auto" w:fill="FFFFFF"/>
         <w:rPr>
-          <w:rFonts w:ascii="EucrosiaUPC" w:hAnsi="EucrosiaUPC" w:cs="EucrosiaUPC"/>
+          <w:rFonts w:asciiTheme="majorBidi" w:hAnsiTheme="majorBidi" w:cstheme="majorBidi"/>
           <w:color w:val="FF0000"/>
           <w:sz w:val="32"/>
           <w:szCs w:val="32"/>
@@ -3009,31 +3674,161 @@
       </w:pPr>
       <w:r>
         <w:rPr>
-          <w:rFonts w:ascii="EucrosiaUPC" w:hAnsi="EucrosiaUPC" w:cs="EucrosiaUPC" w:hint="cs"/>
+          <w:rFonts w:asciiTheme="majorBidi" w:hAnsiTheme="majorBidi" w:cstheme="majorBidi"/>
+          <w:noProof/>
           <w:color w:val="FF0000"/>
           <w:sz w:val="32"/>
           <w:szCs w:val="32"/>
-          <w:cs/>
-        </w:rPr>
-        <w:t>....................................................................................................................................................</w:t>
-      </w:r>
-      <w:r>
-        <w:rPr>
-          <w:rFonts w:ascii="EucrosiaUPC" w:hAnsi="EucrosiaUPC" w:cs="EucrosiaUPC"/>
+        </w:rPr>
+        <w:drawing>
+          <wp:inline distT="0" distB="0" distL="0" distR="0">
+            <wp:extent cx="3677163" cy="1667108"/>
+            <wp:effectExtent l="0" t="0" r="0" b="9525"/>
+            <wp:docPr id="2" name="Picture 2"/>
+            <wp:cNvGraphicFramePr>
+              <a:graphicFrameLocks xmlns:a="http://schemas.openxmlformats.org/drawingml/2006/main" noChangeAspect="1"/>
+            </wp:cNvGraphicFramePr>
+            <a:graphic xmlns:a="http://schemas.openxmlformats.org/drawingml/2006/main">
+              <a:graphicData uri="http://schemas.openxmlformats.org/drawingml/2006/picture">
+                <pic:pic xmlns:pic="http://schemas.openxmlformats.org/drawingml/2006/picture">
+                  <pic:nvPicPr>
+                    <pic:cNvPr id="2" name="capture-20161129-005118.png"/>
+                    <pic:cNvPicPr/>
+                  </pic:nvPicPr>
+                  <pic:blipFill>
+                    <a:blip r:embed="rId9">
+                      <a:extLst>
+                        <a:ext uri="{28A0092B-C50C-407E-A947-70E740481C1C}">
+                          <a14:useLocalDpi xmlns:a14="http://schemas.microsoft.com/office/drawing/2010/main" val="0"/>
+                        </a:ext>
+                      </a:extLst>
+                    </a:blip>
+                    <a:stretch>
+                      <a:fillRect/>
+                    </a:stretch>
+                  </pic:blipFill>
+                  <pic:spPr>
+                    <a:xfrm>
+                      <a:off x="0" y="0"/>
+                      <a:ext cx="3677163" cy="1667108"/>
+                    </a:xfrm>
+                    <a:prstGeom prst="rect">
+                      <a:avLst/>
+                    </a:prstGeom>
+                  </pic:spPr>
+                </pic:pic>
+              </a:graphicData>
+            </a:graphic>
+          </wp:inline>
+        </w:drawing>
+      </w:r>
+      <w:r>
+        <w:rPr>
+          <w:rFonts w:asciiTheme="majorBidi" w:hAnsiTheme="majorBidi" w:cstheme="majorBidi"/>
           <w:color w:val="FF0000"/>
           <w:sz w:val="32"/>
           <w:szCs w:val="32"/>
+          <w:cs/>
+        </w:rPr>
+        <w:t xml:space="preserve">  </w:t>
+      </w:r>
+      <w:r>
+        <w:rPr>
+          <w:rFonts w:asciiTheme="majorBidi" w:hAnsiTheme="majorBidi" w:cstheme="majorBidi"/>
+          <w:noProof/>
+          <w:color w:val="FF0000"/>
+          <w:sz w:val="32"/>
+          <w:szCs w:val="32"/>
+        </w:rPr>
+        <w:drawing>
+          <wp:inline distT="0" distB="0" distL="0" distR="0">
+            <wp:extent cx="2848373" cy="2495898"/>
+            <wp:effectExtent l="0" t="0" r="9525" b="0"/>
+            <wp:docPr id="3" name="Picture 3"/>
+            <wp:cNvGraphicFramePr>
+              <a:graphicFrameLocks xmlns:a="http://schemas.openxmlformats.org/drawingml/2006/main" noChangeAspect="1"/>
+            </wp:cNvGraphicFramePr>
+            <a:graphic xmlns:a="http://schemas.openxmlformats.org/drawingml/2006/main">
+              <a:graphicData uri="http://schemas.openxmlformats.org/drawingml/2006/picture">
+                <pic:pic xmlns:pic="http://schemas.openxmlformats.org/drawingml/2006/picture">
+                  <pic:nvPicPr>
+                    <pic:cNvPr id="3" name="capture-20161129-005129.png"/>
+                    <pic:cNvPicPr/>
+                  </pic:nvPicPr>
+                  <pic:blipFill>
+                    <a:blip r:embed="rId10">
+                      <a:extLst>
+                        <a:ext uri="{28A0092B-C50C-407E-A947-70E740481C1C}">
+                          <a14:useLocalDpi xmlns:a14="http://schemas.microsoft.com/office/drawing/2010/main" val="0"/>
+                        </a:ext>
+                      </a:extLst>
+                    </a:blip>
+                    <a:stretch>
+                      <a:fillRect/>
+                    </a:stretch>
+                  </pic:blipFill>
+                  <pic:spPr>
+                    <a:xfrm>
+                      <a:off x="0" y="0"/>
+                      <a:ext cx="2848373" cy="2495898"/>
+                    </a:xfrm>
+                    <a:prstGeom prst="rect">
+                      <a:avLst/>
+                    </a:prstGeom>
+                  </pic:spPr>
+                </pic:pic>
+              </a:graphicData>
+            </a:graphic>
+          </wp:inline>
+        </w:drawing>
+      </w:r>
+    </w:p>
+    <w:p>
+      <w:pPr>
+        <w:pStyle w:val="HTMLPreformatted"/>
+        <w:shd w:val="clear" w:color="auto" w:fill="FFFFFF"/>
+        <w:rPr>
+          <w:rFonts w:asciiTheme="majorBidi" w:hAnsiTheme="majorBidi" w:cstheme="majorBidi"/>
+          <w:color w:val="FF0000"/>
+          <w:sz w:val="32"/>
+          <w:szCs w:val="32"/>
+        </w:rPr>
+      </w:pPr>
+      <w:r>
+        <w:rPr>
+          <w:rFonts w:asciiTheme="majorBidi" w:hAnsiTheme="majorBidi" w:cstheme="majorBidi"/>
+          <w:color w:val="FF0000"/>
+          <w:sz w:val="32"/>
+          <w:szCs w:val="32"/>
+          <w:cs/>
+        </w:rPr>
+        <w:t>....................................................................................................................................................</w:t>
+      </w:r>
+      <w:r>
+        <w:rPr>
+          <w:rFonts w:asciiTheme="majorBidi" w:hAnsiTheme="majorBidi" w:cstheme="majorBidi"/>
+          <w:color w:val="FF0000"/>
+          <w:sz w:val="32"/>
+          <w:szCs w:val="32"/>
         </w:rPr>
         <w:t>…………………</w:t>
       </w:r>
     </w:p>
     <w:p>
-      <w:r>
+      <w:pPr>
+        <w:rPr>
+          <w:rFonts w:asciiTheme="majorBidi" w:hAnsiTheme="majorBidi" w:cstheme="majorBidi"/>
+        </w:rPr>
+      </w:pPr>
+      <w:r>
+        <w:rPr>
+          <w:rFonts w:asciiTheme="majorBidi" w:hAnsiTheme="majorBidi" w:cstheme="majorBidi"/>
+        </w:rPr>
         <w:t>Use</w:t>
       </w:r>
       <w:r>
         <w:rPr>
-          <w:rFonts w:cs="Angsana New"/>
+          <w:rFonts w:asciiTheme="majorBidi" w:hAnsiTheme="majorBidi" w:cstheme="majorBidi"/>
           <w:szCs w:val="22"/>
           <w:cs/>
         </w:rPr>
@@ -3041,11 +3836,14 @@
       </w:r>
       <w:proofErr w:type="gramStart"/>
       <w:r>
+        <w:rPr>
+          <w:rFonts w:asciiTheme="majorBidi" w:hAnsiTheme="majorBidi" w:cstheme="majorBidi"/>
+        </w:rPr>
         <w:t xml:space="preserve">case </w:t>
       </w:r>
       <w:r>
         <w:rPr>
-          <w:rFonts w:cs="Angsana New"/>
+          <w:rFonts w:asciiTheme="majorBidi" w:hAnsiTheme="majorBidi" w:cstheme="majorBidi"/>
           <w:szCs w:val="22"/>
           <w:cs/>
         </w:rPr>
@@ -3054,45 +3852,61 @@
       <w:proofErr w:type="gramEnd"/>
       <w:r>
         <w:rPr>
-          <w:rFonts w:cs="Angsana New"/>
+          <w:rFonts w:asciiTheme="majorBidi" w:hAnsiTheme="majorBidi" w:cstheme="majorBidi"/>
           <w:szCs w:val="22"/>
           <w:cs/>
         </w:rPr>
         <w:t xml:space="preserve"> </w:t>
       </w:r>
       <w:r>
+        <w:rPr>
+          <w:rFonts w:asciiTheme="majorBidi" w:hAnsiTheme="majorBidi" w:cstheme="majorBidi"/>
+        </w:rPr>
         <w:t xml:space="preserve">Additional Service </w:t>
       </w:r>
       <w:r>
+        <w:rPr>
+          <w:rFonts w:asciiTheme="majorBidi" w:hAnsiTheme="majorBidi" w:cstheme="majorBidi"/>
+        </w:rPr>
         <w:t>: UC7</w:t>
       </w:r>
       <w:r>
         <w:rPr>
-          <w:rFonts w:hint="cs"/>
+          <w:rFonts w:asciiTheme="majorBidi" w:hAnsiTheme="majorBidi" w:cstheme="majorBidi"/>
           <w:cs/>
         </w:rPr>
         <w:t>3</w:t>
       </w:r>
       <w:r>
+        <w:rPr>
+          <w:rFonts w:asciiTheme="majorBidi" w:hAnsiTheme="majorBidi" w:cstheme="majorBidi"/>
+        </w:rPr>
         <w:t>0</w:t>
       </w:r>
     </w:p>
     <w:p>
       <w:pPr>
         <w:rPr>
-          <w:rFonts w:hint="cs"/>
-        </w:rPr>
-      </w:pPr>
-      <w:r>
+          <w:rFonts w:asciiTheme="majorBidi" w:hAnsiTheme="majorBidi" w:cstheme="majorBidi"/>
+        </w:rPr>
+      </w:pPr>
+      <w:r>
+        <w:rPr>
+          <w:rFonts w:asciiTheme="majorBidi" w:hAnsiTheme="majorBidi" w:cstheme="majorBidi"/>
+        </w:rPr>
+        <w:lastRenderedPageBreak/>
         <w:t xml:space="preserve">Requirement </w:t>
       </w:r>
       <w:proofErr w:type="gramStart"/>
       <w:r>
+        <w:rPr>
+          <w:rFonts w:asciiTheme="majorBidi" w:hAnsiTheme="majorBidi" w:cstheme="majorBidi"/>
+        </w:rPr>
         <w:t xml:space="preserve">ID </w:t>
       </w:r>
       <w:r>
         <w:rPr>
-          <w:rFonts w:cs="Angsana New"/>
+          <w:rFonts w:asciiTheme="majorBidi" w:hAnsiTheme="majorBidi" w:cstheme="majorBidi"/>
           <w:szCs w:val="22"/>
           <w:cs/>
         </w:rPr>
@@ -3101,18 +3915,21 @@
       <w:proofErr w:type="gramEnd"/>
       <w:r>
         <w:rPr>
-          <w:rFonts w:cs="Angsana New"/>
+          <w:rFonts w:asciiTheme="majorBidi" w:hAnsiTheme="majorBidi" w:cstheme="majorBidi"/>
           <w:szCs w:val="22"/>
           <w:cs/>
         </w:rPr>
         <w:t xml:space="preserve"> </w:t>
       </w:r>
       <w:r>
+        <w:rPr>
+          <w:rFonts w:asciiTheme="majorBidi" w:hAnsiTheme="majorBidi" w:cstheme="majorBidi"/>
+        </w:rPr>
         <w:t>rep</w:t>
       </w:r>
       <w:r>
         <w:rPr>
-          <w:rFonts w:cs="Angsana New"/>
+          <w:rFonts w:asciiTheme="majorBidi" w:hAnsiTheme="majorBidi" w:cstheme="majorBidi"/>
           <w:szCs w:val="22"/>
           <w:cs/>
         </w:rPr>
@@ -3120,23 +3937,29 @@
       </w:r>
       <w:proofErr w:type="spellStart"/>
       <w:r>
+        <w:rPr>
+          <w:rFonts w:asciiTheme="majorBidi" w:hAnsiTheme="majorBidi" w:cstheme="majorBidi"/>
+        </w:rPr>
         <w:t>req</w:t>
       </w:r>
       <w:proofErr w:type="spellEnd"/>
       <w:r>
         <w:rPr>
-          <w:rFonts w:cs="Angsana New"/>
+          <w:rFonts w:asciiTheme="majorBidi" w:hAnsiTheme="majorBidi" w:cstheme="majorBidi"/>
           <w:szCs w:val="22"/>
           <w:cs/>
         </w:rPr>
         <w:t>-</w:t>
       </w:r>
       <w:r>
+        <w:rPr>
+          <w:rFonts w:asciiTheme="majorBidi" w:hAnsiTheme="majorBidi" w:cstheme="majorBidi"/>
+        </w:rPr>
         <w:t>0</w:t>
       </w:r>
       <w:r>
         <w:rPr>
-          <w:rFonts w:hint="cs"/>
+          <w:rFonts w:asciiTheme="majorBidi" w:hAnsiTheme="majorBidi" w:cstheme="majorBidi"/>
           <w:cs/>
         </w:rPr>
         <w:t>3</w:t>
@@ -3145,6 +3968,7 @@
     <w:p>
       <w:pPr>
         <w:rPr>
+          <w:rFonts w:asciiTheme="majorBidi" w:hAnsiTheme="majorBidi" w:cstheme="majorBidi"/>
           <w:b/>
           <w:bCs/>
         </w:rPr>
@@ -3152,6 +3976,7 @@
       <w:proofErr w:type="gramStart"/>
       <w:r>
         <w:rPr>
+          <w:rFonts w:asciiTheme="majorBidi" w:hAnsiTheme="majorBidi" w:cstheme="majorBidi"/>
           <w:b/>
           <w:bCs/>
         </w:rPr>
@@ -3160,6 +3985,7 @@
       <w:proofErr w:type="gramEnd"/>
       <w:r>
         <w:rPr>
+          <w:rFonts w:asciiTheme="majorBidi" w:hAnsiTheme="majorBidi" w:cstheme="majorBidi"/>
           <w:b/>
           <w:bCs/>
         </w:rPr>
@@ -3167,8 +3993,14 @@
       </w:r>
     </w:p>
     <w:p>
-      <w:r>
-        <w:rPr>
+      <w:pPr>
+        <w:rPr>
+          <w:rFonts w:asciiTheme="majorBidi" w:hAnsiTheme="majorBidi" w:cstheme="majorBidi"/>
+        </w:rPr>
+      </w:pPr>
+      <w:r>
+        <w:rPr>
+          <w:rFonts w:asciiTheme="majorBidi" w:hAnsiTheme="majorBidi" w:cstheme="majorBidi"/>
           <w:noProof/>
         </w:rPr>
         <w:drawing>
@@ -3187,7 +4019,7 @@
                     <pic:cNvPicPr/>
                   </pic:nvPicPr>
                   <pic:blipFill>
-                    <a:blip r:embed="rId8">
+                    <a:blip r:embed="rId11">
                       <a:extLst>
                         <a:ext uri="{28A0092B-C50C-407E-A947-70E740481C1C}">
                           <a14:useLocalDpi xmlns:a14="http://schemas.microsoft.com/office/drawing/2010/main" val="0"/>
@@ -3217,19 +4049,26 @@
     <w:p>
       <w:pPr>
         <w:rPr>
-          <w:cs/>
-        </w:rPr>
-      </w:pPr>
-      <w:r>
+          <w:rFonts w:asciiTheme="majorBidi" w:hAnsiTheme="majorBidi" w:cstheme="majorBidi"/>
+          <w:cs/>
+        </w:rPr>
+      </w:pPr>
+      <w:r>
+        <w:rPr>
+          <w:rFonts w:asciiTheme="majorBidi" w:hAnsiTheme="majorBidi" w:cstheme="majorBidi"/>
+        </w:rPr>
         <w:t xml:space="preserve">Brief </w:t>
       </w:r>
       <w:proofErr w:type="gramStart"/>
       <w:r>
+        <w:rPr>
+          <w:rFonts w:asciiTheme="majorBidi" w:hAnsiTheme="majorBidi" w:cstheme="majorBidi"/>
+        </w:rPr>
         <w:t xml:space="preserve">Description </w:t>
       </w:r>
       <w:r>
         <w:rPr>
-          <w:rFonts w:cs="Angsana New"/>
+          <w:rFonts w:asciiTheme="majorBidi" w:hAnsiTheme="majorBidi" w:cstheme="majorBidi"/>
           <w:szCs w:val="22"/>
         </w:rPr>
         <w:t>:</w:t>
@@ -3237,51 +4076,71 @@
       <w:proofErr w:type="gramEnd"/>
       <w:r>
         <w:rPr>
-          <w:rFonts w:cs="Angsana New"/>
+          <w:rFonts w:asciiTheme="majorBidi" w:hAnsiTheme="majorBidi" w:cstheme="majorBidi"/>
           <w:szCs w:val="22"/>
         </w:rPr>
         <w:t xml:space="preserve"> </w:t>
       </w:r>
       <w:r>
         <w:rPr>
-          <w:rFonts w:hint="cs"/>
+          <w:rFonts w:asciiTheme="majorBidi" w:hAnsiTheme="majorBidi" w:cstheme="majorBidi"/>
           <w:cs/>
         </w:rPr>
         <w:t>ใช้สำหรับให้พนักงานเลือกข้อมูลลูกค้าที่ได้ทำการจองไว้</w:t>
       </w:r>
     </w:p>
     <w:p>
-      <w:r>
+      <w:pPr>
+        <w:rPr>
+          <w:rFonts w:asciiTheme="majorBidi" w:hAnsiTheme="majorBidi" w:cstheme="majorBidi"/>
+        </w:rPr>
+      </w:pPr>
+      <w:r>
+        <w:rPr>
+          <w:rFonts w:asciiTheme="majorBidi" w:hAnsiTheme="majorBidi" w:cstheme="majorBidi"/>
+        </w:rPr>
         <w:t>Initial step</w:t>
       </w:r>
       <w:r>
         <w:rPr>
-          <w:rFonts w:cs="Angsana New"/>
+          <w:rFonts w:asciiTheme="majorBidi" w:hAnsiTheme="majorBidi" w:cstheme="majorBidi"/>
           <w:szCs w:val="22"/>
           <w:cs/>
         </w:rPr>
         <w:t>-</w:t>
       </w:r>
       <w:r>
+        <w:rPr>
+          <w:rFonts w:asciiTheme="majorBidi" w:hAnsiTheme="majorBidi" w:cstheme="majorBidi"/>
+        </w:rPr>
         <w:t>by</w:t>
       </w:r>
       <w:r>
         <w:rPr>
-          <w:rFonts w:cs="Angsana New"/>
+          <w:rFonts w:asciiTheme="majorBidi" w:hAnsiTheme="majorBidi" w:cstheme="majorBidi"/>
           <w:szCs w:val="22"/>
           <w:cs/>
         </w:rPr>
         <w:t>-</w:t>
       </w:r>
       <w:r>
+        <w:rPr>
+          <w:rFonts w:asciiTheme="majorBidi" w:hAnsiTheme="majorBidi" w:cstheme="majorBidi"/>
+        </w:rPr>
         <w:t xml:space="preserve">step </w:t>
       </w:r>
       <w:proofErr w:type="gramStart"/>
       <w:r>
+        <w:rPr>
+          <w:rFonts w:asciiTheme="majorBidi" w:hAnsiTheme="majorBidi" w:cstheme="majorBidi"/>
+        </w:rPr>
         <w:t>description :</w:t>
       </w:r>
       <w:proofErr w:type="gramEnd"/>
       <w:r>
+        <w:rPr>
+          <w:rFonts w:asciiTheme="majorBidi" w:hAnsiTheme="majorBidi" w:cstheme="majorBidi"/>
+        </w:rPr>
         <w:t xml:space="preserve"> </w:t>
       </w:r>
     </w:p>
@@ -3292,27 +4151,33 @@
           <w:ilvl w:val="0"/>
           <w:numId w:val="5"/>
         </w:numPr>
-      </w:pPr>
-      <w:r>
-        <w:rPr>
-          <w:rFonts w:hint="cs"/>
+        <w:rPr>
+          <w:rFonts w:asciiTheme="majorBidi" w:hAnsiTheme="majorBidi" w:cstheme="majorBidi"/>
+        </w:rPr>
+      </w:pPr>
+      <w:r>
+        <w:rPr>
+          <w:rFonts w:asciiTheme="majorBidi" w:hAnsiTheme="majorBidi" w:cstheme="majorBidi"/>
           <w:cs/>
         </w:rPr>
         <w:t>ลูกค้า</w:t>
       </w:r>
       <w:r>
         <w:rPr>
-          <w:rFonts w:hint="cs"/>
+          <w:rFonts w:asciiTheme="majorBidi" w:hAnsiTheme="majorBidi" w:cstheme="majorBidi"/>
           <w:cs/>
         </w:rPr>
         <w:t>เลือกเมนู “</w:t>
       </w:r>
       <w:r>
+        <w:rPr>
+          <w:rFonts w:asciiTheme="majorBidi" w:hAnsiTheme="majorBidi" w:cstheme="majorBidi"/>
+        </w:rPr>
         <w:t>Add service</w:t>
       </w:r>
       <w:r>
         <w:rPr>
-          <w:rFonts w:hint="cs"/>
+          <w:rFonts w:asciiTheme="majorBidi" w:hAnsiTheme="majorBidi" w:cstheme="majorBidi"/>
           <w:cs/>
         </w:rPr>
         <w:t>”</w:t>
@@ -3325,10 +4190,13 @@
           <w:ilvl w:val="0"/>
           <w:numId w:val="5"/>
         </w:numPr>
-      </w:pPr>
-      <w:r>
-        <w:rPr>
-          <w:rFonts w:hint="cs"/>
+        <w:rPr>
+          <w:rFonts w:asciiTheme="majorBidi" w:hAnsiTheme="majorBidi" w:cstheme="majorBidi"/>
+        </w:rPr>
+      </w:pPr>
+      <w:r>
+        <w:rPr>
+          <w:rFonts w:asciiTheme="majorBidi" w:hAnsiTheme="majorBidi" w:cstheme="majorBidi"/>
           <w:cs/>
         </w:rPr>
         <w:t>ระบบแสดงหน้าจอบริการเสริม</w:t>
@@ -3341,10 +4209,13 @@
           <w:ilvl w:val="0"/>
           <w:numId w:val="5"/>
         </w:numPr>
-      </w:pPr>
-      <w:r>
-        <w:rPr>
-          <w:rFonts w:hint="cs"/>
+        <w:rPr>
+          <w:rFonts w:asciiTheme="majorBidi" w:hAnsiTheme="majorBidi" w:cstheme="majorBidi"/>
+        </w:rPr>
+      </w:pPr>
+      <w:r>
+        <w:rPr>
+          <w:rFonts w:asciiTheme="majorBidi" w:hAnsiTheme="majorBidi" w:cstheme="majorBidi"/>
           <w:cs/>
         </w:rPr>
         <w:t>ลูกค้าเลือกบริการเสริม</w:t>
@@ -3357,10 +4228,13 @@
           <w:ilvl w:val="0"/>
           <w:numId w:val="5"/>
         </w:numPr>
-      </w:pPr>
-      <w:r>
-        <w:rPr>
-          <w:rFonts w:hint="cs"/>
+        <w:rPr>
+          <w:rFonts w:asciiTheme="majorBidi" w:hAnsiTheme="majorBidi" w:cstheme="majorBidi"/>
+        </w:rPr>
+      </w:pPr>
+      <w:r>
+        <w:rPr>
+          <w:rFonts w:asciiTheme="majorBidi" w:hAnsiTheme="majorBidi" w:cstheme="majorBidi"/>
           <w:cs/>
         </w:rPr>
         <w:t xml:space="preserve">ลูกค้ากดปุ่ม “เสร็จสิ้น” </w:t>
@@ -3373,10 +4247,13 @@
           <w:ilvl w:val="0"/>
           <w:numId w:val="5"/>
         </w:numPr>
-      </w:pPr>
-      <w:r>
-        <w:rPr>
-          <w:rFonts w:hint="cs"/>
+        <w:rPr>
+          <w:rFonts w:asciiTheme="majorBidi" w:hAnsiTheme="majorBidi" w:cstheme="majorBidi"/>
+        </w:rPr>
+      </w:pPr>
+      <w:r>
+        <w:rPr>
+          <w:rFonts w:asciiTheme="majorBidi" w:hAnsiTheme="majorBidi" w:cstheme="majorBidi"/>
           <w:cs/>
         </w:rPr>
         <w:t>ระบบแสดงหน้าจอข้อมูลบริการเสริมที่ลูกค้าได้เลือกเอาไว้</w:t>
@@ -3389,28 +4266,42 @@
           <w:ilvl w:val="0"/>
           <w:numId w:val="5"/>
         </w:numPr>
-      </w:pPr>
-      <w:r>
-        <w:rPr>
-          <w:rFonts w:hint="cs"/>
+        <w:rPr>
+          <w:rFonts w:asciiTheme="majorBidi" w:hAnsiTheme="majorBidi" w:cstheme="majorBidi"/>
+        </w:rPr>
+      </w:pPr>
+      <w:r>
+        <w:rPr>
+          <w:rFonts w:asciiTheme="majorBidi" w:hAnsiTheme="majorBidi" w:cstheme="majorBidi"/>
           <w:cs/>
         </w:rPr>
         <w:t>ลูกค้ากดปุ่ม “ยืนยัน” การเลือกบริการเสริม</w:t>
       </w:r>
     </w:p>
     <w:p>
+      <w:pPr>
+        <w:rPr>
+          <w:rFonts w:asciiTheme="majorBidi" w:hAnsiTheme="majorBidi" w:cstheme="majorBidi"/>
+        </w:rPr>
+      </w:pPr>
       <w:proofErr w:type="spellStart"/>
       <w:proofErr w:type="gramStart"/>
       <w:r>
+        <w:rPr>
+          <w:rFonts w:asciiTheme="majorBidi" w:hAnsiTheme="majorBidi" w:cstheme="majorBidi"/>
+        </w:rPr>
         <w:t>Xref</w:t>
       </w:r>
       <w:proofErr w:type="spellEnd"/>
       <w:r>
+        <w:rPr>
+          <w:rFonts w:asciiTheme="majorBidi" w:hAnsiTheme="majorBidi" w:cstheme="majorBidi"/>
+        </w:rPr>
         <w:t xml:space="preserve"> </w:t>
       </w:r>
       <w:r>
         <w:rPr>
-          <w:rFonts w:cs="Angsana New"/>
+          <w:rFonts w:asciiTheme="majorBidi" w:hAnsiTheme="majorBidi" w:cstheme="majorBidi"/>
           <w:szCs w:val="22"/>
           <w:cs/>
         </w:rPr>
@@ -3419,7 +4310,7 @@
       <w:proofErr w:type="gramEnd"/>
       <w:r>
         <w:rPr>
-          <w:rFonts w:cs="Angsana New"/>
+          <w:rFonts w:asciiTheme="majorBidi" w:hAnsiTheme="majorBidi" w:cstheme="majorBidi"/>
           <w:szCs w:val="22"/>
           <w:cs/>
         </w:rPr>
@@ -3427,7 +4318,7 @@
       </w:r>
       <w:r>
         <w:rPr>
-          <w:rFonts w:cs="Angsana New"/>
+          <w:rFonts w:asciiTheme="majorBidi" w:hAnsiTheme="majorBidi" w:cstheme="majorBidi"/>
           <w:szCs w:val="22"/>
         </w:rPr>
         <w:t>[</w:t>
@@ -3435,7 +4326,7 @@
       <w:proofErr w:type="spellStart"/>
       <w:r>
         <w:rPr>
-          <w:rFonts w:cs="Angsana New"/>
+          <w:rFonts w:asciiTheme="majorBidi" w:hAnsiTheme="majorBidi" w:cstheme="majorBidi"/>
           <w:szCs w:val="22"/>
         </w:rPr>
         <w:t>Aparment</w:t>
@@ -3443,7 +4334,7 @@
       <w:proofErr w:type="spellEnd"/>
       <w:r>
         <w:rPr>
-          <w:rFonts w:cs="Angsana New"/>
+          <w:rFonts w:asciiTheme="majorBidi" w:hAnsiTheme="majorBidi" w:cstheme="majorBidi"/>
           <w:szCs w:val="22"/>
         </w:rPr>
         <w:t>-SRS]/</w:t>
@@ -3452,18 +4343,20 @@
     <w:p>
       <w:pPr>
         <w:rPr>
+          <w:rFonts w:asciiTheme="majorBidi" w:hAnsiTheme="majorBidi" w:cstheme="majorBidi"/>
           <w:u w:val="single"/>
         </w:rPr>
       </w:pPr>
       <w:r>
         <w:rPr>
+          <w:rFonts w:asciiTheme="majorBidi" w:hAnsiTheme="majorBidi" w:cstheme="majorBidi"/>
           <w:u w:val="single"/>
         </w:rPr>
         <w:t>Non</w:t>
       </w:r>
       <w:r>
         <w:rPr>
-          <w:rFonts w:cs="Angsana New"/>
+          <w:rFonts w:asciiTheme="majorBidi" w:hAnsiTheme="majorBidi" w:cstheme="majorBidi"/>
           <w:szCs w:val="22"/>
           <w:u w:val="single"/>
           <w:cs/>
@@ -3472,6 +4365,7 @@
       </w:r>
       <w:r>
         <w:rPr>
+          <w:rFonts w:asciiTheme="majorBidi" w:hAnsiTheme="majorBidi" w:cstheme="majorBidi"/>
           <w:u w:val="single"/>
         </w:rPr>
         <w:t>functional requirement definition</w:t>
@@ -3484,20 +4378,26 @@
           <w:ilvl w:val="0"/>
           <w:numId w:val="2"/>
         </w:numPr>
-      </w:pPr>
-      <w:r>
-        <w:rPr>
-          <w:rFonts w:hint="cs"/>
+        <w:rPr>
+          <w:rFonts w:asciiTheme="majorBidi" w:hAnsiTheme="majorBidi" w:cstheme="majorBidi"/>
+        </w:rPr>
+      </w:pPr>
+      <w:r>
+        <w:rPr>
+          <w:rFonts w:asciiTheme="majorBidi" w:hAnsiTheme="majorBidi" w:cstheme="majorBidi"/>
           <w:cs/>
         </w:rPr>
         <w:t xml:space="preserve">ระบบจะต้องแสดงผลทุกหน้าภายใน </w:t>
       </w:r>
       <w:r>
+        <w:rPr>
+          <w:rFonts w:asciiTheme="majorBidi" w:hAnsiTheme="majorBidi" w:cstheme="majorBidi"/>
+        </w:rPr>
         <w:t>2</w:t>
       </w:r>
       <w:r>
         <w:rPr>
-          <w:rFonts w:hint="cs"/>
+          <w:rFonts w:asciiTheme="majorBidi" w:hAnsiTheme="majorBidi" w:cstheme="majorBidi"/>
           <w:cs/>
         </w:rPr>
         <w:t xml:space="preserve"> วินาที</w:t>
@@ -3506,6 +4406,7 @@
     <w:p>
       <w:pPr>
         <w:rPr>
+          <w:rFonts w:asciiTheme="majorBidi" w:hAnsiTheme="majorBidi" w:cstheme="majorBidi"/>
           <w:b/>
           <w:bCs/>
           <w:sz w:val="24"/>
@@ -3514,6 +4415,7 @@
       </w:pPr>
       <w:r>
         <w:rPr>
+          <w:rFonts w:asciiTheme="majorBidi" w:hAnsiTheme="majorBidi" w:cstheme="majorBidi"/>
           <w:b/>
           <w:bCs/>
           <w:sz w:val="24"/>
@@ -3539,16 +4441,27 @@
             <w:tcW w:w="2158" w:type="dxa"/>
           </w:tcPr>
           <w:p>
-            <w:r>
+            <w:pPr>
+              <w:rPr>
+                <w:rFonts w:asciiTheme="majorBidi" w:hAnsiTheme="majorBidi" w:cstheme="majorBidi"/>
+              </w:rPr>
+            </w:pPr>
+            <w:r>
+              <w:rPr>
+                <w:rFonts w:asciiTheme="majorBidi" w:hAnsiTheme="majorBidi" w:cstheme="majorBidi"/>
+              </w:rPr>
               <w:t xml:space="preserve">Use case </w:t>
             </w:r>
             <w:proofErr w:type="gramStart"/>
             <w:r>
+              <w:rPr>
+                <w:rFonts w:asciiTheme="majorBidi" w:hAnsiTheme="majorBidi" w:cstheme="majorBidi"/>
+              </w:rPr>
               <w:t xml:space="preserve">name </w:t>
             </w:r>
             <w:r>
               <w:rPr>
-                <w:rFonts w:cs="Angsana New"/>
+                <w:rFonts w:asciiTheme="majorBidi" w:hAnsiTheme="majorBidi" w:cstheme="majorBidi"/>
                 <w:szCs w:val="22"/>
                 <w:cs/>
               </w:rPr>
@@ -3557,7 +4470,7 @@
             <w:proofErr w:type="gramEnd"/>
             <w:r>
               <w:rPr>
-                <w:rFonts w:cs="Angsana New"/>
+                <w:rFonts w:asciiTheme="majorBidi" w:hAnsiTheme="majorBidi" w:cstheme="majorBidi"/>
                 <w:szCs w:val="22"/>
                 <w:cs/>
               </w:rPr>
@@ -3572,34 +4485,53 @@
           <w:p>
             <w:pPr>
               <w:rPr>
-                <w:cs/>
-              </w:rPr>
-            </w:pPr>
-            <w:r>
+                <w:rFonts w:asciiTheme="majorBidi" w:hAnsiTheme="majorBidi" w:cstheme="majorBidi"/>
+                <w:cs/>
+              </w:rPr>
+            </w:pPr>
+            <w:r>
+              <w:rPr>
+                <w:rFonts w:asciiTheme="majorBidi" w:hAnsiTheme="majorBidi" w:cstheme="majorBidi"/>
+              </w:rPr>
               <w:t xml:space="preserve">Additional </w:t>
             </w:r>
             <w:proofErr w:type="gramStart"/>
             <w:r>
+              <w:rPr>
+                <w:rFonts w:asciiTheme="majorBidi" w:hAnsiTheme="majorBidi" w:cstheme="majorBidi"/>
+              </w:rPr>
               <w:t>Service</w:t>
             </w:r>
             <w:r>
+              <w:rPr>
+                <w:rFonts w:asciiTheme="majorBidi" w:hAnsiTheme="majorBidi" w:cstheme="majorBidi"/>
+              </w:rPr>
               <w:t xml:space="preserve"> </w:t>
             </w:r>
             <w:r>
+              <w:rPr>
+                <w:rFonts w:asciiTheme="majorBidi" w:hAnsiTheme="majorBidi" w:cstheme="majorBidi"/>
+              </w:rPr>
               <w:t xml:space="preserve"> :</w:t>
             </w:r>
             <w:proofErr w:type="gramEnd"/>
             <w:r>
+              <w:rPr>
+                <w:rFonts w:asciiTheme="majorBidi" w:hAnsiTheme="majorBidi" w:cstheme="majorBidi"/>
+              </w:rPr>
               <w:t>UC7</w:t>
             </w:r>
             <w:r>
               <w:rPr>
-                <w:rFonts w:hint="cs"/>
+                <w:rFonts w:asciiTheme="majorBidi" w:hAnsiTheme="majorBidi" w:cstheme="majorBidi"/>
                 <w:cs/>
               </w:rPr>
               <w:t>3</w:t>
             </w:r>
             <w:r>
+              <w:rPr>
+                <w:rFonts w:asciiTheme="majorBidi" w:hAnsiTheme="majorBidi" w:cstheme="majorBidi"/>
+              </w:rPr>
               <w:t>0</w:t>
             </w:r>
           </w:p>
@@ -3611,16 +4543,27 @@
             <w:tcW w:w="2158" w:type="dxa"/>
           </w:tcPr>
           <w:p>
-            <w:r>
+            <w:pPr>
+              <w:rPr>
+                <w:rFonts w:asciiTheme="majorBidi" w:hAnsiTheme="majorBidi" w:cstheme="majorBidi"/>
+              </w:rPr>
+            </w:pPr>
+            <w:r>
+              <w:rPr>
+                <w:rFonts w:asciiTheme="majorBidi" w:hAnsiTheme="majorBidi" w:cstheme="majorBidi"/>
+              </w:rPr>
               <w:t xml:space="preserve">Requirement </w:t>
             </w:r>
             <w:proofErr w:type="gramStart"/>
             <w:r>
+              <w:rPr>
+                <w:rFonts w:asciiTheme="majorBidi" w:hAnsiTheme="majorBidi" w:cstheme="majorBidi"/>
+              </w:rPr>
               <w:t xml:space="preserve">ID </w:t>
             </w:r>
             <w:r>
               <w:rPr>
-                <w:rFonts w:cs="Angsana New"/>
+                <w:rFonts w:asciiTheme="majorBidi" w:hAnsiTheme="majorBidi" w:cstheme="majorBidi"/>
                 <w:szCs w:val="22"/>
                 <w:cs/>
               </w:rPr>
@@ -3629,7 +4572,7 @@
             <w:proofErr w:type="gramEnd"/>
             <w:r>
               <w:rPr>
-                <w:rFonts w:cs="Angsana New"/>
+                <w:rFonts w:asciiTheme="majorBidi" w:hAnsiTheme="majorBidi" w:cstheme="majorBidi"/>
                 <w:szCs w:val="22"/>
                 <w:cs/>
               </w:rPr>
@@ -3642,12 +4585,20 @@
             <w:tcW w:w="6724" w:type="dxa"/>
           </w:tcPr>
           <w:p>
-            <w:r>
-              <w:t>Sell</w:t>
-            </w:r>
-            <w:r>
-              <w:rPr>
-                <w:rFonts w:cs="Angsana New"/>
+            <w:pPr>
+              <w:rPr>
+                <w:rFonts w:asciiTheme="majorBidi" w:hAnsiTheme="majorBidi" w:cstheme="majorBidi"/>
+              </w:rPr>
+            </w:pPr>
+            <w:r>
+              <w:rPr>
+                <w:rFonts w:asciiTheme="majorBidi" w:hAnsiTheme="majorBidi" w:cstheme="majorBidi"/>
+              </w:rPr>
+              <w:t>rep</w:t>
+            </w:r>
+            <w:r>
+              <w:rPr>
+                <w:rFonts w:asciiTheme="majorBidi" w:hAnsiTheme="majorBidi" w:cstheme="majorBidi"/>
                 <w:szCs w:val="22"/>
                 <w:cs/>
               </w:rPr>
@@ -3655,19 +4606,32 @@
             </w:r>
             <w:proofErr w:type="spellStart"/>
             <w:r>
+              <w:rPr>
+                <w:rFonts w:asciiTheme="majorBidi" w:hAnsiTheme="majorBidi" w:cstheme="majorBidi"/>
+              </w:rPr>
               <w:t>req</w:t>
             </w:r>
             <w:proofErr w:type="spellEnd"/>
             <w:r>
               <w:rPr>
-                <w:rFonts w:cs="Angsana New"/>
+                <w:rFonts w:asciiTheme="majorBidi" w:hAnsiTheme="majorBidi" w:cstheme="majorBidi"/>
                 <w:szCs w:val="22"/>
                 <w:cs/>
               </w:rPr>
               <w:t>-</w:t>
             </w:r>
             <w:r>
-              <w:t>01</w:t>
+              <w:rPr>
+                <w:rFonts w:asciiTheme="majorBidi" w:hAnsiTheme="majorBidi" w:cstheme="majorBidi"/>
+              </w:rPr>
+              <w:t>0</w:t>
+            </w:r>
+            <w:r>
+              <w:rPr>
+                <w:rFonts w:asciiTheme="majorBidi" w:hAnsiTheme="majorBidi" w:cstheme="majorBidi"/>
+                <w:cs/>
+              </w:rPr>
+              <w:t>3</w:t>
             </w:r>
           </w:p>
         </w:tc>
@@ -3678,18 +4642,29 @@
             <w:tcW w:w="2158" w:type="dxa"/>
           </w:tcPr>
           <w:p>
+            <w:pPr>
+              <w:rPr>
+                <w:rFonts w:asciiTheme="majorBidi" w:hAnsiTheme="majorBidi" w:cstheme="majorBidi"/>
+              </w:rPr>
+            </w:pPr>
             <w:proofErr w:type="spellStart"/>
             <w:proofErr w:type="gramStart"/>
             <w:r>
+              <w:rPr>
+                <w:rFonts w:asciiTheme="majorBidi" w:hAnsiTheme="majorBidi" w:cstheme="majorBidi"/>
+              </w:rPr>
               <w:t>Xref</w:t>
             </w:r>
             <w:proofErr w:type="spellEnd"/>
             <w:r>
+              <w:rPr>
+                <w:rFonts w:asciiTheme="majorBidi" w:hAnsiTheme="majorBidi" w:cstheme="majorBidi"/>
+              </w:rPr>
               <w:t xml:space="preserve"> </w:t>
             </w:r>
             <w:r>
               <w:rPr>
-                <w:rFonts w:cs="Angsana New"/>
+                <w:rFonts w:asciiTheme="majorBidi" w:hAnsiTheme="majorBidi" w:cstheme="majorBidi"/>
                 <w:szCs w:val="22"/>
                 <w:cs/>
               </w:rPr>
@@ -3698,7 +4673,7 @@
             <w:proofErr w:type="gramEnd"/>
             <w:r>
               <w:rPr>
-                <w:rFonts w:cs="Angsana New"/>
+                <w:rFonts w:asciiTheme="majorBidi" w:hAnsiTheme="majorBidi" w:cstheme="majorBidi"/>
                 <w:szCs w:val="22"/>
                 <w:cs/>
               </w:rPr>
@@ -3724,7 +4699,7 @@
                 <w:sz w:val="32"/>
                 <w:szCs w:val="32"/>
               </w:rPr>
-              <w:t>[A</w:t>
+              <w:t>[Apartment -SRS]/UseCase</w:t>
             </w:r>
             <w:r>
               <w:rPr>
@@ -3732,21 +4707,13 @@
                 <w:sz w:val="32"/>
                 <w:szCs w:val="32"/>
               </w:rPr>
-              <w:t>partment -SRS]/UseCase</w:t>
+              <w:t>:7</w:t>
             </w:r>
             <w:r>
               <w:rPr>
                 <w:rFonts w:asciiTheme="majorBidi" w:eastAsia="Calibri" w:hAnsiTheme="majorBidi" w:cstheme="majorBidi"/>
                 <w:sz w:val="32"/>
                 <w:szCs w:val="32"/>
-              </w:rPr>
-              <w:t>:7</w:t>
-            </w:r>
-            <w:r>
-              <w:rPr>
-                <w:rFonts w:asciiTheme="majorBidi" w:eastAsia="Calibri" w:hAnsiTheme="majorBidi" w:cstheme="majorBidi" w:hint="cs"/>
-                <w:sz w:val="32"/>
-                <w:szCs w:val="32"/>
                 <w:cs/>
               </w:rPr>
               <w:t>3</w:t>
@@ -3768,13 +4735,21 @@
             <w:tcW w:w="2158" w:type="dxa"/>
           </w:tcPr>
           <w:p>
+            <w:pPr>
+              <w:rPr>
+                <w:rFonts w:asciiTheme="majorBidi" w:hAnsiTheme="majorBidi" w:cstheme="majorBidi"/>
+              </w:rPr>
+            </w:pPr>
             <w:proofErr w:type="gramStart"/>
             <w:r>
+              <w:rPr>
+                <w:rFonts w:asciiTheme="majorBidi" w:hAnsiTheme="majorBidi" w:cstheme="majorBidi"/>
+              </w:rPr>
               <w:t xml:space="preserve">Actor </w:t>
             </w:r>
             <w:r>
               <w:rPr>
-                <w:rFonts w:cs="Angsana New"/>
+                <w:rFonts w:asciiTheme="majorBidi" w:hAnsiTheme="majorBidi" w:cstheme="majorBidi"/>
                 <w:szCs w:val="22"/>
                 <w:cs/>
               </w:rPr>
@@ -3790,15 +4765,19 @@
           <w:p>
             <w:pPr>
               <w:rPr>
-                <w:cs/>
-              </w:rPr>
-            </w:pPr>
-            <w:r>
+                <w:rFonts w:asciiTheme="majorBidi" w:hAnsiTheme="majorBidi" w:cstheme="majorBidi"/>
+                <w:cs/>
+              </w:rPr>
+            </w:pPr>
+            <w:r>
+              <w:rPr>
+                <w:rFonts w:asciiTheme="majorBidi" w:hAnsiTheme="majorBidi" w:cstheme="majorBidi"/>
+              </w:rPr>
               <w:t xml:space="preserve"> </w:t>
             </w:r>
             <w:r>
               <w:rPr>
-                <w:rFonts w:hint="cs"/>
+                <w:rFonts w:asciiTheme="majorBidi" w:hAnsiTheme="majorBidi" w:cstheme="majorBidi"/>
                 <w:cs/>
               </w:rPr>
               <w:t>ลูกค้า</w:t>
@@ -3812,13 +4791,21 @@
             <w:tcW w:w="2158" w:type="dxa"/>
           </w:tcPr>
           <w:p>
+            <w:pPr>
+              <w:rPr>
+                <w:rFonts w:asciiTheme="majorBidi" w:hAnsiTheme="majorBidi" w:cstheme="majorBidi"/>
+              </w:rPr>
+            </w:pPr>
             <w:proofErr w:type="gramStart"/>
             <w:r>
+              <w:rPr>
+                <w:rFonts w:asciiTheme="majorBidi" w:hAnsiTheme="majorBidi" w:cstheme="majorBidi"/>
+              </w:rPr>
               <w:t xml:space="preserve">Priority </w:t>
             </w:r>
             <w:r>
               <w:rPr>
-                <w:rFonts w:cs="Angsana New"/>
+                <w:rFonts w:asciiTheme="majorBidi" w:hAnsiTheme="majorBidi" w:cstheme="majorBidi"/>
                 <w:szCs w:val="22"/>
                 <w:cs/>
               </w:rPr>
@@ -3827,7 +4814,7 @@
             <w:proofErr w:type="gramEnd"/>
             <w:r>
               <w:rPr>
-                <w:rFonts w:cs="Angsana New"/>
+                <w:rFonts w:asciiTheme="majorBidi" w:hAnsiTheme="majorBidi" w:cstheme="majorBidi"/>
                 <w:szCs w:val="22"/>
                 <w:cs/>
               </w:rPr>
@@ -3840,7 +4827,15 @@
             <w:tcW w:w="6724" w:type="dxa"/>
           </w:tcPr>
           <w:p>
-            <w:r>
+            <w:pPr>
+              <w:rPr>
+                <w:rFonts w:asciiTheme="majorBidi" w:hAnsiTheme="majorBidi" w:cstheme="majorBidi"/>
+              </w:rPr>
+            </w:pPr>
+            <w:r>
+              <w:rPr>
+                <w:rFonts w:asciiTheme="majorBidi" w:hAnsiTheme="majorBidi" w:cstheme="majorBidi"/>
+              </w:rPr>
               <w:t>High</w:t>
             </w:r>
           </w:p>
@@ -3852,13 +4847,21 @@
             <w:tcW w:w="2158" w:type="dxa"/>
           </w:tcPr>
           <w:p>
+            <w:pPr>
+              <w:rPr>
+                <w:rFonts w:asciiTheme="majorBidi" w:hAnsiTheme="majorBidi" w:cstheme="majorBidi"/>
+              </w:rPr>
+            </w:pPr>
             <w:proofErr w:type="gramStart"/>
             <w:r>
+              <w:rPr>
+                <w:rFonts w:asciiTheme="majorBidi" w:hAnsiTheme="majorBidi" w:cstheme="majorBidi"/>
+              </w:rPr>
               <w:t xml:space="preserve">Status </w:t>
             </w:r>
             <w:r>
               <w:rPr>
-                <w:rFonts w:cs="Angsana New"/>
+                <w:rFonts w:asciiTheme="majorBidi" w:hAnsiTheme="majorBidi" w:cstheme="majorBidi"/>
                 <w:szCs w:val="22"/>
                 <w:cs/>
               </w:rPr>
@@ -3867,7 +4870,7 @@
             <w:proofErr w:type="gramEnd"/>
             <w:r>
               <w:rPr>
-                <w:rFonts w:cs="Angsana New"/>
+                <w:rFonts w:asciiTheme="majorBidi" w:hAnsiTheme="majorBidi" w:cstheme="majorBidi"/>
                 <w:szCs w:val="22"/>
                 <w:cs/>
               </w:rPr>
@@ -3880,7 +4883,15 @@
             <w:tcW w:w="6724" w:type="dxa"/>
           </w:tcPr>
           <w:p>
-            <w:r>
+            <w:pPr>
+              <w:rPr>
+                <w:rFonts w:asciiTheme="majorBidi" w:hAnsiTheme="majorBidi" w:cstheme="majorBidi"/>
+              </w:rPr>
+            </w:pPr>
+            <w:r>
+              <w:rPr>
+                <w:rFonts w:asciiTheme="majorBidi" w:hAnsiTheme="majorBidi" w:cstheme="majorBidi"/>
+              </w:rPr>
               <w:t>complete</w:t>
             </w:r>
           </w:p>
@@ -3892,13 +4903,20 @@
             <w:tcW w:w="2158" w:type="dxa"/>
           </w:tcPr>
           <w:p>
-            <w:r>
-              <w:lastRenderedPageBreak/>
+            <w:pPr>
+              <w:rPr>
+                <w:rFonts w:asciiTheme="majorBidi" w:hAnsiTheme="majorBidi" w:cstheme="majorBidi"/>
+              </w:rPr>
+            </w:pPr>
+            <w:r>
+              <w:rPr>
+                <w:rFonts w:asciiTheme="majorBidi" w:hAnsiTheme="majorBidi" w:cstheme="majorBidi"/>
+              </w:rPr>
               <w:t>Pre</w:t>
             </w:r>
             <w:r>
               <w:rPr>
-                <w:rFonts w:cs="Angsana New"/>
+                <w:rFonts w:asciiTheme="majorBidi" w:hAnsiTheme="majorBidi" w:cstheme="majorBidi"/>
                 <w:szCs w:val="22"/>
                 <w:cs/>
               </w:rPr>
@@ -3906,11 +4924,14 @@
             </w:r>
             <w:proofErr w:type="gramStart"/>
             <w:r>
+              <w:rPr>
+                <w:rFonts w:asciiTheme="majorBidi" w:hAnsiTheme="majorBidi" w:cstheme="majorBidi"/>
+              </w:rPr>
               <w:t xml:space="preserve">conditions </w:t>
             </w:r>
             <w:r>
               <w:rPr>
-                <w:rFonts w:cs="Angsana New"/>
+                <w:rFonts w:asciiTheme="majorBidi" w:hAnsiTheme="majorBidi" w:cstheme="majorBidi"/>
                 <w:szCs w:val="22"/>
                 <w:cs/>
               </w:rPr>
@@ -3926,19 +4947,20 @@
           <w:p>
             <w:pPr>
               <w:rPr>
-                <w:cs/>
-              </w:rPr>
-            </w:pPr>
-            <w:r>
-              <w:rPr>
-                <w:rFonts w:hint="cs"/>
+                <w:rFonts w:asciiTheme="majorBidi" w:hAnsiTheme="majorBidi" w:cstheme="majorBidi"/>
+                <w:cs/>
+              </w:rPr>
+            </w:pPr>
+            <w:r>
+              <w:rPr>
+                <w:rFonts w:asciiTheme="majorBidi" w:hAnsiTheme="majorBidi" w:cstheme="majorBidi"/>
                 <w:cs/>
               </w:rPr>
               <w:t>ระบบแสดงหน้าจอเมนู</w:t>
             </w:r>
             <w:r>
               <w:rPr>
-                <w:rFonts w:hint="cs"/>
+                <w:rFonts w:asciiTheme="majorBidi" w:hAnsiTheme="majorBidi" w:cstheme="majorBidi"/>
                 <w:cs/>
               </w:rPr>
               <w:t>ห้องพักรายเดือน</w:t>
@@ -3952,12 +4974,20 @@
             <w:tcW w:w="2158" w:type="dxa"/>
           </w:tcPr>
           <w:p>
-            <w:r>
+            <w:pPr>
+              <w:rPr>
+                <w:rFonts w:asciiTheme="majorBidi" w:hAnsiTheme="majorBidi" w:cstheme="majorBidi"/>
+              </w:rPr>
+            </w:pPr>
+            <w:r>
+              <w:rPr>
+                <w:rFonts w:asciiTheme="majorBidi" w:hAnsiTheme="majorBidi" w:cstheme="majorBidi"/>
+              </w:rPr>
               <w:t>Post</w:t>
             </w:r>
             <w:r>
               <w:rPr>
-                <w:rFonts w:cs="Angsana New"/>
+                <w:rFonts w:asciiTheme="majorBidi" w:hAnsiTheme="majorBidi" w:cstheme="majorBidi"/>
                 <w:szCs w:val="22"/>
                 <w:cs/>
               </w:rPr>
@@ -3965,11 +4995,14 @@
             </w:r>
             <w:proofErr w:type="gramStart"/>
             <w:r>
+              <w:rPr>
+                <w:rFonts w:asciiTheme="majorBidi" w:hAnsiTheme="majorBidi" w:cstheme="majorBidi"/>
+              </w:rPr>
               <w:t xml:space="preserve">conditions </w:t>
             </w:r>
             <w:r>
               <w:rPr>
-                <w:rFonts w:cs="Angsana New"/>
+                <w:rFonts w:asciiTheme="majorBidi" w:hAnsiTheme="majorBidi" w:cstheme="majorBidi"/>
                 <w:szCs w:val="22"/>
                 <w:cs/>
               </w:rPr>
@@ -3978,7 +5011,7 @@
             <w:proofErr w:type="gramEnd"/>
             <w:r>
               <w:rPr>
-                <w:rFonts w:cs="Angsana New"/>
+                <w:rFonts w:asciiTheme="majorBidi" w:hAnsiTheme="majorBidi" w:cstheme="majorBidi"/>
                 <w:szCs w:val="22"/>
                 <w:cs/>
               </w:rPr>
@@ -3993,19 +5026,20 @@
           <w:p>
             <w:pPr>
               <w:rPr>
-                <w:cs/>
-              </w:rPr>
-            </w:pPr>
-            <w:r>
-              <w:rPr>
-                <w:rFonts w:hint="cs"/>
+                <w:rFonts w:asciiTheme="majorBidi" w:hAnsiTheme="majorBidi" w:cstheme="majorBidi"/>
+                <w:cs/>
+              </w:rPr>
+            </w:pPr>
+            <w:r>
+              <w:rPr>
+                <w:rFonts w:asciiTheme="majorBidi" w:hAnsiTheme="majorBidi" w:cstheme="majorBidi"/>
                 <w:cs/>
               </w:rPr>
               <w:t>ระบบ</w:t>
             </w:r>
             <w:r>
               <w:rPr>
-                <w:rFonts w:hint="cs"/>
+                <w:rFonts w:asciiTheme="majorBidi" w:hAnsiTheme="majorBidi" w:cstheme="majorBidi"/>
                 <w:cs/>
               </w:rPr>
               <w:t>บันทึกรายการบริการเสริมที่ลูกค้าเลือก</w:t>
@@ -4019,16 +5053,27 @@
             <w:tcW w:w="2158" w:type="dxa"/>
           </w:tcPr>
           <w:p>
-            <w:r>
+            <w:pPr>
+              <w:rPr>
+                <w:rFonts w:asciiTheme="majorBidi" w:hAnsiTheme="majorBidi" w:cstheme="majorBidi"/>
+              </w:rPr>
+            </w:pPr>
+            <w:r>
+              <w:rPr>
+                <w:rFonts w:asciiTheme="majorBidi" w:hAnsiTheme="majorBidi" w:cstheme="majorBidi"/>
+              </w:rPr>
               <w:t xml:space="preserve">Flow of </w:t>
             </w:r>
             <w:proofErr w:type="gramStart"/>
             <w:r>
+              <w:rPr>
+                <w:rFonts w:asciiTheme="majorBidi" w:hAnsiTheme="majorBidi" w:cstheme="majorBidi"/>
+              </w:rPr>
               <w:t xml:space="preserve">events </w:t>
             </w:r>
             <w:r>
               <w:rPr>
-                <w:rFonts w:cs="Angsana New"/>
+                <w:rFonts w:asciiTheme="majorBidi" w:hAnsiTheme="majorBidi" w:cstheme="majorBidi"/>
                 <w:szCs w:val="22"/>
                 <w:cs/>
               </w:rPr>
@@ -4048,15 +5093,21 @@
                 <w:ilvl w:val="0"/>
                 <w:numId w:val="7"/>
               </w:numPr>
-            </w:pPr>
-            <w:r>
-              <w:rPr>
-                <w:rFonts w:cs="Cordia New"/>
+              <w:rPr>
+                <w:rFonts w:asciiTheme="majorBidi" w:hAnsiTheme="majorBidi" w:cstheme="majorBidi"/>
+              </w:rPr>
+            </w:pPr>
+            <w:r>
+              <w:rPr>
+                <w:rFonts w:asciiTheme="majorBidi" w:hAnsiTheme="majorBidi" w:cstheme="majorBidi"/>
                 <w:cs/>
               </w:rPr>
               <w:t>ลูกค้าเลือกเมนู “</w:t>
             </w:r>
             <w:r>
+              <w:rPr>
+                <w:rFonts w:asciiTheme="majorBidi" w:hAnsiTheme="majorBidi" w:cstheme="majorBidi"/>
+              </w:rPr>
               <w:t>Add service”</w:t>
             </w:r>
           </w:p>
@@ -4067,10 +5118,13 @@
                 <w:ilvl w:val="0"/>
                 <w:numId w:val="7"/>
               </w:numPr>
-            </w:pPr>
-            <w:r>
-              <w:rPr>
-                <w:rFonts w:cs="Cordia New"/>
+              <w:rPr>
+                <w:rFonts w:asciiTheme="majorBidi" w:hAnsiTheme="majorBidi" w:cstheme="majorBidi"/>
+              </w:rPr>
+            </w:pPr>
+            <w:r>
+              <w:rPr>
+                <w:rFonts w:asciiTheme="majorBidi" w:hAnsiTheme="majorBidi" w:cstheme="majorBidi"/>
                 <w:cs/>
               </w:rPr>
               <w:t>ระบบแสดงหน้าจอบริการเสริม</w:t>
@@ -4083,10 +5137,13 @@
                 <w:ilvl w:val="0"/>
                 <w:numId w:val="7"/>
               </w:numPr>
-            </w:pPr>
-            <w:r>
-              <w:rPr>
-                <w:rFonts w:cs="Cordia New"/>
+              <w:rPr>
+                <w:rFonts w:asciiTheme="majorBidi" w:hAnsiTheme="majorBidi" w:cstheme="majorBidi"/>
+              </w:rPr>
+            </w:pPr>
+            <w:r>
+              <w:rPr>
+                <w:rFonts w:asciiTheme="majorBidi" w:hAnsiTheme="majorBidi" w:cstheme="majorBidi"/>
                 <w:cs/>
               </w:rPr>
               <w:t>ลูกค้าเลือกบริการเสริม</w:t>
@@ -4099,17 +5156,20 @@
                 <w:ilvl w:val="0"/>
                 <w:numId w:val="7"/>
               </w:numPr>
-            </w:pPr>
-            <w:r>
-              <w:rPr>
-                <w:rFonts w:cs="Cordia New"/>
+              <w:rPr>
+                <w:rFonts w:asciiTheme="majorBidi" w:hAnsiTheme="majorBidi" w:cstheme="majorBidi"/>
+              </w:rPr>
+            </w:pPr>
+            <w:r>
+              <w:rPr>
+                <w:rFonts w:asciiTheme="majorBidi" w:hAnsiTheme="majorBidi" w:cstheme="majorBidi"/>
                 <w:cs/>
               </w:rPr>
               <w:t xml:space="preserve">ลูกค้ากดปุ่ม “เสร็จสิ้น” </w:t>
             </w:r>
             <w:r>
               <w:rPr>
-                <w:rFonts w:cs="Cordia New"/>
+                <w:rFonts w:asciiTheme="majorBidi" w:hAnsiTheme="majorBidi" w:cstheme="majorBidi"/>
               </w:rPr>
               <w:t>[A1]</w:t>
             </w:r>
@@ -4121,10 +5181,13 @@
                 <w:ilvl w:val="0"/>
                 <w:numId w:val="7"/>
               </w:numPr>
-            </w:pPr>
-            <w:r>
-              <w:rPr>
-                <w:rFonts w:cs="Cordia New"/>
+              <w:rPr>
+                <w:rFonts w:asciiTheme="majorBidi" w:hAnsiTheme="majorBidi" w:cstheme="majorBidi"/>
+              </w:rPr>
+            </w:pPr>
+            <w:r>
+              <w:rPr>
+                <w:rFonts w:asciiTheme="majorBidi" w:hAnsiTheme="majorBidi" w:cstheme="majorBidi"/>
                 <w:cs/>
               </w:rPr>
               <w:t>ระบบแสดงหน้าจอข้อมูลบริการเสริมที่ลูกค้าได้เลือกเอาไว้</w:t>
@@ -4137,17 +5200,20 @@
                 <w:ilvl w:val="0"/>
                 <w:numId w:val="7"/>
               </w:numPr>
-            </w:pPr>
-            <w:r>
-              <w:rPr>
-                <w:rFonts w:cs="Cordia New"/>
+              <w:rPr>
+                <w:rFonts w:asciiTheme="majorBidi" w:hAnsiTheme="majorBidi" w:cstheme="majorBidi"/>
+              </w:rPr>
+            </w:pPr>
+            <w:r>
+              <w:rPr>
+                <w:rFonts w:asciiTheme="majorBidi" w:hAnsiTheme="majorBidi" w:cstheme="majorBidi"/>
                 <w:cs/>
               </w:rPr>
               <w:t>ลูกค้ากดปุ่ม “ยืนยัน” การเลือกบริการเสริม</w:t>
             </w:r>
             <w:r>
               <w:rPr>
-                <w:rFonts w:cs="Cordia New"/>
+                <w:rFonts w:asciiTheme="majorBidi" w:hAnsiTheme="majorBidi" w:cstheme="majorBidi"/>
               </w:rPr>
               <w:t xml:space="preserve"> </w:t>
             </w:r>
@@ -4160,12 +5226,20 @@
             <w:tcW w:w="2158" w:type="dxa"/>
           </w:tcPr>
           <w:p>
-            <w:r>
+            <w:pPr>
+              <w:rPr>
+                <w:rFonts w:asciiTheme="majorBidi" w:hAnsiTheme="majorBidi" w:cstheme="majorBidi"/>
+              </w:rPr>
+            </w:pPr>
+            <w:r>
+              <w:rPr>
+                <w:rFonts w:asciiTheme="majorBidi" w:hAnsiTheme="majorBidi" w:cstheme="majorBidi"/>
+              </w:rPr>
               <w:t>Alternative of events</w:t>
             </w:r>
             <w:r>
               <w:rPr>
-                <w:rFonts w:cs="Angsana New"/>
+                <w:rFonts w:asciiTheme="majorBidi" w:hAnsiTheme="majorBidi" w:cstheme="majorBidi"/>
                 <w:szCs w:val="22"/>
                 <w:cs/>
               </w:rPr>
@@ -4180,36 +5254,33 @@
           <w:p>
             <w:pPr>
               <w:rPr>
-                <w:cs/>
-              </w:rPr>
-            </w:pPr>
-            <w:r>
+                <w:rFonts w:asciiTheme="majorBidi" w:hAnsiTheme="majorBidi" w:cstheme="majorBidi"/>
+                <w:cs/>
+              </w:rPr>
+            </w:pPr>
+            <w:r>
+              <w:rPr>
+                <w:rFonts w:asciiTheme="majorBidi" w:hAnsiTheme="majorBidi" w:cstheme="majorBidi"/>
+              </w:rPr>
               <w:t xml:space="preserve">[A1] </w:t>
             </w:r>
             <w:r>
               <w:rPr>
-                <w:rFonts w:hint="cs"/>
+                <w:rFonts w:asciiTheme="majorBidi" w:hAnsiTheme="majorBidi" w:cstheme="majorBidi"/>
                 <w:cs/>
               </w:rPr>
               <w:t>ลูกค้า สามารถกด “ยกเลิก” ได้</w:t>
             </w:r>
             <w:r>
               <w:rPr>
-                <w:rFonts w:hint="cs"/>
-                <w:cs/>
-              </w:rPr>
-              <w:t>หาก</w:t>
-            </w:r>
-            <w:r>
-              <w:rPr>
-                <w:rFonts w:cs="Cordia New"/>
-                <w:cs/>
-              </w:rPr>
-              <w:t>ลูกค้า</w:t>
-            </w:r>
-            <w:r>
-              <w:rPr>
-                <w:rFonts w:cs="Cordia New" w:hint="cs"/>
+                <w:rFonts w:asciiTheme="majorBidi" w:hAnsiTheme="majorBidi" w:cstheme="majorBidi"/>
+                <w:cs/>
+              </w:rPr>
+              <w:t>หากลูกค้า</w:t>
+            </w:r>
+            <w:r>
+              <w:rPr>
+                <w:rFonts w:asciiTheme="majorBidi" w:hAnsiTheme="majorBidi" w:cstheme="majorBidi"/>
                 <w:cs/>
               </w:rPr>
               <w:t>ต้องการยกเลิกบางบริการเสริมบางอย่าง</w:t>
@@ -4223,12 +5294,20 @@
             <w:tcW w:w="2158" w:type="dxa"/>
           </w:tcPr>
           <w:p>
-            <w:r>
+            <w:pPr>
+              <w:rPr>
+                <w:rFonts w:asciiTheme="majorBidi" w:hAnsiTheme="majorBidi" w:cstheme="majorBidi"/>
+              </w:rPr>
+            </w:pPr>
+            <w:r>
+              <w:rPr>
+                <w:rFonts w:asciiTheme="majorBidi" w:hAnsiTheme="majorBidi" w:cstheme="majorBidi"/>
+              </w:rPr>
               <w:t>Exception flow of events</w:t>
             </w:r>
             <w:r>
               <w:rPr>
-                <w:rFonts w:cs="Angsana New"/>
+                <w:rFonts w:asciiTheme="majorBidi" w:hAnsiTheme="majorBidi" w:cstheme="majorBidi"/>
                 <w:szCs w:val="22"/>
                 <w:cs/>
               </w:rPr>
@@ -4241,7 +5320,15 @@
             <w:tcW w:w="6724" w:type="dxa"/>
           </w:tcPr>
           <w:p>
-            <w:r>
+            <w:pPr>
+              <w:rPr>
+                <w:rFonts w:asciiTheme="majorBidi" w:hAnsiTheme="majorBidi" w:cstheme="majorBidi"/>
+              </w:rPr>
+            </w:pPr>
+            <w:r>
+              <w:rPr>
+                <w:rFonts w:asciiTheme="majorBidi" w:hAnsiTheme="majorBidi" w:cstheme="majorBidi"/>
+              </w:rPr>
               <w:t>N/A</w:t>
             </w:r>
           </w:p>
@@ -4253,12 +5340,23 @@
             <w:tcW w:w="2158" w:type="dxa"/>
           </w:tcPr>
           <w:p>
+            <w:pPr>
+              <w:rPr>
+                <w:rFonts w:asciiTheme="majorBidi" w:hAnsiTheme="majorBidi" w:cstheme="majorBidi"/>
+              </w:rPr>
+            </w:pPr>
             <w:proofErr w:type="gramStart"/>
             <w:r>
+              <w:rPr>
+                <w:rFonts w:asciiTheme="majorBidi" w:hAnsiTheme="majorBidi" w:cstheme="majorBidi"/>
+              </w:rPr>
               <w:t>Note :</w:t>
             </w:r>
             <w:proofErr w:type="gramEnd"/>
             <w:r>
+              <w:rPr>
+                <w:rFonts w:asciiTheme="majorBidi" w:hAnsiTheme="majorBidi" w:cstheme="majorBidi"/>
+              </w:rPr>
               <w:t xml:space="preserve"> </w:t>
             </w:r>
           </w:p>
@@ -4268,7 +5366,15 @@
             <w:tcW w:w="6724" w:type="dxa"/>
           </w:tcPr>
           <w:p>
-            <w:r>
+            <w:pPr>
+              <w:rPr>
+                <w:rFonts w:asciiTheme="majorBidi" w:hAnsiTheme="majorBidi" w:cstheme="majorBidi"/>
+              </w:rPr>
+            </w:pPr>
+            <w:r>
+              <w:rPr>
+                <w:rFonts w:asciiTheme="majorBidi" w:hAnsiTheme="majorBidi" w:cstheme="majorBidi"/>
+              </w:rPr>
               <w:t>N/A</w:t>
             </w:r>
           </w:p>
@@ -4280,7 +5386,7 @@
         <w:pStyle w:val="HTMLPreformatted"/>
         <w:shd w:val="clear" w:color="auto" w:fill="FFFFFF"/>
         <w:rPr>
-          <w:rFonts w:ascii="EucrosiaUPC" w:hAnsi="EucrosiaUPC" w:cs="EucrosiaUPC"/>
+          <w:rFonts w:asciiTheme="majorBidi" w:hAnsiTheme="majorBidi" w:cstheme="majorBidi"/>
           <w:sz w:val="32"/>
           <w:szCs w:val="32"/>
         </w:rPr>
@@ -4290,8 +5396,69 @@
       <w:pPr>
         <w:pStyle w:val="HTMLPreformatted"/>
         <w:shd w:val="clear" w:color="auto" w:fill="FFFFFF"/>
-        <w:rPr>
-          <w:rFonts w:ascii="EucrosiaUPC" w:hAnsi="EucrosiaUPC" w:cs="EucrosiaUPC"/>
+        <w:jc w:val="center"/>
+        <w:rPr>
+          <w:rFonts w:asciiTheme="majorBidi" w:hAnsiTheme="majorBidi" w:cstheme="majorBidi"/>
+          <w:sz w:val="32"/>
+          <w:szCs w:val="32"/>
+        </w:rPr>
+      </w:pPr>
+      <w:r>
+        <w:rPr>
+          <w:rFonts w:asciiTheme="majorBidi" w:hAnsiTheme="majorBidi" w:cstheme="majorBidi"/>
+          <w:noProof/>
+          <w:sz w:val="32"/>
+          <w:szCs w:val="32"/>
+        </w:rPr>
+        <w:drawing>
+          <wp:inline distT="0" distB="0" distL="0" distR="0">
+            <wp:extent cx="2581635" cy="1705213"/>
+            <wp:effectExtent l="0" t="0" r="9525" b="9525"/>
+            <wp:docPr id="4" name="Picture 4"/>
+            <wp:cNvGraphicFramePr>
+              <a:graphicFrameLocks xmlns:a="http://schemas.openxmlformats.org/drawingml/2006/main" noChangeAspect="1"/>
+            </wp:cNvGraphicFramePr>
+            <a:graphic xmlns:a="http://schemas.openxmlformats.org/drawingml/2006/main">
+              <a:graphicData uri="http://schemas.openxmlformats.org/drawingml/2006/picture">
+                <pic:pic xmlns:pic="http://schemas.openxmlformats.org/drawingml/2006/picture">
+                  <pic:nvPicPr>
+                    <pic:cNvPr id="4" name="capture-20161129-005718.png"/>
+                    <pic:cNvPicPr/>
+                  </pic:nvPicPr>
+                  <pic:blipFill>
+                    <a:blip r:embed="rId12">
+                      <a:extLst>
+                        <a:ext uri="{28A0092B-C50C-407E-A947-70E740481C1C}">
+                          <a14:useLocalDpi xmlns:a14="http://schemas.microsoft.com/office/drawing/2010/main" val="0"/>
+                        </a:ext>
+                      </a:extLst>
+                    </a:blip>
+                    <a:stretch>
+                      <a:fillRect/>
+                    </a:stretch>
+                  </pic:blipFill>
+                  <pic:spPr>
+                    <a:xfrm>
+                      <a:off x="0" y="0"/>
+                      <a:ext cx="2581635" cy="1705213"/>
+                    </a:xfrm>
+                    <a:prstGeom prst="rect">
+                      <a:avLst/>
+                    </a:prstGeom>
+                  </pic:spPr>
+                </pic:pic>
+              </a:graphicData>
+            </a:graphic>
+          </wp:inline>
+        </w:drawing>
+      </w:r>
+    </w:p>
+    <w:p>
+      <w:pPr>
+        <w:pStyle w:val="HTMLPreformatted"/>
+        <w:shd w:val="clear" w:color="auto" w:fill="FFFFFF"/>
+        <w:rPr>
+          <w:rFonts w:asciiTheme="majorBidi" w:hAnsiTheme="majorBidi" w:cstheme="majorBidi"/>
           <w:color w:val="FF0000"/>
           <w:sz w:val="32"/>
           <w:szCs w:val="32"/>
@@ -4299,7 +5466,7 @@
       </w:pPr>
       <w:r>
         <w:rPr>
-          <w:rFonts w:ascii="EucrosiaUPC" w:hAnsi="EucrosiaUPC" w:cs="EucrosiaUPC"/>
+          <w:rFonts w:asciiTheme="majorBidi" w:hAnsiTheme="majorBidi" w:cstheme="majorBidi"/>
           <w:color w:val="FF0000"/>
           <w:sz w:val="32"/>
           <w:szCs w:val="32"/>
@@ -4307,14 +5474,28 @@
         <w:t>………………………………………………………………………………………………………………………………………………………………………………………………………</w:t>
       </w:r>
     </w:p>
-    <w:p/>
-    <w:p>
-      <w:r>
+    <w:p>
+      <w:pPr>
+        <w:rPr>
+          <w:rFonts w:asciiTheme="majorBidi" w:hAnsiTheme="majorBidi" w:cstheme="majorBidi"/>
+        </w:rPr>
+      </w:pPr>
+    </w:p>
+    <w:p>
+      <w:pPr>
+        <w:rPr>
+          <w:rFonts w:asciiTheme="majorBidi" w:hAnsiTheme="majorBidi" w:cstheme="majorBidi"/>
+        </w:rPr>
+      </w:pPr>
+      <w:r>
+        <w:rPr>
+          <w:rFonts w:asciiTheme="majorBidi" w:hAnsiTheme="majorBidi" w:cstheme="majorBidi"/>
+        </w:rPr>
         <w:t>Use</w:t>
       </w:r>
       <w:r>
         <w:rPr>
-          <w:rFonts w:cs="Angsana New"/>
+          <w:rFonts w:asciiTheme="majorBidi" w:hAnsiTheme="majorBidi" w:cstheme="majorBidi"/>
           <w:szCs w:val="22"/>
           <w:cs/>
         </w:rPr>
@@ -4322,11 +5503,14 @@
       </w:r>
       <w:proofErr w:type="gramStart"/>
       <w:r>
+        <w:rPr>
+          <w:rFonts w:asciiTheme="majorBidi" w:hAnsiTheme="majorBidi" w:cstheme="majorBidi"/>
+        </w:rPr>
         <w:t xml:space="preserve">case </w:t>
       </w:r>
       <w:r>
         <w:rPr>
-          <w:rFonts w:cs="Angsana New"/>
+          <w:rFonts w:asciiTheme="majorBidi" w:hAnsiTheme="majorBidi" w:cstheme="majorBidi"/>
           <w:szCs w:val="22"/>
           <w:cs/>
         </w:rPr>
@@ -4335,51 +5519,68 @@
       <w:proofErr w:type="gramEnd"/>
       <w:r>
         <w:rPr>
-          <w:rFonts w:cs="Angsana New"/>
+          <w:rFonts w:asciiTheme="majorBidi" w:hAnsiTheme="majorBidi" w:cstheme="majorBidi"/>
           <w:szCs w:val="22"/>
           <w:cs/>
         </w:rPr>
         <w:t xml:space="preserve"> </w:t>
       </w:r>
       <w:r>
+        <w:rPr>
+          <w:rFonts w:asciiTheme="majorBidi" w:hAnsiTheme="majorBidi" w:cstheme="majorBidi"/>
+        </w:rPr>
         <w:t>check</w:t>
       </w:r>
       <w:r>
         <w:rPr>
-          <w:rFonts w:hint="cs"/>
+          <w:rFonts w:asciiTheme="majorBidi" w:hAnsiTheme="majorBidi" w:cstheme="majorBidi"/>
           <w:cs/>
         </w:rPr>
         <w:t xml:space="preserve"> </w:t>
       </w:r>
       <w:r>
+        <w:rPr>
+          <w:rFonts w:asciiTheme="majorBidi" w:hAnsiTheme="majorBidi" w:cstheme="majorBidi"/>
+        </w:rPr>
         <w:t>out : UC7</w:t>
       </w:r>
       <w:r>
         <w:rPr>
-          <w:rFonts w:hint="cs"/>
+          <w:rFonts w:asciiTheme="majorBidi" w:hAnsiTheme="majorBidi" w:cstheme="majorBidi"/>
           <w:cs/>
         </w:rPr>
         <w:t>4</w:t>
       </w:r>
       <w:r>
         <w:rPr>
-          <w:rFonts w:hint="cs"/>
+          <w:rFonts w:asciiTheme="majorBidi" w:hAnsiTheme="majorBidi" w:cstheme="majorBidi"/>
           <w:cs/>
         </w:rPr>
         <w:t>0</w:t>
       </w:r>
     </w:p>
     <w:p>
-      <w:r>
+      <w:pPr>
+        <w:rPr>
+          <w:rFonts w:asciiTheme="majorBidi" w:hAnsiTheme="majorBidi" w:cstheme="majorBidi"/>
+        </w:rPr>
+      </w:pPr>
+      <w:r>
+        <w:rPr>
+          <w:rFonts w:asciiTheme="majorBidi" w:hAnsiTheme="majorBidi" w:cstheme="majorBidi"/>
+        </w:rPr>
         <w:t xml:space="preserve">Requirement </w:t>
       </w:r>
       <w:proofErr w:type="gramStart"/>
       <w:r>
+        <w:rPr>
+          <w:rFonts w:asciiTheme="majorBidi" w:hAnsiTheme="majorBidi" w:cstheme="majorBidi"/>
+        </w:rPr>
         <w:t xml:space="preserve">ID </w:t>
       </w:r>
       <w:r>
         <w:rPr>
-          <w:rFonts w:cs="Angsana New"/>
+          <w:rFonts w:asciiTheme="majorBidi" w:hAnsiTheme="majorBidi" w:cstheme="majorBidi"/>
           <w:szCs w:val="22"/>
           <w:cs/>
         </w:rPr>
@@ -4388,18 +5589,21 @@
       <w:proofErr w:type="gramEnd"/>
       <w:r>
         <w:rPr>
-          <w:rFonts w:cs="Angsana New"/>
+          <w:rFonts w:asciiTheme="majorBidi" w:hAnsiTheme="majorBidi" w:cstheme="majorBidi"/>
           <w:szCs w:val="22"/>
           <w:cs/>
         </w:rPr>
         <w:t xml:space="preserve"> </w:t>
       </w:r>
       <w:r>
+        <w:rPr>
+          <w:rFonts w:asciiTheme="majorBidi" w:hAnsiTheme="majorBidi" w:cstheme="majorBidi"/>
+        </w:rPr>
         <w:t>rep</w:t>
       </w:r>
       <w:r>
         <w:rPr>
-          <w:rFonts w:cs="Angsana New"/>
+          <w:rFonts w:asciiTheme="majorBidi" w:hAnsiTheme="majorBidi" w:cstheme="majorBidi"/>
           <w:szCs w:val="22"/>
           <w:cs/>
         </w:rPr>
@@ -4407,23 +5611,29 @@
       </w:r>
       <w:proofErr w:type="spellStart"/>
       <w:r>
+        <w:rPr>
+          <w:rFonts w:asciiTheme="majorBidi" w:hAnsiTheme="majorBidi" w:cstheme="majorBidi"/>
+        </w:rPr>
         <w:t>req</w:t>
       </w:r>
       <w:proofErr w:type="spellEnd"/>
       <w:r>
         <w:rPr>
-          <w:rFonts w:cs="Angsana New"/>
+          <w:rFonts w:asciiTheme="majorBidi" w:hAnsiTheme="majorBidi" w:cstheme="majorBidi"/>
           <w:szCs w:val="22"/>
           <w:cs/>
         </w:rPr>
         <w:t>-</w:t>
       </w:r>
       <w:r>
+        <w:rPr>
+          <w:rFonts w:asciiTheme="majorBidi" w:hAnsiTheme="majorBidi" w:cstheme="majorBidi"/>
+        </w:rPr>
         <w:t>0</w:t>
       </w:r>
       <w:r>
         <w:rPr>
-          <w:rFonts w:hint="cs"/>
+          <w:rFonts w:asciiTheme="majorBidi" w:hAnsiTheme="majorBidi" w:cstheme="majorBidi"/>
           <w:cs/>
         </w:rPr>
         <w:t>4</w:t>
@@ -4432,6 +5642,7 @@
     <w:p>
       <w:pPr>
         <w:rPr>
+          <w:rFonts w:asciiTheme="majorBidi" w:hAnsiTheme="majorBidi" w:cstheme="majorBidi"/>
           <w:b/>
           <w:bCs/>
         </w:rPr>
@@ -4439,6 +5650,7 @@
       <w:proofErr w:type="gramStart"/>
       <w:r>
         <w:rPr>
+          <w:rFonts w:asciiTheme="majorBidi" w:hAnsiTheme="majorBidi" w:cstheme="majorBidi"/>
           <w:b/>
           <w:bCs/>
         </w:rPr>
@@ -4447,6 +5659,7 @@
       <w:proofErr w:type="gramEnd"/>
       <w:r>
         <w:rPr>
+          <w:rFonts w:asciiTheme="majorBidi" w:hAnsiTheme="majorBidi" w:cstheme="majorBidi"/>
           <w:b/>
           <w:bCs/>
         </w:rPr>
@@ -4454,8 +5667,14 @@
       </w:r>
     </w:p>
     <w:p>
-      <w:r>
-        <w:rPr>
+      <w:pPr>
+        <w:rPr>
+          <w:rFonts w:asciiTheme="majorBidi" w:hAnsiTheme="majorBidi" w:cstheme="majorBidi"/>
+        </w:rPr>
+      </w:pPr>
+      <w:r>
+        <w:rPr>
+          <w:rFonts w:asciiTheme="majorBidi" w:hAnsiTheme="majorBidi" w:cstheme="majorBidi"/>
           <w:noProof/>
         </w:rPr>
         <w:drawing>
@@ -4474,7 +5693,7 @@
                     <pic:cNvPicPr/>
                   </pic:nvPicPr>
                   <pic:blipFill>
-                    <a:blip r:embed="rId9">
+                    <a:blip r:embed="rId13">
                       <a:extLst>
                         <a:ext uri="{28A0092B-C50C-407E-A947-70E740481C1C}">
                           <a14:useLocalDpi xmlns:a14="http://schemas.microsoft.com/office/drawing/2010/main" val="0"/>
@@ -4504,19 +5723,26 @@
     <w:p>
       <w:pPr>
         <w:rPr>
-          <w:cs/>
-        </w:rPr>
-      </w:pPr>
-      <w:r>
+          <w:rFonts w:asciiTheme="majorBidi" w:hAnsiTheme="majorBidi" w:cstheme="majorBidi"/>
+          <w:cs/>
+        </w:rPr>
+      </w:pPr>
+      <w:r>
+        <w:rPr>
+          <w:rFonts w:asciiTheme="majorBidi" w:hAnsiTheme="majorBidi" w:cstheme="majorBidi"/>
+        </w:rPr>
         <w:t xml:space="preserve">Brief </w:t>
       </w:r>
       <w:proofErr w:type="gramStart"/>
       <w:r>
+        <w:rPr>
+          <w:rFonts w:asciiTheme="majorBidi" w:hAnsiTheme="majorBidi" w:cstheme="majorBidi"/>
+        </w:rPr>
         <w:t xml:space="preserve">Description </w:t>
       </w:r>
       <w:r>
         <w:rPr>
-          <w:rFonts w:cs="Angsana New"/>
+          <w:rFonts w:asciiTheme="majorBidi" w:hAnsiTheme="majorBidi" w:cstheme="majorBidi"/>
           <w:szCs w:val="22"/>
         </w:rPr>
         <w:t>:</w:t>
@@ -4524,58 +5750,78 @@
       <w:proofErr w:type="gramEnd"/>
       <w:r>
         <w:rPr>
-          <w:rFonts w:cs="Angsana New"/>
+          <w:rFonts w:asciiTheme="majorBidi" w:hAnsiTheme="majorBidi" w:cstheme="majorBidi"/>
           <w:szCs w:val="22"/>
         </w:rPr>
         <w:t xml:space="preserve"> </w:t>
       </w:r>
       <w:r>
         <w:rPr>
-          <w:rFonts w:hint="cs"/>
+          <w:rFonts w:asciiTheme="majorBidi" w:hAnsiTheme="majorBidi" w:cstheme="majorBidi"/>
           <w:cs/>
         </w:rPr>
         <w:t>ใช้สำหรับให้ลูกค้า</w:t>
       </w:r>
       <w:r>
         <w:rPr>
-          <w:rFonts w:hint="cs"/>
+          <w:rFonts w:asciiTheme="majorBidi" w:hAnsiTheme="majorBidi" w:cstheme="majorBidi"/>
           <w:cs/>
         </w:rPr>
         <w:t>คืนห้องพัก</w:t>
       </w:r>
     </w:p>
     <w:p>
-      <w:r>
+      <w:pPr>
+        <w:rPr>
+          <w:rFonts w:asciiTheme="majorBidi" w:hAnsiTheme="majorBidi" w:cstheme="majorBidi"/>
+        </w:rPr>
+      </w:pPr>
+      <w:r>
+        <w:rPr>
+          <w:rFonts w:asciiTheme="majorBidi" w:hAnsiTheme="majorBidi" w:cstheme="majorBidi"/>
+        </w:rPr>
         <w:t>Initial step</w:t>
       </w:r>
       <w:r>
         <w:rPr>
-          <w:rFonts w:cs="Angsana New"/>
+          <w:rFonts w:asciiTheme="majorBidi" w:hAnsiTheme="majorBidi" w:cstheme="majorBidi"/>
           <w:szCs w:val="22"/>
           <w:cs/>
         </w:rPr>
         <w:t>-</w:t>
       </w:r>
       <w:r>
+        <w:rPr>
+          <w:rFonts w:asciiTheme="majorBidi" w:hAnsiTheme="majorBidi" w:cstheme="majorBidi"/>
+        </w:rPr>
         <w:t>by</w:t>
       </w:r>
       <w:r>
         <w:rPr>
-          <w:rFonts w:cs="Angsana New"/>
+          <w:rFonts w:asciiTheme="majorBidi" w:hAnsiTheme="majorBidi" w:cstheme="majorBidi"/>
           <w:szCs w:val="22"/>
           <w:cs/>
         </w:rPr>
         <w:t>-</w:t>
       </w:r>
       <w:r>
+        <w:rPr>
+          <w:rFonts w:asciiTheme="majorBidi" w:hAnsiTheme="majorBidi" w:cstheme="majorBidi"/>
+        </w:rPr>
         <w:t xml:space="preserve">step </w:t>
       </w:r>
       <w:proofErr w:type="gramStart"/>
       <w:r>
+        <w:rPr>
+          <w:rFonts w:asciiTheme="majorBidi" w:hAnsiTheme="majorBidi" w:cstheme="majorBidi"/>
+        </w:rPr>
         <w:t>description :</w:t>
       </w:r>
       <w:proofErr w:type="gramEnd"/>
       <w:r>
+        <w:rPr>
+          <w:rFonts w:asciiTheme="majorBidi" w:hAnsiTheme="majorBidi" w:cstheme="majorBidi"/>
+        </w:rPr>
         <w:t xml:space="preserve"> </w:t>
       </w:r>
     </w:p>
@@ -4586,10 +5832,13 @@
           <w:ilvl w:val="0"/>
           <w:numId w:val="8"/>
         </w:numPr>
-      </w:pPr>
-      <w:r>
-        <w:rPr>
-          <w:rFonts w:hint="cs"/>
+        <w:rPr>
+          <w:rFonts w:asciiTheme="majorBidi" w:hAnsiTheme="majorBidi" w:cstheme="majorBidi"/>
+        </w:rPr>
+      </w:pPr>
+      <w:r>
+        <w:rPr>
+          <w:rFonts w:asciiTheme="majorBidi" w:hAnsiTheme="majorBidi" w:cstheme="majorBidi"/>
           <w:cs/>
         </w:rPr>
         <w:t>ระบบแสดงหน้าจอ “ห้องพักรายเดือน”</w:t>
@@ -4602,20 +5851,26 @@
           <w:ilvl w:val="0"/>
           <w:numId w:val="8"/>
         </w:numPr>
-      </w:pPr>
-      <w:r>
-        <w:rPr>
-          <w:rFonts w:hint="cs"/>
+        <w:rPr>
+          <w:rFonts w:asciiTheme="majorBidi" w:hAnsiTheme="majorBidi" w:cstheme="majorBidi"/>
+        </w:rPr>
+      </w:pPr>
+      <w:r>
+        <w:rPr>
+          <w:rFonts w:asciiTheme="majorBidi" w:hAnsiTheme="majorBidi" w:cstheme="majorBidi"/>
           <w:cs/>
         </w:rPr>
         <w:t>ลูกค้าเลือกเมนู “</w:t>
       </w:r>
       <w:r>
+        <w:rPr>
+          <w:rFonts w:asciiTheme="majorBidi" w:hAnsiTheme="majorBidi" w:cstheme="majorBidi"/>
+        </w:rPr>
         <w:t>Check Out</w:t>
       </w:r>
       <w:r>
         <w:rPr>
-          <w:rFonts w:hint="cs"/>
+          <w:rFonts w:asciiTheme="majorBidi" w:hAnsiTheme="majorBidi" w:cstheme="majorBidi"/>
           <w:cs/>
         </w:rPr>
         <w:t>”</w:t>
@@ -4628,10 +5883,13 @@
           <w:ilvl w:val="0"/>
           <w:numId w:val="8"/>
         </w:numPr>
-      </w:pPr>
-      <w:r>
-        <w:rPr>
-          <w:rFonts w:hint="cs"/>
+        <w:rPr>
+          <w:rFonts w:asciiTheme="majorBidi" w:hAnsiTheme="majorBidi" w:cstheme="majorBidi"/>
+        </w:rPr>
+      </w:pPr>
+      <w:r>
+        <w:rPr>
+          <w:rFonts w:asciiTheme="majorBidi" w:hAnsiTheme="majorBidi" w:cstheme="majorBidi"/>
           <w:cs/>
         </w:rPr>
         <w:t>ลูกค้าใส่ หมายเลขห้อง และ ชื่อลูกค้า</w:t>
@@ -4644,13 +5902,16 @@
           <w:ilvl w:val="0"/>
           <w:numId w:val="8"/>
         </w:numPr>
-      </w:pPr>
-      <w:r>
-        <w:rPr>
-          <w:rFonts w:hint="cs"/>
-          <w:cs/>
-        </w:rPr>
-        <w:t>ระบบตรวจสอบ ความถูกต้องของข้อมูล</w:t>
+        <w:rPr>
+          <w:rFonts w:asciiTheme="majorBidi" w:hAnsiTheme="majorBidi" w:cstheme="majorBidi"/>
+        </w:rPr>
+      </w:pPr>
+      <w:r>
+        <w:rPr>
+          <w:rFonts w:asciiTheme="majorBidi" w:hAnsiTheme="majorBidi" w:cstheme="majorBidi"/>
+          <w:cs/>
+        </w:rPr>
+        <w:t>ลูกค้ากดปุ่มค้นหา</w:t>
       </w:r>
     </w:p>
     <w:p>
@@ -4660,20 +5921,16 @@
           <w:ilvl w:val="0"/>
           <w:numId w:val="8"/>
         </w:numPr>
-      </w:pPr>
-      <w:r>
-        <w:rPr>
-          <w:rFonts w:hint="cs"/>
-          <w:cs/>
-        </w:rPr>
-        <w:t>ระบบแสดงหน้าจอรายละเอียดค่าห้อง ค่าน้ำ ค่าไฟ และค่า</w:t>
-      </w:r>
-      <w:r>
-        <w:rPr>
-          <w:rFonts w:hint="cs"/>
-          <w:cs/>
-        </w:rPr>
-        <w:t>บริการเสริม</w:t>
+        <w:rPr>
+          <w:rFonts w:asciiTheme="majorBidi" w:hAnsiTheme="majorBidi" w:cstheme="majorBidi"/>
+        </w:rPr>
+      </w:pPr>
+      <w:r>
+        <w:rPr>
+          <w:rFonts w:asciiTheme="majorBidi" w:hAnsiTheme="majorBidi" w:cstheme="majorBidi"/>
+          <w:cs/>
+        </w:rPr>
+        <w:t>ระบบตรวจสอบ ความถูกต้องของข้อมูล</w:t>
       </w:r>
     </w:p>
     <w:p>
@@ -4683,13 +5940,23 @@
           <w:ilvl w:val="0"/>
           <w:numId w:val="8"/>
         </w:numPr>
-      </w:pPr>
-      <w:r>
-        <w:rPr>
-          <w:rFonts w:hint="cs"/>
-          <w:cs/>
-        </w:rPr>
-        <w:t>ลูกค้ากด “ยืนยัน” การคืนห้อง</w:t>
+        <w:rPr>
+          <w:rFonts w:asciiTheme="majorBidi" w:hAnsiTheme="majorBidi" w:cstheme="majorBidi"/>
+        </w:rPr>
+      </w:pPr>
+      <w:r>
+        <w:rPr>
+          <w:rFonts w:asciiTheme="majorBidi" w:hAnsiTheme="majorBidi" w:cstheme="majorBidi"/>
+          <w:cs/>
+        </w:rPr>
+        <w:t>ระบบแสดงหน้าจอรายละเอียดค่าห้อง ค่าน้ำ ค่าไฟ และค่า</w:t>
+      </w:r>
+      <w:r>
+        <w:rPr>
+          <w:rFonts w:asciiTheme="majorBidi" w:hAnsiTheme="majorBidi" w:cstheme="majorBidi"/>
+          <w:cs/>
+        </w:rPr>
+        <w:t>บริการเสริม</w:t>
       </w:r>
     </w:p>
     <w:p>
@@ -4700,22 +5967,15 @@
           <w:numId w:val="8"/>
         </w:numPr>
         <w:rPr>
-          <w:rFonts w:hint="cs"/>
-        </w:rPr>
-      </w:pPr>
-      <w:r>
-        <w:rPr>
-          <w:rFonts w:hint="cs"/>
-          <w:cs/>
-        </w:rPr>
-        <w:t>ระบบแสดงหน้าจอ</w:t>
-      </w:r>
-      <w:r>
-        <w:rPr>
-          <w:rFonts w:hint="cs"/>
-          <w:cs/>
-        </w:rPr>
-        <w:t>สัญญาห้องพัก</w:t>
+          <w:rFonts w:asciiTheme="majorBidi" w:hAnsiTheme="majorBidi" w:cstheme="majorBidi"/>
+        </w:rPr>
+      </w:pPr>
+      <w:r>
+        <w:rPr>
+          <w:rFonts w:asciiTheme="majorBidi" w:hAnsiTheme="majorBidi" w:cstheme="majorBidi"/>
+          <w:cs/>
+        </w:rPr>
+        <w:t>ลูกค้ากด “ยืนยัน” การคืนห้อง</w:t>
       </w:r>
     </w:p>
     <w:p>
@@ -4725,13 +5985,23 @@
           <w:ilvl w:val="0"/>
           <w:numId w:val="8"/>
         </w:numPr>
-      </w:pPr>
-      <w:r>
-        <w:rPr>
-          <w:rFonts w:hint="cs"/>
-          <w:cs/>
-        </w:rPr>
-        <w:t>ลูกค้ากดปุ่ม “ยกเลิก”</w:t>
+        <w:rPr>
+          <w:rFonts w:asciiTheme="majorBidi" w:hAnsiTheme="majorBidi" w:cstheme="majorBidi"/>
+        </w:rPr>
+      </w:pPr>
+      <w:r>
+        <w:rPr>
+          <w:rFonts w:asciiTheme="majorBidi" w:hAnsiTheme="majorBidi" w:cstheme="majorBidi"/>
+          <w:cs/>
+        </w:rPr>
+        <w:t>ระบบแสดงหน้าจอ</w:t>
+      </w:r>
+      <w:r>
+        <w:rPr>
+          <w:rFonts w:asciiTheme="majorBidi" w:hAnsiTheme="majorBidi" w:cstheme="majorBidi"/>
+          <w:cs/>
+        </w:rPr>
+        <w:t>สัญญาห้องพัก</w:t>
       </w:r>
     </w:p>
     <w:p>
@@ -4742,15 +6012,15 @@
           <w:numId w:val="8"/>
         </w:numPr>
         <w:rPr>
-          <w:rFonts w:hint="cs"/>
-        </w:rPr>
-      </w:pPr>
-      <w:r>
-        <w:rPr>
-          <w:rFonts w:hint="cs"/>
-          <w:cs/>
-        </w:rPr>
-        <w:t>ระบบแสดงหน้าจอ “ยืนยัน” การยกเลิกสัญญา</w:t>
+          <w:rFonts w:asciiTheme="majorBidi" w:hAnsiTheme="majorBidi" w:cstheme="majorBidi"/>
+        </w:rPr>
+      </w:pPr>
+      <w:r>
+        <w:rPr>
+          <w:rFonts w:asciiTheme="majorBidi" w:hAnsiTheme="majorBidi" w:cstheme="majorBidi"/>
+          <w:cs/>
+        </w:rPr>
+        <w:t>ลูกค้ากดปุ่ม “ยกเลิก”</w:t>
       </w:r>
     </w:p>
     <w:p>
@@ -4760,10 +6030,32 @@
           <w:ilvl w:val="0"/>
           <w:numId w:val="8"/>
         </w:numPr>
-      </w:pPr>
-      <w:r>
-        <w:rPr>
-          <w:rFonts w:hint="cs"/>
+        <w:rPr>
+          <w:rFonts w:asciiTheme="majorBidi" w:hAnsiTheme="majorBidi" w:cstheme="majorBidi"/>
+        </w:rPr>
+      </w:pPr>
+      <w:r>
+        <w:rPr>
+          <w:rFonts w:asciiTheme="majorBidi" w:hAnsiTheme="majorBidi" w:cstheme="majorBidi"/>
+          <w:cs/>
+        </w:rPr>
+        <w:t>ระบบแสดงหน้าจอ “ยืนยัน” การยกเลิกสัญญา</w:t>
+      </w:r>
+    </w:p>
+    <w:p>
+      <w:pPr>
+        <w:pStyle w:val="ListParagraph"/>
+        <w:numPr>
+          <w:ilvl w:val="0"/>
+          <w:numId w:val="8"/>
+        </w:numPr>
+        <w:rPr>
+          <w:rFonts w:asciiTheme="majorBidi" w:hAnsiTheme="majorBidi" w:cstheme="majorBidi"/>
+        </w:rPr>
+      </w:pPr>
+      <w:r>
+        <w:rPr>
+          <w:rFonts w:asciiTheme="majorBidi" w:hAnsiTheme="majorBidi" w:cstheme="majorBidi"/>
           <w:cs/>
         </w:rPr>
         <w:t>ลูกค้ากดปุ่ม “ยืนยัน”</w:t>
@@ -4772,20 +6064,28 @@
     <w:p>
       <w:pPr>
         <w:ind w:left="360"/>
+        <w:rPr>
+          <w:rFonts w:asciiTheme="majorBidi" w:hAnsiTheme="majorBidi" w:cstheme="majorBidi"/>
+        </w:rPr>
       </w:pPr>
       <w:proofErr w:type="spellStart"/>
       <w:proofErr w:type="gramStart"/>
       <w:r>
-        <w:lastRenderedPageBreak/>
+        <w:rPr>
+          <w:rFonts w:asciiTheme="majorBidi" w:hAnsiTheme="majorBidi" w:cstheme="majorBidi"/>
+        </w:rPr>
         <w:t>Xref</w:t>
       </w:r>
       <w:proofErr w:type="spellEnd"/>
       <w:r>
+        <w:rPr>
+          <w:rFonts w:asciiTheme="majorBidi" w:hAnsiTheme="majorBidi" w:cstheme="majorBidi"/>
+        </w:rPr>
         <w:t xml:space="preserve"> </w:t>
       </w:r>
       <w:r>
         <w:rPr>
-          <w:rFonts w:cs="Angsana New"/>
+          <w:rFonts w:asciiTheme="majorBidi" w:hAnsiTheme="majorBidi" w:cstheme="majorBidi"/>
           <w:szCs w:val="22"/>
           <w:cs/>
         </w:rPr>
@@ -4794,7 +6094,7 @@
       <w:proofErr w:type="gramEnd"/>
       <w:r>
         <w:rPr>
-          <w:rFonts w:cs="Angsana New"/>
+          <w:rFonts w:asciiTheme="majorBidi" w:hAnsiTheme="majorBidi" w:cstheme="majorBidi"/>
           <w:szCs w:val="22"/>
           <w:cs/>
         </w:rPr>
@@ -4802,7 +6102,7 @@
       </w:r>
       <w:r>
         <w:rPr>
-          <w:rFonts w:cs="Angsana New"/>
+          <w:rFonts w:asciiTheme="majorBidi" w:hAnsiTheme="majorBidi" w:cstheme="majorBidi"/>
           <w:szCs w:val="22"/>
         </w:rPr>
         <w:t>[</w:t>
@@ -4810,7 +6110,7 @@
       <w:proofErr w:type="spellStart"/>
       <w:r>
         <w:rPr>
-          <w:rFonts w:cs="Angsana New"/>
+          <w:rFonts w:asciiTheme="majorBidi" w:hAnsiTheme="majorBidi" w:cstheme="majorBidi"/>
           <w:szCs w:val="22"/>
         </w:rPr>
         <w:t>Aparment</w:t>
@@ -4818,7 +6118,7 @@
       <w:proofErr w:type="spellEnd"/>
       <w:r>
         <w:rPr>
-          <w:rFonts w:cs="Angsana New"/>
+          <w:rFonts w:asciiTheme="majorBidi" w:hAnsiTheme="majorBidi" w:cstheme="majorBidi"/>
           <w:szCs w:val="22"/>
         </w:rPr>
         <w:t>-SRS]/</w:t>
@@ -4828,18 +6128,20 @@
       <w:pPr>
         <w:ind w:left="360"/>
         <w:rPr>
+          <w:rFonts w:asciiTheme="majorBidi" w:hAnsiTheme="majorBidi" w:cstheme="majorBidi"/>
           <w:u w:val="single"/>
         </w:rPr>
       </w:pPr>
       <w:r>
         <w:rPr>
+          <w:rFonts w:asciiTheme="majorBidi" w:hAnsiTheme="majorBidi" w:cstheme="majorBidi"/>
           <w:u w:val="single"/>
         </w:rPr>
         <w:t>Non</w:t>
       </w:r>
       <w:r>
         <w:rPr>
-          <w:rFonts w:cs="Angsana New"/>
+          <w:rFonts w:asciiTheme="majorBidi" w:hAnsiTheme="majorBidi" w:cstheme="majorBidi"/>
           <w:szCs w:val="22"/>
           <w:u w:val="single"/>
           <w:cs/>
@@ -4848,6 +6150,7 @@
       </w:r>
       <w:r>
         <w:rPr>
+          <w:rFonts w:asciiTheme="majorBidi" w:hAnsiTheme="majorBidi" w:cstheme="majorBidi"/>
           <w:u w:val="single"/>
         </w:rPr>
         <w:t>functional requirement definition</w:t>
@@ -4860,20 +6163,26 @@
           <w:ilvl w:val="0"/>
           <w:numId w:val="2"/>
         </w:numPr>
-      </w:pPr>
-      <w:r>
-        <w:rPr>
-          <w:rFonts w:hint="cs"/>
+        <w:rPr>
+          <w:rFonts w:asciiTheme="majorBidi" w:hAnsiTheme="majorBidi" w:cstheme="majorBidi"/>
+        </w:rPr>
+      </w:pPr>
+      <w:r>
+        <w:rPr>
+          <w:rFonts w:asciiTheme="majorBidi" w:hAnsiTheme="majorBidi" w:cstheme="majorBidi"/>
           <w:cs/>
         </w:rPr>
         <w:t xml:space="preserve">ระบบจะต้องแสดงผลทุกหน้าภายใน </w:t>
       </w:r>
       <w:r>
+        <w:rPr>
+          <w:rFonts w:asciiTheme="majorBidi" w:hAnsiTheme="majorBidi" w:cstheme="majorBidi"/>
+        </w:rPr>
         <w:t>2</w:t>
       </w:r>
       <w:r>
         <w:rPr>
-          <w:rFonts w:hint="cs"/>
+          <w:rFonts w:asciiTheme="majorBidi" w:hAnsiTheme="majorBidi" w:cstheme="majorBidi"/>
           <w:cs/>
         </w:rPr>
         <w:t xml:space="preserve"> วินาที</w:t>
@@ -4883,15 +6192,18 @@
       <w:pPr>
         <w:ind w:left="360"/>
         <w:rPr>
+          <w:rFonts w:asciiTheme="majorBidi" w:hAnsiTheme="majorBidi" w:cstheme="majorBidi"/>
           <w:b/>
           <w:bCs/>
         </w:rPr>
       </w:pPr>
       <w:r>
         <w:rPr>
+          <w:rFonts w:asciiTheme="majorBidi" w:hAnsiTheme="majorBidi" w:cstheme="majorBidi"/>
           <w:b/>
           <w:bCs/>
         </w:rPr>
+        <w:lastRenderedPageBreak/>
         <w:t>System requirement specification</w:t>
       </w:r>
     </w:p>
@@ -4912,16 +6224,27 @@
             <w:tcW w:w="2158" w:type="dxa"/>
           </w:tcPr>
           <w:p>
-            <w:r>
+            <w:pPr>
+              <w:rPr>
+                <w:rFonts w:asciiTheme="majorBidi" w:hAnsiTheme="majorBidi" w:cstheme="majorBidi"/>
+              </w:rPr>
+            </w:pPr>
+            <w:r>
+              <w:rPr>
+                <w:rFonts w:asciiTheme="majorBidi" w:hAnsiTheme="majorBidi" w:cstheme="majorBidi"/>
+              </w:rPr>
               <w:t xml:space="preserve">Use case </w:t>
             </w:r>
             <w:proofErr w:type="gramStart"/>
             <w:r>
+              <w:rPr>
+                <w:rFonts w:asciiTheme="majorBidi" w:hAnsiTheme="majorBidi" w:cstheme="majorBidi"/>
+              </w:rPr>
               <w:t xml:space="preserve">name </w:t>
             </w:r>
             <w:r>
               <w:rPr>
-                <w:rFonts w:cs="Angsana New"/>
+                <w:rFonts w:asciiTheme="majorBidi" w:hAnsiTheme="majorBidi" w:cstheme="majorBidi"/>
                 <w:szCs w:val="22"/>
                 <w:cs/>
               </w:rPr>
@@ -4930,7 +6253,7 @@
             <w:proofErr w:type="gramEnd"/>
             <w:r>
               <w:rPr>
-                <w:rFonts w:cs="Angsana New"/>
+                <w:rFonts w:asciiTheme="majorBidi" w:hAnsiTheme="majorBidi" w:cstheme="majorBidi"/>
                 <w:szCs w:val="22"/>
                 <w:cs/>
               </w:rPr>
@@ -4945,21 +6268,34 @@
           <w:p>
             <w:pPr>
               <w:rPr>
-                <w:cs/>
-              </w:rPr>
-            </w:pPr>
-            <w:r>
+                <w:rFonts w:asciiTheme="majorBidi" w:hAnsiTheme="majorBidi" w:cstheme="majorBidi"/>
+                <w:cs/>
+              </w:rPr>
+            </w:pPr>
+            <w:r>
+              <w:rPr>
+                <w:rFonts w:asciiTheme="majorBidi" w:hAnsiTheme="majorBidi" w:cstheme="majorBidi"/>
+              </w:rPr>
               <w:t xml:space="preserve">Check </w:t>
             </w:r>
             <w:proofErr w:type="gramStart"/>
             <w:r>
+              <w:rPr>
+                <w:rFonts w:asciiTheme="majorBidi" w:hAnsiTheme="majorBidi" w:cstheme="majorBidi"/>
+              </w:rPr>
               <w:t>in :UC</w:t>
             </w:r>
             <w:proofErr w:type="gramEnd"/>
             <w:r>
+              <w:rPr>
+                <w:rFonts w:asciiTheme="majorBidi" w:hAnsiTheme="majorBidi" w:cstheme="majorBidi"/>
+              </w:rPr>
               <w:t>74</w:t>
             </w:r>
             <w:r>
+              <w:rPr>
+                <w:rFonts w:asciiTheme="majorBidi" w:hAnsiTheme="majorBidi" w:cstheme="majorBidi"/>
+              </w:rPr>
               <w:t>0</w:t>
             </w:r>
           </w:p>
@@ -4971,16 +6307,27 @@
             <w:tcW w:w="2158" w:type="dxa"/>
           </w:tcPr>
           <w:p>
-            <w:r>
+            <w:pPr>
+              <w:rPr>
+                <w:rFonts w:asciiTheme="majorBidi" w:hAnsiTheme="majorBidi" w:cstheme="majorBidi"/>
+              </w:rPr>
+            </w:pPr>
+            <w:r>
+              <w:rPr>
+                <w:rFonts w:asciiTheme="majorBidi" w:hAnsiTheme="majorBidi" w:cstheme="majorBidi"/>
+              </w:rPr>
               <w:t xml:space="preserve">Requirement </w:t>
             </w:r>
             <w:proofErr w:type="gramStart"/>
             <w:r>
+              <w:rPr>
+                <w:rFonts w:asciiTheme="majorBidi" w:hAnsiTheme="majorBidi" w:cstheme="majorBidi"/>
+              </w:rPr>
               <w:t xml:space="preserve">ID </w:t>
             </w:r>
             <w:r>
               <w:rPr>
-                <w:rFonts w:cs="Angsana New"/>
+                <w:rFonts w:asciiTheme="majorBidi" w:hAnsiTheme="majorBidi" w:cstheme="majorBidi"/>
                 <w:szCs w:val="22"/>
                 <w:cs/>
               </w:rPr>
@@ -4989,7 +6336,7 @@
             <w:proofErr w:type="gramEnd"/>
             <w:r>
               <w:rPr>
-                <w:rFonts w:cs="Angsana New"/>
+                <w:rFonts w:asciiTheme="majorBidi" w:hAnsiTheme="majorBidi" w:cstheme="majorBidi"/>
                 <w:szCs w:val="22"/>
                 <w:cs/>
               </w:rPr>
@@ -5002,12 +6349,20 @@
             <w:tcW w:w="6724" w:type="dxa"/>
           </w:tcPr>
           <w:p>
-            <w:r>
-              <w:t>Sell</w:t>
-            </w:r>
-            <w:r>
-              <w:rPr>
-                <w:rFonts w:cs="Angsana New"/>
+            <w:pPr>
+              <w:rPr>
+                <w:rFonts w:asciiTheme="majorBidi" w:hAnsiTheme="majorBidi" w:cstheme="majorBidi"/>
+              </w:rPr>
+            </w:pPr>
+            <w:r>
+              <w:rPr>
+                <w:rFonts w:asciiTheme="majorBidi" w:hAnsiTheme="majorBidi" w:cstheme="majorBidi"/>
+              </w:rPr>
+              <w:t>rep</w:t>
+            </w:r>
+            <w:r>
+              <w:rPr>
+                <w:rFonts w:asciiTheme="majorBidi" w:hAnsiTheme="majorBidi" w:cstheme="majorBidi"/>
                 <w:szCs w:val="22"/>
                 <w:cs/>
               </w:rPr>
@@ -5015,19 +6370,32 @@
             </w:r>
             <w:proofErr w:type="spellStart"/>
             <w:r>
+              <w:rPr>
+                <w:rFonts w:asciiTheme="majorBidi" w:hAnsiTheme="majorBidi" w:cstheme="majorBidi"/>
+              </w:rPr>
               <w:t>req</w:t>
             </w:r>
             <w:proofErr w:type="spellEnd"/>
             <w:r>
               <w:rPr>
-                <w:rFonts w:cs="Angsana New"/>
+                <w:rFonts w:asciiTheme="majorBidi" w:hAnsiTheme="majorBidi" w:cstheme="majorBidi"/>
                 <w:szCs w:val="22"/>
                 <w:cs/>
               </w:rPr>
               <w:t>-</w:t>
             </w:r>
             <w:r>
-              <w:t>01</w:t>
+              <w:rPr>
+                <w:rFonts w:asciiTheme="majorBidi" w:hAnsiTheme="majorBidi" w:cstheme="majorBidi"/>
+              </w:rPr>
+              <w:t>0</w:t>
+            </w:r>
+            <w:r>
+              <w:rPr>
+                <w:rFonts w:asciiTheme="majorBidi" w:hAnsiTheme="majorBidi" w:cstheme="majorBidi"/>
+                <w:cs/>
+              </w:rPr>
+              <w:t>4</w:t>
             </w:r>
           </w:p>
         </w:tc>
@@ -5038,18 +6406,29 @@
             <w:tcW w:w="2158" w:type="dxa"/>
           </w:tcPr>
           <w:p>
+            <w:pPr>
+              <w:rPr>
+                <w:rFonts w:asciiTheme="majorBidi" w:hAnsiTheme="majorBidi" w:cstheme="majorBidi"/>
+              </w:rPr>
+            </w:pPr>
             <w:proofErr w:type="spellStart"/>
             <w:proofErr w:type="gramStart"/>
             <w:r>
+              <w:rPr>
+                <w:rFonts w:asciiTheme="majorBidi" w:hAnsiTheme="majorBidi" w:cstheme="majorBidi"/>
+              </w:rPr>
               <w:t>Xref</w:t>
             </w:r>
             <w:proofErr w:type="spellEnd"/>
             <w:r>
+              <w:rPr>
+                <w:rFonts w:asciiTheme="majorBidi" w:hAnsiTheme="majorBidi" w:cstheme="majorBidi"/>
+              </w:rPr>
               <w:t xml:space="preserve"> </w:t>
             </w:r>
             <w:r>
               <w:rPr>
-                <w:rFonts w:cs="Angsana New"/>
+                <w:rFonts w:asciiTheme="majorBidi" w:hAnsiTheme="majorBidi" w:cstheme="majorBidi"/>
                 <w:szCs w:val="22"/>
                 <w:cs/>
               </w:rPr>
@@ -5058,7 +6437,7 @@
             <w:proofErr w:type="gramEnd"/>
             <w:r>
               <w:rPr>
-                <w:rFonts w:cs="Angsana New"/>
+                <w:rFonts w:asciiTheme="majorBidi" w:hAnsiTheme="majorBidi" w:cstheme="majorBidi"/>
                 <w:szCs w:val="22"/>
                 <w:cs/>
               </w:rPr>
@@ -5094,8 +6473,6 @@
               </w:rPr>
               <w:t>partment -SRS]/UseCase:74</w:t>
             </w:r>
-            <w:bookmarkStart w:id="0" w:name="_GoBack"/>
-            <w:bookmarkEnd w:id="0"/>
             <w:r>
               <w:rPr>
                 <w:rFonts w:asciiTheme="majorBidi" w:eastAsia="Calibri" w:hAnsiTheme="majorBidi" w:cstheme="majorBidi"/>
@@ -5113,13 +6490,21 @@
             <w:tcW w:w="2158" w:type="dxa"/>
           </w:tcPr>
           <w:p>
+            <w:pPr>
+              <w:rPr>
+                <w:rFonts w:asciiTheme="majorBidi" w:hAnsiTheme="majorBidi" w:cstheme="majorBidi"/>
+              </w:rPr>
+            </w:pPr>
             <w:proofErr w:type="gramStart"/>
             <w:r>
+              <w:rPr>
+                <w:rFonts w:asciiTheme="majorBidi" w:hAnsiTheme="majorBidi" w:cstheme="majorBidi"/>
+              </w:rPr>
               <w:t xml:space="preserve">Actor </w:t>
             </w:r>
             <w:r>
               <w:rPr>
-                <w:rFonts w:cs="Angsana New"/>
+                <w:rFonts w:asciiTheme="majorBidi" w:hAnsiTheme="majorBidi" w:cstheme="majorBidi"/>
                 <w:szCs w:val="22"/>
                 <w:cs/>
               </w:rPr>
@@ -5135,15 +6520,19 @@
           <w:p>
             <w:pPr>
               <w:rPr>
-                <w:cs/>
-              </w:rPr>
-            </w:pPr>
-            <w:r>
+                <w:rFonts w:asciiTheme="majorBidi" w:hAnsiTheme="majorBidi" w:cstheme="majorBidi"/>
+                <w:cs/>
+              </w:rPr>
+            </w:pPr>
+            <w:r>
+              <w:rPr>
+                <w:rFonts w:asciiTheme="majorBidi" w:hAnsiTheme="majorBidi" w:cstheme="majorBidi"/>
+              </w:rPr>
               <w:t xml:space="preserve"> </w:t>
             </w:r>
             <w:r>
               <w:rPr>
-                <w:rFonts w:hint="cs"/>
+                <w:rFonts w:asciiTheme="majorBidi" w:hAnsiTheme="majorBidi" w:cstheme="majorBidi"/>
                 <w:cs/>
               </w:rPr>
               <w:t>ลูกค้า</w:t>
@@ -5157,13 +6546,21 @@
             <w:tcW w:w="2158" w:type="dxa"/>
           </w:tcPr>
           <w:p>
+            <w:pPr>
+              <w:rPr>
+                <w:rFonts w:asciiTheme="majorBidi" w:hAnsiTheme="majorBidi" w:cstheme="majorBidi"/>
+              </w:rPr>
+            </w:pPr>
             <w:proofErr w:type="gramStart"/>
             <w:r>
+              <w:rPr>
+                <w:rFonts w:asciiTheme="majorBidi" w:hAnsiTheme="majorBidi" w:cstheme="majorBidi"/>
+              </w:rPr>
               <w:t xml:space="preserve">Priority </w:t>
             </w:r>
             <w:r>
               <w:rPr>
-                <w:rFonts w:cs="Angsana New"/>
+                <w:rFonts w:asciiTheme="majorBidi" w:hAnsiTheme="majorBidi" w:cstheme="majorBidi"/>
                 <w:szCs w:val="22"/>
                 <w:cs/>
               </w:rPr>
@@ -5172,7 +6569,7 @@
             <w:proofErr w:type="gramEnd"/>
             <w:r>
               <w:rPr>
-                <w:rFonts w:cs="Angsana New"/>
+                <w:rFonts w:asciiTheme="majorBidi" w:hAnsiTheme="majorBidi" w:cstheme="majorBidi"/>
                 <w:szCs w:val="22"/>
                 <w:cs/>
               </w:rPr>
@@ -5185,7 +6582,15 @@
             <w:tcW w:w="6724" w:type="dxa"/>
           </w:tcPr>
           <w:p>
-            <w:r>
+            <w:pPr>
+              <w:rPr>
+                <w:rFonts w:asciiTheme="majorBidi" w:hAnsiTheme="majorBidi" w:cstheme="majorBidi"/>
+              </w:rPr>
+            </w:pPr>
+            <w:r>
+              <w:rPr>
+                <w:rFonts w:asciiTheme="majorBidi" w:hAnsiTheme="majorBidi" w:cstheme="majorBidi"/>
+              </w:rPr>
               <w:t>High</w:t>
             </w:r>
           </w:p>
@@ -5197,13 +6602,21 @@
             <w:tcW w:w="2158" w:type="dxa"/>
           </w:tcPr>
           <w:p>
+            <w:pPr>
+              <w:rPr>
+                <w:rFonts w:asciiTheme="majorBidi" w:hAnsiTheme="majorBidi" w:cstheme="majorBidi"/>
+              </w:rPr>
+            </w:pPr>
             <w:proofErr w:type="gramStart"/>
             <w:r>
+              <w:rPr>
+                <w:rFonts w:asciiTheme="majorBidi" w:hAnsiTheme="majorBidi" w:cstheme="majorBidi"/>
+              </w:rPr>
               <w:t xml:space="preserve">Status </w:t>
             </w:r>
             <w:r>
               <w:rPr>
-                <w:rFonts w:cs="Angsana New"/>
+                <w:rFonts w:asciiTheme="majorBidi" w:hAnsiTheme="majorBidi" w:cstheme="majorBidi"/>
                 <w:szCs w:val="22"/>
                 <w:cs/>
               </w:rPr>
@@ -5212,7 +6625,7 @@
             <w:proofErr w:type="gramEnd"/>
             <w:r>
               <w:rPr>
-                <w:rFonts w:cs="Angsana New"/>
+                <w:rFonts w:asciiTheme="majorBidi" w:hAnsiTheme="majorBidi" w:cstheme="majorBidi"/>
                 <w:szCs w:val="22"/>
                 <w:cs/>
               </w:rPr>
@@ -5225,7 +6638,15 @@
             <w:tcW w:w="6724" w:type="dxa"/>
           </w:tcPr>
           <w:p>
-            <w:r>
+            <w:pPr>
+              <w:rPr>
+                <w:rFonts w:asciiTheme="majorBidi" w:hAnsiTheme="majorBidi" w:cstheme="majorBidi"/>
+              </w:rPr>
+            </w:pPr>
+            <w:r>
+              <w:rPr>
+                <w:rFonts w:asciiTheme="majorBidi" w:hAnsiTheme="majorBidi" w:cstheme="majorBidi"/>
+              </w:rPr>
               <w:t>complete</w:t>
             </w:r>
           </w:p>
@@ -5237,12 +6658,20 @@
             <w:tcW w:w="2158" w:type="dxa"/>
           </w:tcPr>
           <w:p>
-            <w:r>
+            <w:pPr>
+              <w:rPr>
+                <w:rFonts w:asciiTheme="majorBidi" w:hAnsiTheme="majorBidi" w:cstheme="majorBidi"/>
+              </w:rPr>
+            </w:pPr>
+            <w:r>
+              <w:rPr>
+                <w:rFonts w:asciiTheme="majorBidi" w:hAnsiTheme="majorBidi" w:cstheme="majorBidi"/>
+              </w:rPr>
               <w:t>Pre</w:t>
             </w:r>
             <w:r>
               <w:rPr>
-                <w:rFonts w:cs="Angsana New"/>
+                <w:rFonts w:asciiTheme="majorBidi" w:hAnsiTheme="majorBidi" w:cstheme="majorBidi"/>
                 <w:szCs w:val="22"/>
                 <w:cs/>
               </w:rPr>
@@ -5250,11 +6679,14 @@
             </w:r>
             <w:proofErr w:type="gramStart"/>
             <w:r>
+              <w:rPr>
+                <w:rFonts w:asciiTheme="majorBidi" w:hAnsiTheme="majorBidi" w:cstheme="majorBidi"/>
+              </w:rPr>
               <w:t xml:space="preserve">conditions </w:t>
             </w:r>
             <w:r>
               <w:rPr>
-                <w:rFonts w:cs="Angsana New"/>
+                <w:rFonts w:asciiTheme="majorBidi" w:hAnsiTheme="majorBidi" w:cstheme="majorBidi"/>
                 <w:szCs w:val="22"/>
                 <w:cs/>
               </w:rPr>
@@ -5270,12 +6702,13 @@
           <w:p>
             <w:pPr>
               <w:rPr>
-                <w:cs/>
-              </w:rPr>
-            </w:pPr>
-            <w:r>
-              <w:rPr>
-                <w:rFonts w:hint="cs"/>
+                <w:rFonts w:asciiTheme="majorBidi" w:hAnsiTheme="majorBidi" w:cstheme="majorBidi"/>
+                <w:cs/>
+              </w:rPr>
+            </w:pPr>
+            <w:r>
+              <w:rPr>
+                <w:rFonts w:asciiTheme="majorBidi" w:hAnsiTheme="majorBidi" w:cstheme="majorBidi"/>
                 <w:cs/>
               </w:rPr>
               <w:t>ลูกค้าต้องการคืนห้องพัก</w:t>
@@ -5289,12 +6722,20 @@
             <w:tcW w:w="2158" w:type="dxa"/>
           </w:tcPr>
           <w:p>
-            <w:r>
+            <w:pPr>
+              <w:rPr>
+                <w:rFonts w:asciiTheme="majorBidi" w:hAnsiTheme="majorBidi" w:cstheme="majorBidi"/>
+              </w:rPr>
+            </w:pPr>
+            <w:r>
+              <w:rPr>
+                <w:rFonts w:asciiTheme="majorBidi" w:hAnsiTheme="majorBidi" w:cstheme="majorBidi"/>
+              </w:rPr>
               <w:t>Post</w:t>
             </w:r>
             <w:r>
               <w:rPr>
-                <w:rFonts w:cs="Angsana New"/>
+                <w:rFonts w:asciiTheme="majorBidi" w:hAnsiTheme="majorBidi" w:cstheme="majorBidi"/>
                 <w:szCs w:val="22"/>
                 <w:cs/>
               </w:rPr>
@@ -5302,11 +6743,14 @@
             </w:r>
             <w:proofErr w:type="gramStart"/>
             <w:r>
+              <w:rPr>
+                <w:rFonts w:asciiTheme="majorBidi" w:hAnsiTheme="majorBidi" w:cstheme="majorBidi"/>
+              </w:rPr>
               <w:t xml:space="preserve">conditions </w:t>
             </w:r>
             <w:r>
               <w:rPr>
-                <w:rFonts w:cs="Angsana New"/>
+                <w:rFonts w:asciiTheme="majorBidi" w:hAnsiTheme="majorBidi" w:cstheme="majorBidi"/>
                 <w:szCs w:val="22"/>
                 <w:cs/>
               </w:rPr>
@@ -5315,7 +6759,7 @@
             <w:proofErr w:type="gramEnd"/>
             <w:r>
               <w:rPr>
-                <w:rFonts w:cs="Angsana New"/>
+                <w:rFonts w:asciiTheme="majorBidi" w:hAnsiTheme="majorBidi" w:cstheme="majorBidi"/>
                 <w:szCs w:val="22"/>
                 <w:cs/>
               </w:rPr>
@@ -5330,26 +6774,27 @@
           <w:p>
             <w:pPr>
               <w:rPr>
-                <w:cs/>
-              </w:rPr>
-            </w:pPr>
-            <w:r>
-              <w:rPr>
-                <w:rFonts w:hint="cs"/>
+                <w:rFonts w:asciiTheme="majorBidi" w:hAnsiTheme="majorBidi" w:cstheme="majorBidi"/>
+                <w:cs/>
+              </w:rPr>
+            </w:pPr>
+            <w:r>
+              <w:rPr>
+                <w:rFonts w:asciiTheme="majorBidi" w:hAnsiTheme="majorBidi" w:cstheme="majorBidi"/>
                 <w:cs/>
               </w:rPr>
               <w:t>ระบบ</w:t>
             </w:r>
             <w:r>
               <w:rPr>
-                <w:rFonts w:hint="cs"/>
+                <w:rFonts w:asciiTheme="majorBidi" w:hAnsiTheme="majorBidi" w:cstheme="majorBidi"/>
                 <w:cs/>
               </w:rPr>
               <w:t>ได้รับการยืนยันการยกเลิก</w:t>
             </w:r>
             <w:r>
               <w:rPr>
-                <w:rFonts w:hint="cs"/>
+                <w:rFonts w:asciiTheme="majorBidi" w:hAnsiTheme="majorBidi" w:cstheme="majorBidi"/>
                 <w:cs/>
               </w:rPr>
               <w:t>สัญญา</w:t>
@@ -5363,16 +6808,27 @@
             <w:tcW w:w="2158" w:type="dxa"/>
           </w:tcPr>
           <w:p>
-            <w:r>
+            <w:pPr>
+              <w:rPr>
+                <w:rFonts w:asciiTheme="majorBidi" w:hAnsiTheme="majorBidi" w:cstheme="majorBidi"/>
+              </w:rPr>
+            </w:pPr>
+            <w:r>
+              <w:rPr>
+                <w:rFonts w:asciiTheme="majorBidi" w:hAnsiTheme="majorBidi" w:cstheme="majorBidi"/>
+              </w:rPr>
               <w:t xml:space="preserve">Flow of </w:t>
             </w:r>
             <w:proofErr w:type="gramStart"/>
             <w:r>
+              <w:rPr>
+                <w:rFonts w:asciiTheme="majorBidi" w:hAnsiTheme="majorBidi" w:cstheme="majorBidi"/>
+              </w:rPr>
               <w:t xml:space="preserve">events </w:t>
             </w:r>
             <w:r>
               <w:rPr>
-                <w:rFonts w:cs="Angsana New"/>
+                <w:rFonts w:asciiTheme="majorBidi" w:hAnsiTheme="majorBidi" w:cstheme="majorBidi"/>
                 <w:szCs w:val="22"/>
                 <w:cs/>
               </w:rPr>
@@ -5392,10 +6848,13 @@
                 <w:ilvl w:val="0"/>
                 <w:numId w:val="9"/>
               </w:numPr>
-            </w:pPr>
-            <w:r>
-              <w:rPr>
-                <w:rFonts w:cs="Cordia New"/>
+              <w:rPr>
+                <w:rFonts w:asciiTheme="majorBidi" w:hAnsiTheme="majorBidi" w:cstheme="majorBidi"/>
+              </w:rPr>
+            </w:pPr>
+            <w:r>
+              <w:rPr>
+                <w:rFonts w:asciiTheme="majorBidi" w:hAnsiTheme="majorBidi" w:cstheme="majorBidi"/>
                 <w:cs/>
               </w:rPr>
               <w:t>ระบบแสดงหน้าจอ “ห้องพักรายเดือน”</w:t>
@@ -5408,15 +6867,21 @@
                 <w:ilvl w:val="0"/>
                 <w:numId w:val="9"/>
               </w:numPr>
-            </w:pPr>
-            <w:r>
-              <w:rPr>
-                <w:rFonts w:cs="Cordia New"/>
+              <w:rPr>
+                <w:rFonts w:asciiTheme="majorBidi" w:hAnsiTheme="majorBidi" w:cstheme="majorBidi"/>
+              </w:rPr>
+            </w:pPr>
+            <w:r>
+              <w:rPr>
+                <w:rFonts w:asciiTheme="majorBidi" w:hAnsiTheme="majorBidi" w:cstheme="majorBidi"/>
                 <w:cs/>
               </w:rPr>
               <w:t>ลูกค้าเลือกเมนู “</w:t>
             </w:r>
             <w:r>
+              <w:rPr>
+                <w:rFonts w:asciiTheme="majorBidi" w:hAnsiTheme="majorBidi" w:cstheme="majorBidi"/>
+              </w:rPr>
               <w:t>Check Out”</w:t>
             </w:r>
           </w:p>
@@ -5427,10 +6892,13 @@
                 <w:ilvl w:val="0"/>
                 <w:numId w:val="9"/>
               </w:numPr>
-            </w:pPr>
-            <w:r>
-              <w:rPr>
-                <w:rFonts w:cs="Cordia New"/>
+              <w:rPr>
+                <w:rFonts w:asciiTheme="majorBidi" w:hAnsiTheme="majorBidi" w:cstheme="majorBidi"/>
+              </w:rPr>
+            </w:pPr>
+            <w:r>
+              <w:rPr>
+                <w:rFonts w:asciiTheme="majorBidi" w:hAnsiTheme="majorBidi" w:cstheme="majorBidi"/>
                 <w:cs/>
               </w:rPr>
               <w:t>ลูกค้าใส่ หมายเลขห้อง และ ชื่อลูกค้า</w:t>
@@ -5443,26 +6911,16 @@
                 <w:ilvl w:val="0"/>
                 <w:numId w:val="9"/>
               </w:numPr>
-            </w:pPr>
-            <w:r>
-              <w:rPr>
-                <w:rFonts w:cs="Cordia New"/>
-                <w:cs/>
-              </w:rPr>
-              <w:t>ระบบตรวจสอบ ความถูกต้องของข้อมูล</w:t>
-            </w:r>
-            <w:r>
-              <w:rPr>
-                <w:rFonts w:cs="Cordia New" w:hint="cs"/>
-                <w:cs/>
-              </w:rPr>
-              <w:t xml:space="preserve"> </w:t>
-            </w:r>
-            <w:r>
-              <w:rPr>
-                <w:rFonts w:cs="Cordia New"/>
-              </w:rPr>
-              <w:t>[E1]</w:t>
+              <w:rPr>
+                <w:rFonts w:asciiTheme="majorBidi" w:hAnsiTheme="majorBidi" w:cstheme="majorBidi"/>
+              </w:rPr>
+            </w:pPr>
+            <w:r>
+              <w:rPr>
+                <w:rFonts w:asciiTheme="majorBidi" w:hAnsiTheme="majorBidi" w:cstheme="majorBidi"/>
+                <w:cs/>
+              </w:rPr>
+              <w:t>ลูกค้ากดปุ่มค้นหา</w:t>
             </w:r>
           </w:p>
           <w:p>
@@ -5472,13 +6930,22 @@
                 <w:ilvl w:val="0"/>
                 <w:numId w:val="9"/>
               </w:numPr>
-            </w:pPr>
-            <w:r>
-              <w:rPr>
-                <w:rFonts w:cs="Cordia New"/>
-                <w:cs/>
-              </w:rPr>
-              <w:t>ระบบแสดงหน้าจอรายละเอียดค่าห้อง ค่าน้ำ ค่าไฟ และค่าบริการเสริม</w:t>
+              <w:rPr>
+                <w:rFonts w:asciiTheme="majorBidi" w:hAnsiTheme="majorBidi" w:cstheme="majorBidi"/>
+              </w:rPr>
+            </w:pPr>
+            <w:r>
+              <w:rPr>
+                <w:rFonts w:asciiTheme="majorBidi" w:hAnsiTheme="majorBidi" w:cstheme="majorBidi"/>
+                <w:cs/>
+              </w:rPr>
+              <w:t xml:space="preserve">ระบบตรวจสอบ ความถูกต้องของข้อมูล </w:t>
+            </w:r>
+            <w:r>
+              <w:rPr>
+                <w:rFonts w:asciiTheme="majorBidi" w:hAnsiTheme="majorBidi" w:cstheme="majorBidi"/>
+              </w:rPr>
+              <w:t>[E1]</w:t>
             </w:r>
           </w:p>
           <w:p>
@@ -5488,13 +6955,16 @@
                 <w:ilvl w:val="0"/>
                 <w:numId w:val="9"/>
               </w:numPr>
-            </w:pPr>
-            <w:r>
-              <w:rPr>
-                <w:rFonts w:cs="Cordia New"/>
-                <w:cs/>
-              </w:rPr>
-              <w:t>ลูกค้ากด “ยืนยัน” การคืนห้อง</w:t>
+              <w:rPr>
+                <w:rFonts w:asciiTheme="majorBidi" w:hAnsiTheme="majorBidi" w:cstheme="majorBidi"/>
+              </w:rPr>
+            </w:pPr>
+            <w:r>
+              <w:rPr>
+                <w:rFonts w:asciiTheme="majorBidi" w:hAnsiTheme="majorBidi" w:cstheme="majorBidi"/>
+                <w:cs/>
+              </w:rPr>
+              <w:t>ระบบแสดงหน้าจอรายละเอียดค่าห้อง ค่าน้ำ ค่าไฟ และค่าบริการเสริม</w:t>
             </w:r>
           </w:p>
           <w:p>
@@ -5504,13 +6974,16 @@
                 <w:ilvl w:val="0"/>
                 <w:numId w:val="9"/>
               </w:numPr>
-            </w:pPr>
-            <w:r>
-              <w:rPr>
-                <w:rFonts w:cs="Cordia New"/>
-                <w:cs/>
-              </w:rPr>
-              <w:t>ระบบแสดงหน้าจอสัญญาห้องพัก</w:t>
+              <w:rPr>
+                <w:rFonts w:asciiTheme="majorBidi" w:hAnsiTheme="majorBidi" w:cstheme="majorBidi"/>
+              </w:rPr>
+            </w:pPr>
+            <w:r>
+              <w:rPr>
+                <w:rFonts w:asciiTheme="majorBidi" w:hAnsiTheme="majorBidi" w:cstheme="majorBidi"/>
+                <w:cs/>
+              </w:rPr>
+              <w:t>ลูกค้ากด “ยืนยัน” การคืนห้อง</w:t>
             </w:r>
           </w:p>
           <w:p>
@@ -5520,27 +6993,16 @@
                 <w:ilvl w:val="0"/>
                 <w:numId w:val="9"/>
               </w:numPr>
-            </w:pPr>
-            <w:r>
-              <w:rPr>
-                <w:rFonts w:cs="Cordia New"/>
-                <w:cs/>
-              </w:rPr>
-              <w:t>ลูกค้ากดปุ่ม “หมด</w:t>
-            </w:r>
-            <w:r>
-              <w:rPr>
-                <w:rFonts w:cs="Cordia New" w:hint="cs"/>
-                <w:cs/>
-              </w:rPr>
-              <w:t>สัญญา</w:t>
-            </w:r>
-            <w:r>
-              <w:rPr>
-                <w:rFonts w:cs="Cordia New"/>
-                <w:cs/>
-              </w:rPr>
-              <w:t>”</w:t>
+              <w:rPr>
+                <w:rFonts w:asciiTheme="majorBidi" w:hAnsiTheme="majorBidi" w:cstheme="majorBidi"/>
+              </w:rPr>
+            </w:pPr>
+            <w:r>
+              <w:rPr>
+                <w:rFonts w:asciiTheme="majorBidi" w:hAnsiTheme="majorBidi" w:cstheme="majorBidi"/>
+                <w:cs/>
+              </w:rPr>
+              <w:t>ระบบแสดงหน้าจอสัญญาห้องพัก</w:t>
             </w:r>
           </w:p>
           <w:p>
@@ -5550,26 +7012,16 @@
                 <w:ilvl w:val="0"/>
                 <w:numId w:val="9"/>
               </w:numPr>
-            </w:pPr>
-            <w:r>
-              <w:rPr>
-                <w:rFonts w:cs="Cordia New"/>
-                <w:cs/>
-              </w:rPr>
-              <w:t>ระบบแสดงหน้าจอ “ยืนยัน” การยกเลิกสัญญา</w:t>
-            </w:r>
-            <w:r>
-              <w:rPr>
-                <w:rFonts w:cs="Cordia New" w:hint="cs"/>
-                <w:cs/>
-              </w:rPr>
-              <w:t xml:space="preserve"> </w:t>
-            </w:r>
-            <w:r>
-              <w:rPr>
-                <w:rFonts w:cs="Cordia New"/>
-              </w:rPr>
-              <w:t>[A1]</w:t>
+              <w:rPr>
+                <w:rFonts w:asciiTheme="majorBidi" w:hAnsiTheme="majorBidi" w:cstheme="majorBidi"/>
+              </w:rPr>
+            </w:pPr>
+            <w:r>
+              <w:rPr>
+                <w:rFonts w:asciiTheme="majorBidi" w:hAnsiTheme="majorBidi" w:cstheme="majorBidi"/>
+                <w:cs/>
+              </w:rPr>
+              <w:t>ลูกค้ากดปุ่ม “หมดสัญญา”</w:t>
             </w:r>
           </w:p>
           <w:p>
@@ -5580,12 +7032,37 @@
                 <w:numId w:val="9"/>
               </w:numPr>
               <w:rPr>
-                <w:rFonts w:hint="cs"/>
-              </w:rPr>
-            </w:pPr>
-            <w:r>
-              <w:rPr>
-                <w:rFonts w:cs="Cordia New"/>
+                <w:rFonts w:asciiTheme="majorBidi" w:hAnsiTheme="majorBidi" w:cstheme="majorBidi"/>
+              </w:rPr>
+            </w:pPr>
+            <w:r>
+              <w:rPr>
+                <w:rFonts w:asciiTheme="majorBidi" w:hAnsiTheme="majorBidi" w:cstheme="majorBidi"/>
+                <w:cs/>
+              </w:rPr>
+              <w:t xml:space="preserve">ระบบแสดงหน้าจอ “ยืนยัน” การยกเลิกสัญญา </w:t>
+            </w:r>
+            <w:r>
+              <w:rPr>
+                <w:rFonts w:asciiTheme="majorBidi" w:hAnsiTheme="majorBidi" w:cstheme="majorBidi"/>
+              </w:rPr>
+              <w:t>[A1]</w:t>
+            </w:r>
+          </w:p>
+          <w:p>
+            <w:pPr>
+              <w:pStyle w:val="ListParagraph"/>
+              <w:numPr>
+                <w:ilvl w:val="0"/>
+                <w:numId w:val="9"/>
+              </w:numPr>
+              <w:rPr>
+                <w:rFonts w:asciiTheme="majorBidi" w:hAnsiTheme="majorBidi" w:cstheme="majorBidi"/>
+              </w:rPr>
+            </w:pPr>
+            <w:r>
+              <w:rPr>
+                <w:rFonts w:asciiTheme="majorBidi" w:hAnsiTheme="majorBidi" w:cstheme="majorBidi"/>
                 <w:cs/>
               </w:rPr>
               <w:t>ลูกค้ากดปุ่ม “ยืนยัน”</w:t>
@@ -5599,12 +7076,20 @@
             <w:tcW w:w="2158" w:type="dxa"/>
           </w:tcPr>
           <w:p>
-            <w:r>
+            <w:pPr>
+              <w:rPr>
+                <w:rFonts w:asciiTheme="majorBidi" w:hAnsiTheme="majorBidi" w:cstheme="majorBidi"/>
+              </w:rPr>
+            </w:pPr>
+            <w:r>
+              <w:rPr>
+                <w:rFonts w:asciiTheme="majorBidi" w:hAnsiTheme="majorBidi" w:cstheme="majorBidi"/>
+              </w:rPr>
               <w:t>Alternative of events</w:t>
             </w:r>
             <w:r>
               <w:rPr>
-                <w:rFonts w:cs="Angsana New"/>
+                <w:rFonts w:asciiTheme="majorBidi" w:hAnsiTheme="majorBidi" w:cstheme="majorBidi"/>
                 <w:szCs w:val="22"/>
                 <w:cs/>
               </w:rPr>
@@ -5619,22 +7104,26 @@
           <w:p>
             <w:pPr>
               <w:rPr>
-                <w:cs/>
-              </w:rPr>
-            </w:pPr>
-            <w:r>
+                <w:rFonts w:asciiTheme="majorBidi" w:hAnsiTheme="majorBidi" w:cstheme="majorBidi"/>
+                <w:cs/>
+              </w:rPr>
+            </w:pPr>
+            <w:r>
+              <w:rPr>
+                <w:rFonts w:asciiTheme="majorBidi" w:hAnsiTheme="majorBidi" w:cstheme="majorBidi"/>
+              </w:rPr>
               <w:t xml:space="preserve">[A1] </w:t>
             </w:r>
             <w:r>
               <w:rPr>
-                <w:rFonts w:cs="Cordia New"/>
+                <w:rFonts w:asciiTheme="majorBidi" w:hAnsiTheme="majorBidi" w:cstheme="majorBidi"/>
                 <w:cs/>
               </w:rPr>
               <w:t>ลูกค้าสามารถ ยกเลิกได้ กรณีที่ต้องการยกเลิก</w:t>
             </w:r>
             <w:r>
               <w:rPr>
-                <w:rFonts w:cs="Cordia New" w:hint="cs"/>
+                <w:rFonts w:asciiTheme="majorBidi" w:hAnsiTheme="majorBidi" w:cstheme="majorBidi"/>
                 <w:cs/>
               </w:rPr>
               <w:t>คืนห้อง</w:t>
@@ -5648,12 +7137,20 @@
             <w:tcW w:w="2158" w:type="dxa"/>
           </w:tcPr>
           <w:p>
-            <w:r>
+            <w:pPr>
+              <w:rPr>
+                <w:rFonts w:asciiTheme="majorBidi" w:hAnsiTheme="majorBidi" w:cstheme="majorBidi"/>
+              </w:rPr>
+            </w:pPr>
+            <w:r>
+              <w:rPr>
+                <w:rFonts w:asciiTheme="majorBidi" w:hAnsiTheme="majorBidi" w:cstheme="majorBidi"/>
+              </w:rPr>
               <w:t>Exception flow of events</w:t>
             </w:r>
             <w:r>
               <w:rPr>
-                <w:rFonts w:cs="Angsana New"/>
+                <w:rFonts w:asciiTheme="majorBidi" w:hAnsiTheme="majorBidi" w:cstheme="majorBidi"/>
                 <w:szCs w:val="22"/>
                 <w:cs/>
               </w:rPr>
@@ -5668,23 +7165,26 @@
           <w:p>
             <w:pPr>
               <w:rPr>
-                <w:rFonts w:hint="cs"/>
-                <w:cs/>
-              </w:rPr>
-            </w:pPr>
-            <w:r>
+                <w:rFonts w:asciiTheme="majorBidi" w:hAnsiTheme="majorBidi" w:cstheme="majorBidi"/>
+                <w:cs/>
+              </w:rPr>
+            </w:pPr>
+            <w:r>
+              <w:rPr>
+                <w:rFonts w:asciiTheme="majorBidi" w:hAnsiTheme="majorBidi" w:cstheme="majorBidi"/>
+              </w:rPr>
               <w:t>[E1]</w:t>
             </w:r>
             <w:r>
               <w:rPr>
-                <w:rFonts w:hint="cs"/>
+                <w:rFonts w:asciiTheme="majorBidi" w:hAnsiTheme="majorBidi" w:cstheme="majorBidi"/>
                 <w:cs/>
               </w:rPr>
               <w:t xml:space="preserve"> กรณีลูกค้า</w:t>
             </w:r>
             <w:r>
               <w:rPr>
-                <w:rFonts w:hint="cs"/>
+                <w:rFonts w:asciiTheme="majorBidi" w:hAnsiTheme="majorBidi" w:cstheme="majorBidi"/>
                 <w:cs/>
               </w:rPr>
               <w:t xml:space="preserve">ใส่ หมายเลขห้อง และ ชื่อ ไม่ตรงกับข้อมูลที่มีอยู่ในระบบ ระบบจะแสดงข้อความแจ้งเตือน และให้ลูกค้า ใส่หมายเลขห้องและชื่ออีกครั้ง </w:t>
@@ -5698,12 +7198,23 @@
             <w:tcW w:w="2158" w:type="dxa"/>
           </w:tcPr>
           <w:p>
+            <w:pPr>
+              <w:rPr>
+                <w:rFonts w:asciiTheme="majorBidi" w:hAnsiTheme="majorBidi" w:cstheme="majorBidi"/>
+              </w:rPr>
+            </w:pPr>
             <w:proofErr w:type="gramStart"/>
             <w:r>
+              <w:rPr>
+                <w:rFonts w:asciiTheme="majorBidi" w:hAnsiTheme="majorBidi" w:cstheme="majorBidi"/>
+              </w:rPr>
               <w:t>Note :</w:t>
             </w:r>
             <w:proofErr w:type="gramEnd"/>
             <w:r>
+              <w:rPr>
+                <w:rFonts w:asciiTheme="majorBidi" w:hAnsiTheme="majorBidi" w:cstheme="majorBidi"/>
+              </w:rPr>
               <w:t xml:space="preserve"> </w:t>
             </w:r>
           </w:p>
@@ -5713,14 +7224,136 @@
             <w:tcW w:w="6724" w:type="dxa"/>
           </w:tcPr>
           <w:p>
-            <w:r>
+            <w:pPr>
+              <w:rPr>
+                <w:rFonts w:asciiTheme="majorBidi" w:hAnsiTheme="majorBidi" w:cstheme="majorBidi"/>
+              </w:rPr>
+            </w:pPr>
+            <w:r>
+              <w:rPr>
+                <w:rFonts w:asciiTheme="majorBidi" w:hAnsiTheme="majorBidi" w:cstheme="majorBidi"/>
+              </w:rPr>
               <w:t>N/A</w:t>
             </w:r>
           </w:p>
         </w:tc>
       </w:tr>
     </w:tbl>
-    <w:p/>
+    <w:p>
+      <w:pPr>
+        <w:rPr>
+          <w:rFonts w:asciiTheme="majorBidi" w:hAnsiTheme="majorBidi" w:cstheme="majorBidi"/>
+        </w:rPr>
+      </w:pPr>
+    </w:p>
+    <w:p>
+      <w:pPr>
+        <w:rPr>
+          <w:rFonts w:hint="cs"/>
+        </w:rPr>
+      </w:pPr>
+      <w:r>
+        <w:rPr>
+          <w:rFonts w:asciiTheme="majorBidi" w:hAnsiTheme="majorBidi" w:cstheme="majorBidi"/>
+          <w:noProof/>
+        </w:rPr>
+        <w:drawing>
+          <wp:inline distT="0" distB="0" distL="0" distR="0">
+            <wp:extent cx="3553321" cy="2372056"/>
+            <wp:effectExtent l="0" t="0" r="9525" b="9525"/>
+            <wp:docPr id="5" name="Picture 5"/>
+            <wp:cNvGraphicFramePr>
+              <a:graphicFrameLocks xmlns:a="http://schemas.openxmlformats.org/drawingml/2006/main" noChangeAspect="1"/>
+            </wp:cNvGraphicFramePr>
+            <a:graphic xmlns:a="http://schemas.openxmlformats.org/drawingml/2006/main">
+              <a:graphicData uri="http://schemas.openxmlformats.org/drawingml/2006/picture">
+                <pic:pic xmlns:pic="http://schemas.openxmlformats.org/drawingml/2006/picture">
+                  <pic:nvPicPr>
+                    <pic:cNvPr id="5" name="capture-20161129-010429.png"/>
+                    <pic:cNvPicPr/>
+                  </pic:nvPicPr>
+                  <pic:blipFill>
+                    <a:blip r:embed="rId14">
+                      <a:extLst>
+                        <a:ext uri="{28A0092B-C50C-407E-A947-70E740481C1C}">
+                          <a14:useLocalDpi xmlns:a14="http://schemas.microsoft.com/office/drawing/2010/main" val="0"/>
+                        </a:ext>
+                      </a:extLst>
+                    </a:blip>
+                    <a:stretch>
+                      <a:fillRect/>
+                    </a:stretch>
+                  </pic:blipFill>
+                  <pic:spPr>
+                    <a:xfrm>
+                      <a:off x="0" y="0"/>
+                      <a:ext cx="3553321" cy="2372056"/>
+                    </a:xfrm>
+                    <a:prstGeom prst="rect">
+                      <a:avLst/>
+                    </a:prstGeom>
+                  </pic:spPr>
+                </pic:pic>
+              </a:graphicData>
+            </a:graphic>
+          </wp:inline>
+        </w:drawing>
+      </w:r>
+      <w:r>
+        <w:rPr>
+          <w:rFonts w:hint="cs"/>
+          <w:cs/>
+        </w:rPr>
+        <w:t xml:space="preserve">   </w:t>
+      </w:r>
+      <w:r>
+        <w:rPr>
+          <w:rFonts w:hint="cs"/>
+          <w:noProof/>
+        </w:rPr>
+        <w:drawing>
+          <wp:inline distT="0" distB="0" distL="0" distR="0">
+            <wp:extent cx="2848373" cy="2495898"/>
+            <wp:effectExtent l="0" t="0" r="9525" b="0"/>
+            <wp:docPr id="7" name="Picture 7"/>
+            <wp:cNvGraphicFramePr>
+              <a:graphicFrameLocks xmlns:a="http://schemas.openxmlformats.org/drawingml/2006/main" noChangeAspect="1"/>
+            </wp:cNvGraphicFramePr>
+            <a:graphic xmlns:a="http://schemas.openxmlformats.org/drawingml/2006/main">
+              <a:graphicData uri="http://schemas.openxmlformats.org/drawingml/2006/picture">
+                <pic:pic xmlns:pic="http://schemas.openxmlformats.org/drawingml/2006/picture">
+                  <pic:nvPicPr>
+                    <pic:cNvPr id="7" name="capture-20161129-010440.png"/>
+                    <pic:cNvPicPr/>
+                  </pic:nvPicPr>
+                  <pic:blipFill>
+                    <a:blip r:embed="rId15">
+                      <a:extLst>
+                        <a:ext uri="{28A0092B-C50C-407E-A947-70E740481C1C}">
+                          <a14:useLocalDpi xmlns:a14="http://schemas.microsoft.com/office/drawing/2010/main" val="0"/>
+                        </a:ext>
+                      </a:extLst>
+                    </a:blip>
+                    <a:stretch>
+                      <a:fillRect/>
+                    </a:stretch>
+                  </pic:blipFill>
+                  <pic:spPr>
+                    <a:xfrm>
+                      <a:off x="0" y="0"/>
+                      <a:ext cx="2848373" cy="2495898"/>
+                    </a:xfrm>
+                    <a:prstGeom prst="rect">
+                      <a:avLst/>
+                    </a:prstGeom>
+                  </pic:spPr>
+                </pic:pic>
+              </a:graphicData>
+            </a:graphic>
+          </wp:inline>
+        </w:drawing>
+      </w:r>
+    </w:p>
     <w:sectPr>
       <w:pgSz w:w="11906" w:h="16838" w:code="9"/>
       <w:pgMar w:top="720" w:right="720" w:bottom="720" w:left="720" w:header="720" w:footer="720" w:gutter="0"/>
